--- a/Реферат/Билет13-6.docx
+++ b/Реферат/Билет13-6.docx
@@ -2224,15 +2224,7 @@
           <w:sz w:val="28"/>
           <w:szCs w:val="28"/>
         </w:rPr>
-        <w:t>.</w:t>
-      </w:r>
-      <w:r>
-        <w:rPr>
-          <w:rFonts w:ascii="Times New Roman" w:hAnsi="Times New Roman" w:cs="Times New Roman"/>
-          <w:sz w:val="28"/>
-          <w:szCs w:val="28"/>
-        </w:rPr>
-        <w:t xml:space="preserve"> </w:t>
+        <w:t xml:space="preserve">. </w:t>
       </w:r>
       <w:r>
         <w:rPr>
@@ -2324,7 +2316,15 @@
           <w:sz w:val="28"/>
         </w:rPr>
         <w:lastRenderedPageBreak/>
-        <w:t xml:space="preserve">Понятие </w:t>
+        <w:t>Понятия</w:t>
+      </w:r>
+      <w:r>
+        <w:rPr>
+          <w:rFonts w:ascii="Times New Roman" w:hAnsi="Times New Roman" w:cs="Times New Roman"/>
+          <w:b/>
+          <w:sz w:val="28"/>
+        </w:rPr>
+        <w:t xml:space="preserve"> </w:t>
       </w:r>
       <w:proofErr w:type="spellStart"/>
       <w:r>
@@ -2365,10 +2365,14 @@
     </w:p>
     <w:p>
       <w:pPr>
+        <w:spacing w:after="0" w:line="360" w:lineRule="auto"/>
+        <w:ind w:firstLine="709"/>
+        <w:jc w:val="both"/>
         <w:rPr>
           <w:rFonts w:ascii="Times New Roman" w:hAnsi="Times New Roman" w:cs="Times New Roman"/>
           <w:b/>
           <w:sz w:val="28"/>
+          <w:szCs w:val="28"/>
         </w:rPr>
       </w:pPr>
       <w:r>
@@ -2376,58 +2380,3567 @@
           <w:rFonts w:ascii="Times New Roman" w:hAnsi="Times New Roman" w:cs="Times New Roman"/>
           <w:b/>
           <w:sz w:val="28"/>
+          <w:szCs w:val="28"/>
+        </w:rPr>
+        <w:t xml:space="preserve">Архитектура системы – </w:t>
+      </w:r>
+      <w:r>
+        <w:rPr>
+          <w:rFonts w:ascii="Times New Roman" w:hAnsi="Times New Roman" w:cs="Times New Roman"/>
+          <w:sz w:val="28"/>
+          <w:szCs w:val="28"/>
+        </w:rPr>
+        <w:t>принципиальная организация системы, воплощенная в её элементах, их взаимоо</w:t>
+      </w:r>
+      <w:r>
+        <w:rPr>
+          <w:rFonts w:ascii="Times New Roman" w:hAnsi="Times New Roman" w:cs="Times New Roman"/>
+          <w:sz w:val="28"/>
+          <w:szCs w:val="28"/>
+        </w:rPr>
+        <w:t xml:space="preserve">тношения друг с другом и средой, </w:t>
+      </w:r>
+      <w:r>
+        <w:rPr>
+          <w:rFonts w:ascii="Times New Roman" w:hAnsi="Times New Roman" w:cs="Times New Roman"/>
+          <w:spacing w:val="2"/>
+          <w:sz w:val="28"/>
+          <w:szCs w:val="28"/>
+        </w:rPr>
+        <w:t>а также принципов, направляющих проектирование архитектуры, её создание и эволюцию.</w:t>
+      </w:r>
+    </w:p>
+    <w:p>
+      <w:pPr>
+        <w:pStyle w:val="formattext"/>
+        <w:shd w:val="clear" w:color="auto" w:fill="FFFFFF"/>
+        <w:spacing w:before="0" w:beforeAutospacing="0" w:after="0" w:afterAutospacing="0" w:line="360" w:lineRule="auto"/>
+        <w:ind w:firstLine="709"/>
+        <w:jc w:val="both"/>
+        <w:textAlignment w:val="baseline"/>
+        <w:rPr>
+          <w:i/>
+          <w:color w:val="2D2D2D"/>
+          <w:spacing w:val="2"/>
+          <w:sz w:val="28"/>
+          <w:szCs w:val="28"/>
+          <w:shd w:val="clear" w:color="auto" w:fill="FFFFFF"/>
+        </w:rPr>
+      </w:pPr>
+      <w:r>
+        <w:rPr>
+          <w:b/>
+          <w:spacing w:val="2"/>
+          <w:sz w:val="28"/>
+          <w:szCs w:val="28"/>
+        </w:rPr>
+        <w:t xml:space="preserve">Сервис-ориентированная архитектура </w:t>
+      </w:r>
+      <w:r>
+        <w:rPr>
+          <w:spacing w:val="2"/>
+          <w:sz w:val="28"/>
+          <w:szCs w:val="28"/>
+        </w:rPr>
+        <w:t>(сокращенно SOA) -  архитектурный стиль, который поддерживает ориенти</w:t>
+      </w:r>
+      <w:r>
+        <w:rPr>
+          <w:spacing w:val="2"/>
+          <w:sz w:val="28"/>
+          <w:szCs w:val="28"/>
+        </w:rPr>
+        <w:t xml:space="preserve">рованность на службы </w:t>
+      </w:r>
+      <w:r>
+        <w:rPr>
+          <w:spacing w:val="2"/>
+          <w:sz w:val="28"/>
+          <w:szCs w:val="28"/>
+        </w:rPr>
+        <w:t>и является парадигмой для бизнеса и ИТ. Данный архитектурный стиль предназначен для разработки систем с точки зрения служб, доступных через интерфейс, и результатов действий э</w:t>
+      </w:r>
+      <w:r>
+        <w:rPr>
+          <w:spacing w:val="2"/>
+          <w:sz w:val="28"/>
+          <w:szCs w:val="28"/>
+        </w:rPr>
+        <w:t xml:space="preserve">тих служб. Служба - </w:t>
+      </w:r>
+      <w:r>
+        <w:rPr>
+          <w:spacing w:val="2"/>
+          <w:sz w:val="28"/>
+          <w:szCs w:val="28"/>
+        </w:rPr>
+        <w:t>логическое представление ряда действий, который имеет определенные результаты, является автономным, может быть составлен из других служб и является "черным ящиком" для потребителей службы.</w:t>
+      </w:r>
+      <w:r>
+        <w:rPr>
+          <w:spacing w:val="2"/>
+          <w:sz w:val="28"/>
+          <w:szCs w:val="28"/>
+        </w:rPr>
+        <w:br/>
+      </w:r>
+      <w:r>
+        <w:rPr>
+          <w:i/>
+          <w:color w:val="2D2D2D"/>
+          <w:spacing w:val="2"/>
+          <w:sz w:val="28"/>
+          <w:szCs w:val="28"/>
+          <w:shd w:val="clear" w:color="auto" w:fill="FFFFFF"/>
+        </w:rPr>
+        <w:t>[*](</w:t>
+      </w:r>
+      <w:r>
+        <w:rPr>
+          <w:i/>
+          <w:sz w:val="28"/>
+          <w:szCs w:val="28"/>
+        </w:rPr>
+        <w:t xml:space="preserve"> </w:t>
+      </w:r>
+      <w:hyperlink r:id="rId15" w:history="1">
+        <w:r>
+          <w:rPr>
+            <w:rStyle w:val="a3"/>
+            <w:i/>
+            <w:spacing w:val="2"/>
+            <w:sz w:val="28"/>
+            <w:szCs w:val="28"/>
+            <w:shd w:val="clear" w:color="auto" w:fill="FFFFFF"/>
+          </w:rPr>
+          <w:t>http://docs.cntd.ru/document/1200146803</w:t>
+        </w:r>
+      </w:hyperlink>
+      <w:r>
+        <w:rPr>
+          <w:i/>
+          <w:color w:val="2D2D2D"/>
+          <w:spacing w:val="2"/>
+          <w:sz w:val="28"/>
+          <w:szCs w:val="28"/>
+          <w:shd w:val="clear" w:color="auto" w:fill="FFFFFF"/>
+        </w:rPr>
+        <w:t>)</w:t>
+      </w:r>
+      <w:r>
+        <w:rPr>
+          <w:i/>
+          <w:color w:val="2D2D2D"/>
+          <w:spacing w:val="2"/>
+          <w:sz w:val="28"/>
+          <w:szCs w:val="28"/>
+          <w:shd w:val="clear" w:color="auto" w:fill="FFFFFF"/>
+        </w:rPr>
+        <w:t>.</w:t>
+      </w:r>
+    </w:p>
+    <w:p>
+      <w:pPr>
+        <w:pStyle w:val="a6"/>
+        <w:spacing w:before="0" w:beforeAutospacing="0" w:after="0" w:afterAutospacing="0" w:line="360" w:lineRule="auto"/>
+        <w:ind w:firstLine="708"/>
+        <w:jc w:val="both"/>
+        <w:textAlignment w:val="baseline"/>
+        <w:rPr>
+          <w:sz w:val="28"/>
+          <w:szCs w:val="28"/>
+        </w:rPr>
+      </w:pPr>
+      <w:r>
+        <w:rPr>
+          <w:b/>
+          <w:spacing w:val="2"/>
+          <w:sz w:val="28"/>
+          <w:szCs w:val="28"/>
+          <w:shd w:val="clear" w:color="auto" w:fill="FFFFFF"/>
+        </w:rPr>
+        <w:t>Пример.</w:t>
+      </w:r>
+      <w:r>
+        <w:rPr>
+          <w:spacing w:val="2"/>
+          <w:sz w:val="28"/>
+          <w:szCs w:val="28"/>
+          <w:shd w:val="clear" w:color="auto" w:fill="FFFFFF"/>
+        </w:rPr>
+        <w:t xml:space="preserve"> </w:t>
+      </w:r>
+      <w:r>
+        <w:rPr>
+          <w:sz w:val="28"/>
+          <w:szCs w:val="28"/>
+        </w:rPr>
+        <w:t xml:space="preserve">Представим классический интернет-магазин. Стандартные модули: UI, бизнес-логика и дата-слой. Возможны способы взаимодействия с сервисом: API REST и веб-интерфейс. </w:t>
+      </w:r>
+      <w:r>
+        <w:rPr>
+          <w:b/>
+          <w:sz w:val="28"/>
+          <w:szCs w:val="28"/>
+        </w:rPr>
+        <w:t>При построении монолита все эти вещи будут управляться внутри одного и того же модуля.</w:t>
+      </w:r>
+    </w:p>
+    <w:p>
+      <w:pPr>
+        <w:pStyle w:val="formattext"/>
+        <w:shd w:val="clear" w:color="auto" w:fill="FFFFFF"/>
+        <w:spacing w:before="0" w:beforeAutospacing="0" w:after="0" w:afterAutospacing="0" w:line="360" w:lineRule="auto"/>
+        <w:ind w:firstLine="708"/>
+        <w:jc w:val="both"/>
+        <w:textAlignment w:val="baseline"/>
+        <w:rPr>
+          <w:spacing w:val="2"/>
+          <w:sz w:val="28"/>
+          <w:szCs w:val="28"/>
+        </w:rPr>
+      </w:pPr>
+      <w:proofErr w:type="spellStart"/>
+      <w:r>
+        <w:rPr>
+          <w:b/>
+          <w:spacing w:val="2"/>
+          <w:sz w:val="28"/>
+          <w:szCs w:val="28"/>
+        </w:rPr>
+        <w:t>Микросервисная</w:t>
+      </w:r>
+      <w:proofErr w:type="spellEnd"/>
+      <w:r>
+        <w:rPr>
+          <w:b/>
+          <w:spacing w:val="2"/>
+          <w:sz w:val="28"/>
+          <w:szCs w:val="28"/>
+        </w:rPr>
+        <w:t xml:space="preserve"> архитектура</w:t>
+      </w:r>
+      <w:r>
+        <w:rPr>
+          <w:spacing w:val="2"/>
+          <w:sz w:val="28"/>
+          <w:szCs w:val="28"/>
+        </w:rPr>
+        <w:t xml:space="preserve"> (</w:t>
+      </w:r>
+      <w:r>
+        <w:rPr>
+          <w:spacing w:val="2"/>
+          <w:sz w:val="28"/>
+          <w:szCs w:val="28"/>
+          <w:lang w:val="en-US"/>
+        </w:rPr>
+        <w:t>Micro</w:t>
+      </w:r>
+      <w:r>
+        <w:rPr>
+          <w:spacing w:val="2"/>
+          <w:sz w:val="28"/>
+          <w:szCs w:val="28"/>
+        </w:rPr>
+        <w:t xml:space="preserve"> </w:t>
+      </w:r>
+      <w:r>
+        <w:rPr>
+          <w:spacing w:val="2"/>
+          <w:sz w:val="28"/>
+          <w:szCs w:val="28"/>
+          <w:lang w:val="en-US"/>
+        </w:rPr>
+        <w:t>Service</w:t>
+      </w:r>
+      <w:r>
+        <w:rPr>
+          <w:spacing w:val="2"/>
+          <w:sz w:val="28"/>
+          <w:szCs w:val="28"/>
+        </w:rPr>
+        <w:t xml:space="preserve"> </w:t>
+      </w:r>
+      <w:r>
+        <w:rPr>
+          <w:spacing w:val="2"/>
+          <w:sz w:val="28"/>
+          <w:szCs w:val="28"/>
+          <w:lang w:val="en-US"/>
+        </w:rPr>
+        <w:t>Architecture</w:t>
+      </w:r>
+      <w:r>
+        <w:rPr>
+          <w:spacing w:val="2"/>
+          <w:sz w:val="28"/>
+          <w:szCs w:val="28"/>
+        </w:rPr>
+        <w:t xml:space="preserve">, </w:t>
+      </w:r>
+      <w:r>
+        <w:rPr>
+          <w:spacing w:val="2"/>
+          <w:sz w:val="28"/>
+          <w:szCs w:val="28"/>
+          <w:lang w:val="en-US"/>
+        </w:rPr>
+        <w:t>MSA</w:t>
+      </w:r>
+      <w:r>
+        <w:rPr>
+          <w:spacing w:val="2"/>
+          <w:sz w:val="28"/>
+          <w:szCs w:val="28"/>
+        </w:rPr>
+        <w:t>)</w:t>
+      </w:r>
+      <w:r>
+        <w:rPr>
+          <w:spacing w:val="2"/>
+          <w:sz w:val="28"/>
+          <w:szCs w:val="28"/>
+        </w:rPr>
+        <w:t xml:space="preserve"> – </w:t>
+      </w:r>
+      <w:r>
+        <w:rPr>
+          <w:spacing w:val="2"/>
+          <w:sz w:val="28"/>
+          <w:szCs w:val="28"/>
+        </w:rPr>
+        <w:t>принципиальная</w:t>
+      </w:r>
+      <w:r>
+        <w:rPr>
+          <w:spacing w:val="2"/>
+          <w:sz w:val="28"/>
+          <w:szCs w:val="28"/>
+        </w:rPr>
+        <w:t xml:space="preserve"> организация системы на основе </w:t>
+      </w:r>
+      <w:proofErr w:type="spellStart"/>
+      <w:r>
+        <w:rPr>
+          <w:b/>
+          <w:spacing w:val="2"/>
+          <w:sz w:val="28"/>
+          <w:szCs w:val="28"/>
+        </w:rPr>
+        <w:t>микросервисов</w:t>
+      </w:r>
+      <w:proofErr w:type="spellEnd"/>
+      <w:r>
+        <w:rPr>
+          <w:spacing w:val="2"/>
+          <w:sz w:val="28"/>
+          <w:szCs w:val="28"/>
+        </w:rPr>
+        <w:t xml:space="preserve"> и их взаимодействия др</w:t>
+      </w:r>
+      <w:r>
+        <w:rPr>
+          <w:spacing w:val="2"/>
+          <w:sz w:val="28"/>
+          <w:szCs w:val="28"/>
+        </w:rPr>
+        <w:t xml:space="preserve">уг с другом и со средой по сети. </w:t>
+      </w:r>
+      <w:proofErr w:type="spellStart"/>
+      <w:r>
+        <w:rPr>
+          <w:sz w:val="28"/>
+          <w:szCs w:val="28"/>
+        </w:rPr>
+        <w:t>Микросервисы</w:t>
+      </w:r>
+      <w:proofErr w:type="spellEnd"/>
+      <w:r>
+        <w:rPr>
+          <w:sz w:val="28"/>
+          <w:szCs w:val="28"/>
+        </w:rPr>
+        <w:t xml:space="preserve"> — это шаблон сервис-ориентированной архитектуры, в котором приложения создаются как совокупность различных наименьших независимых сервисных единиц. Это программный подход, который фокусируется на разложении приложения на </w:t>
+      </w:r>
+      <w:proofErr w:type="spellStart"/>
+      <w:r>
+        <w:rPr>
+          <w:sz w:val="28"/>
+          <w:szCs w:val="28"/>
+        </w:rPr>
+        <w:t>однофункциональные</w:t>
+      </w:r>
+      <w:proofErr w:type="spellEnd"/>
+      <w:r>
+        <w:rPr>
+          <w:sz w:val="28"/>
+          <w:szCs w:val="28"/>
+        </w:rPr>
+        <w:t xml:space="preserve"> модули с четко определенными интерфейсами.</w:t>
+      </w:r>
+    </w:p>
+    <w:p>
+      <w:pPr>
+        <w:spacing w:after="0" w:line="360" w:lineRule="auto"/>
+        <w:ind w:firstLine="708"/>
+        <w:jc w:val="both"/>
+        <w:rPr>
+          <w:rFonts w:ascii="Times New Roman" w:eastAsia="Times New Roman" w:hAnsi="Times New Roman" w:cs="Times New Roman"/>
+          <w:i/>
+          <w:sz w:val="28"/>
+          <w:szCs w:val="28"/>
+          <w:lang w:eastAsia="ru-RU"/>
+        </w:rPr>
+      </w:pPr>
+      <w:r>
+        <w:rPr>
+          <w:rFonts w:ascii="Times New Roman" w:eastAsia="Times New Roman" w:hAnsi="Times New Roman" w:cs="Times New Roman"/>
+          <w:i/>
+          <w:sz w:val="28"/>
+          <w:szCs w:val="28"/>
+          <w:lang w:eastAsia="ru-RU"/>
+        </w:rPr>
+        <w:t>Эти модули могут быть независимо развернуты и эксплуатироваться небольшими группами, владеющими всем жизненным циклом службы.</w:t>
+      </w:r>
+    </w:p>
+    <w:p>
+      <w:pPr>
+        <w:pStyle w:val="formattext"/>
+        <w:shd w:val="clear" w:color="auto" w:fill="FFFFFF"/>
+        <w:spacing w:before="0" w:beforeAutospacing="0" w:after="0" w:afterAutospacing="0" w:line="360" w:lineRule="auto"/>
+        <w:ind w:firstLine="708"/>
+        <w:jc w:val="both"/>
+        <w:textAlignment w:val="baseline"/>
+        <w:rPr>
+          <w:i/>
+          <w:spacing w:val="2"/>
+          <w:sz w:val="28"/>
+          <w:szCs w:val="28"/>
+        </w:rPr>
+      </w:pPr>
+    </w:p>
+    <w:p>
+      <w:pPr>
+        <w:pStyle w:val="formattext"/>
+        <w:shd w:val="clear" w:color="auto" w:fill="FFFFFF"/>
+        <w:spacing w:before="0" w:beforeAutospacing="0" w:after="0" w:afterAutospacing="0" w:line="360" w:lineRule="auto"/>
+        <w:jc w:val="both"/>
+        <w:textAlignment w:val="baseline"/>
+        <w:rPr>
+          <w:sz w:val="28"/>
+        </w:rPr>
+      </w:pPr>
+      <w:r>
+        <w:rPr>
+          <w:spacing w:val="2"/>
+          <w:sz w:val="28"/>
+          <w:szCs w:val="28"/>
+        </w:rPr>
+        <w:lastRenderedPageBreak/>
+        <w:t xml:space="preserve">Одно из важнейших свойств </w:t>
+      </w:r>
+      <w:proofErr w:type="spellStart"/>
+      <w:r>
+        <w:rPr>
+          <w:spacing w:val="2"/>
+          <w:sz w:val="28"/>
+          <w:szCs w:val="28"/>
+        </w:rPr>
+        <w:t>микросервиса</w:t>
+      </w:r>
+      <w:proofErr w:type="spellEnd"/>
+      <w:r>
+        <w:rPr>
+          <w:spacing w:val="2"/>
+          <w:sz w:val="28"/>
+          <w:szCs w:val="28"/>
+        </w:rPr>
+        <w:t xml:space="preserve"> это его </w:t>
+      </w:r>
+      <w:r>
+        <w:rPr>
+          <w:b/>
+          <w:spacing w:val="2"/>
+          <w:sz w:val="28"/>
+          <w:szCs w:val="28"/>
+        </w:rPr>
+        <w:t>независимость</w:t>
+      </w:r>
+      <w:r>
+        <w:rPr>
+          <w:b/>
+          <w:spacing w:val="2"/>
+          <w:sz w:val="28"/>
+          <w:szCs w:val="28"/>
+        </w:rPr>
+        <w:t xml:space="preserve"> </w:t>
+      </w:r>
+      <w:r>
+        <w:rPr>
+          <w:spacing w:val="2"/>
+          <w:sz w:val="28"/>
+          <w:szCs w:val="28"/>
+        </w:rPr>
+        <w:t>от других компонентов приложения</w:t>
+      </w:r>
+      <w:r>
+        <w:rPr>
+          <w:b/>
+          <w:spacing w:val="2"/>
+          <w:sz w:val="28"/>
+          <w:szCs w:val="28"/>
+        </w:rPr>
+        <w:t>.</w:t>
+      </w:r>
+      <w:r>
+        <w:rPr>
+          <w:spacing w:val="2"/>
+          <w:sz w:val="28"/>
+          <w:szCs w:val="28"/>
+        </w:rPr>
+        <w:t xml:space="preserve"> Суть </w:t>
+      </w:r>
+      <w:proofErr w:type="spellStart"/>
+      <w:r>
+        <w:rPr>
+          <w:spacing w:val="2"/>
+          <w:sz w:val="28"/>
+          <w:szCs w:val="28"/>
+        </w:rPr>
+        <w:t>микросервиса</w:t>
+      </w:r>
+      <w:proofErr w:type="spellEnd"/>
+      <w:r>
+        <w:rPr>
+          <w:spacing w:val="2"/>
+          <w:sz w:val="28"/>
+          <w:szCs w:val="28"/>
+        </w:rPr>
+        <w:t xml:space="preserve"> по отношению к большому приложению (монолиту) изображена на рис.3.</w:t>
+      </w:r>
+      <w:r>
+        <w:rPr>
+          <w:b/>
+          <w:noProof/>
+          <w:sz w:val="28"/>
+        </w:rPr>
+        <w:drawing>
+          <wp:inline distT="0" distB="0" distL="0" distR="0">
+            <wp:extent cx="5943600" cy="2651760"/>
+            <wp:effectExtent l="0" t="0" r="0" b="0"/>
+            <wp:docPr id="6" name="Рисунок 6"/>
+            <wp:cNvGraphicFramePr>
+              <a:graphicFrameLocks xmlns:a="http://schemas.openxmlformats.org/drawingml/2006/main" noChangeAspect="1"/>
+            </wp:cNvGraphicFramePr>
+            <a:graphic xmlns:a="http://schemas.openxmlformats.org/drawingml/2006/main">
+              <a:graphicData uri="http://schemas.openxmlformats.org/drawingml/2006/picture">
+                <pic:pic xmlns:pic="http://schemas.openxmlformats.org/drawingml/2006/picture">
+                  <pic:nvPicPr>
+                    <pic:cNvPr id="0" name="Picture 2"/>
+                    <pic:cNvPicPr>
+                      <a:picLocks noChangeAspect="1" noChangeArrowheads="1"/>
+                    </pic:cNvPicPr>
+                  </pic:nvPicPr>
+                  <pic:blipFill>
+                    <a:blip r:embed="rId16">
+                      <a:extLst>
+                        <a:ext uri="{28A0092B-C50C-407E-A947-70E740481C1C}">
+                          <a14:useLocalDpi xmlns:a14="http://schemas.microsoft.com/office/drawing/2010/main" val="0"/>
+                        </a:ext>
+                      </a:extLst>
+                    </a:blip>
+                    <a:srcRect/>
+                    <a:stretch>
+                      <a:fillRect/>
+                    </a:stretch>
+                  </pic:blipFill>
+                  <pic:spPr bwMode="auto">
+                    <a:xfrm>
+                      <a:off x="0" y="0"/>
+                      <a:ext cx="5943600" cy="2651760"/>
+                    </a:xfrm>
+                    <a:prstGeom prst="rect">
+                      <a:avLst/>
+                    </a:prstGeom>
+                    <a:noFill/>
+                    <a:ln>
+                      <a:noFill/>
+                    </a:ln>
+                  </pic:spPr>
+                </pic:pic>
+              </a:graphicData>
+            </a:graphic>
+          </wp:inline>
+        </w:drawing>
+      </w:r>
+    </w:p>
+    <w:p>
+      <w:pPr>
+        <w:jc w:val="center"/>
+        <w:rPr>
+          <w:rFonts w:ascii="Times New Roman" w:hAnsi="Times New Roman" w:cs="Times New Roman"/>
+          <w:sz w:val="28"/>
+        </w:rPr>
+      </w:pPr>
+      <w:r>
+        <w:rPr>
+          <w:rFonts w:ascii="Times New Roman" w:hAnsi="Times New Roman" w:cs="Times New Roman"/>
+          <w:sz w:val="28"/>
+        </w:rPr>
+        <w:t xml:space="preserve">Рис.3 </w:t>
+      </w:r>
+      <w:proofErr w:type="spellStart"/>
+      <w:r>
+        <w:rPr>
+          <w:rFonts w:ascii="Times New Roman" w:hAnsi="Times New Roman" w:cs="Times New Roman"/>
+          <w:sz w:val="28"/>
+        </w:rPr>
+        <w:t>Микросервисы</w:t>
+      </w:r>
+      <w:proofErr w:type="spellEnd"/>
+      <w:r>
+        <w:rPr>
+          <w:rFonts w:ascii="Times New Roman" w:hAnsi="Times New Roman" w:cs="Times New Roman"/>
+          <w:sz w:val="28"/>
+        </w:rPr>
+        <w:t xml:space="preserve"> по отношению к монолиту</w:t>
+      </w:r>
+    </w:p>
+    <w:p>
+      <w:pPr>
+        <w:spacing w:after="0" w:line="360" w:lineRule="auto"/>
+        <w:ind w:firstLine="708"/>
+        <w:jc w:val="both"/>
+        <w:rPr>
+          <w:rFonts w:ascii="Times New Roman" w:hAnsi="Times New Roman" w:cs="Times New Roman"/>
+          <w:sz w:val="28"/>
+          <w:szCs w:val="28"/>
+        </w:rPr>
+      </w:pPr>
+      <w:r>
+        <w:rPr>
+          <w:rFonts w:ascii="Times New Roman" w:hAnsi="Times New Roman" w:cs="Times New Roman"/>
+          <w:sz w:val="28"/>
+          <w:szCs w:val="28"/>
+          <w:shd w:val="clear" w:color="auto" w:fill="FFFFFF"/>
+        </w:rPr>
+        <w:t>Разбиение на независимые компоненты даёт безусловные и неоспоримые преимущества: легкое понимание контекста, гибкость развития</w:t>
+      </w:r>
+      <w:r>
+        <w:rPr>
+          <w:rFonts w:ascii="Times New Roman" w:hAnsi="Times New Roman" w:cs="Times New Roman"/>
+          <w:sz w:val="28"/>
+          <w:szCs w:val="28"/>
+          <w:shd w:val="clear" w:color="auto" w:fill="FFFFFF"/>
+        </w:rPr>
+        <w:t>, управления и масштабирования.</w:t>
+      </w:r>
+    </w:p>
+    <w:p>
+      <w:pPr>
+        <w:spacing w:after="0" w:line="360" w:lineRule="auto"/>
+        <w:ind w:firstLine="360"/>
+        <w:jc w:val="both"/>
+        <w:rPr>
+          <w:rFonts w:ascii="Times New Roman" w:hAnsi="Times New Roman" w:cs="Times New Roman"/>
+          <w:sz w:val="28"/>
+          <w:szCs w:val="28"/>
+          <w:shd w:val="clear" w:color="auto" w:fill="FFFFFF"/>
+        </w:rPr>
+      </w:pPr>
+      <w:r>
+        <w:rPr>
+          <w:rFonts w:ascii="Times New Roman" w:hAnsi="Times New Roman" w:cs="Times New Roman"/>
+          <w:sz w:val="28"/>
+          <w:szCs w:val="28"/>
+          <w:shd w:val="clear" w:color="auto" w:fill="FFFFFF"/>
+        </w:rPr>
+        <w:t>Но что такого плохого в существующих архитектурных решениях, таких как SOA?</w:t>
+      </w:r>
+      <w:r>
+        <w:rPr>
+          <w:rFonts w:ascii="Times New Roman" w:hAnsi="Times New Roman" w:cs="Times New Roman"/>
+          <w:sz w:val="28"/>
+          <w:szCs w:val="28"/>
+          <w:shd w:val="clear" w:color="auto" w:fill="FFFFFF"/>
+        </w:rPr>
+        <w:t xml:space="preserve"> </w:t>
+      </w:r>
+      <w:r>
+        <w:rPr>
+          <w:rFonts w:ascii="Times New Roman" w:eastAsia="Times New Roman" w:hAnsi="Times New Roman" w:cs="Times New Roman"/>
+          <w:sz w:val="28"/>
+          <w:szCs w:val="28"/>
+          <w:shd w:val="clear" w:color="auto" w:fill="FFFFFF"/>
+          <w:lang w:eastAsia="ru-RU"/>
+        </w:rPr>
+        <w:t xml:space="preserve">В отличии от монолитных архитектурных приложений, </w:t>
+      </w:r>
+      <w:proofErr w:type="spellStart"/>
+      <w:r>
+        <w:rPr>
+          <w:rFonts w:ascii="Times New Roman" w:eastAsia="Times New Roman" w:hAnsi="Times New Roman" w:cs="Times New Roman"/>
+          <w:sz w:val="28"/>
+          <w:szCs w:val="28"/>
+          <w:shd w:val="clear" w:color="auto" w:fill="FFFFFF"/>
+          <w:lang w:eastAsia="ru-RU"/>
+        </w:rPr>
+        <w:t>микросервисы</w:t>
+      </w:r>
+      <w:proofErr w:type="spellEnd"/>
+      <w:r>
+        <w:rPr>
+          <w:rFonts w:ascii="Times New Roman" w:eastAsia="Times New Roman" w:hAnsi="Times New Roman" w:cs="Times New Roman"/>
+          <w:sz w:val="28"/>
+          <w:szCs w:val="28"/>
+          <w:shd w:val="clear" w:color="auto" w:fill="FFFFFF"/>
+          <w:lang w:eastAsia="ru-RU"/>
+        </w:rPr>
+        <w:t xml:space="preserve"> </w:t>
+      </w:r>
+      <w:r>
+        <w:rPr>
+          <w:rFonts w:ascii="Times New Roman" w:eastAsia="Times New Roman" w:hAnsi="Times New Roman" w:cs="Times New Roman"/>
+          <w:sz w:val="28"/>
+          <w:szCs w:val="28"/>
+          <w:shd w:val="clear" w:color="auto" w:fill="FFFFFF"/>
+          <w:lang w:eastAsia="ru-RU"/>
+        </w:rPr>
+        <w:t>[</w:t>
+      </w:r>
+      <w:proofErr w:type="gramStart"/>
+      <w:r>
+        <w:rPr>
+          <w:rFonts w:ascii="Times New Roman" w:eastAsia="Times New Roman" w:hAnsi="Times New Roman" w:cs="Times New Roman"/>
+          <w:sz w:val="28"/>
+          <w:szCs w:val="28"/>
+          <w:shd w:val="clear" w:color="auto" w:fill="FFFFFF"/>
+          <w:lang w:eastAsia="ru-RU"/>
+        </w:rPr>
+        <w:t>3](</w:t>
+      </w:r>
+      <w:proofErr w:type="gramEnd"/>
+      <w:r>
+        <w:rPr>
+          <w:rFonts w:ascii="Times New Roman" w:eastAsia="Times New Roman" w:hAnsi="Times New Roman" w:cs="Times New Roman"/>
+          <w:sz w:val="28"/>
+          <w:szCs w:val="28"/>
+          <w:shd w:val="clear" w:color="auto" w:fill="FFFFFF"/>
+          <w:lang w:val="en-US" w:eastAsia="ru-RU"/>
+        </w:rPr>
+        <w:t>https</w:t>
+      </w:r>
+      <w:r>
+        <w:rPr>
+          <w:rFonts w:ascii="Times New Roman" w:eastAsia="Times New Roman" w:hAnsi="Times New Roman" w:cs="Times New Roman"/>
+          <w:sz w:val="28"/>
+          <w:szCs w:val="28"/>
+          <w:shd w:val="clear" w:color="auto" w:fill="FFFFFF"/>
+          <w:lang w:eastAsia="ru-RU"/>
+        </w:rPr>
+        <w:t>://</w:t>
+      </w:r>
+      <w:proofErr w:type="spellStart"/>
+      <w:r>
+        <w:rPr>
+          <w:rFonts w:ascii="Times New Roman" w:eastAsia="Times New Roman" w:hAnsi="Times New Roman" w:cs="Times New Roman"/>
+          <w:sz w:val="28"/>
+          <w:szCs w:val="28"/>
+          <w:shd w:val="clear" w:color="auto" w:fill="FFFFFF"/>
+          <w:lang w:val="en-US" w:eastAsia="ru-RU"/>
+        </w:rPr>
+        <w:t>javarush</w:t>
+      </w:r>
+      <w:proofErr w:type="spellEnd"/>
+      <w:r>
+        <w:rPr>
+          <w:rFonts w:ascii="Times New Roman" w:eastAsia="Times New Roman" w:hAnsi="Times New Roman" w:cs="Times New Roman"/>
+          <w:sz w:val="28"/>
+          <w:szCs w:val="28"/>
+          <w:shd w:val="clear" w:color="auto" w:fill="FFFFFF"/>
+          <w:lang w:eastAsia="ru-RU"/>
+        </w:rPr>
+        <w:t>.</w:t>
+      </w:r>
+      <w:proofErr w:type="spellStart"/>
+      <w:r>
+        <w:rPr>
+          <w:rFonts w:ascii="Times New Roman" w:eastAsia="Times New Roman" w:hAnsi="Times New Roman" w:cs="Times New Roman"/>
+          <w:sz w:val="28"/>
+          <w:szCs w:val="28"/>
+          <w:shd w:val="clear" w:color="auto" w:fill="FFFFFF"/>
+          <w:lang w:val="en-US" w:eastAsia="ru-RU"/>
+        </w:rPr>
+        <w:t>ru</w:t>
+      </w:r>
+      <w:proofErr w:type="spellEnd"/>
+      <w:r>
+        <w:rPr>
+          <w:rFonts w:ascii="Times New Roman" w:eastAsia="Times New Roman" w:hAnsi="Times New Roman" w:cs="Times New Roman"/>
+          <w:sz w:val="28"/>
+          <w:szCs w:val="28"/>
+          <w:shd w:val="clear" w:color="auto" w:fill="FFFFFF"/>
+          <w:lang w:eastAsia="ru-RU"/>
+        </w:rPr>
+        <w:t>/</w:t>
+      </w:r>
+      <w:r>
+        <w:rPr>
+          <w:rFonts w:ascii="Times New Roman" w:eastAsia="Times New Roman" w:hAnsi="Times New Roman" w:cs="Times New Roman"/>
+          <w:sz w:val="28"/>
+          <w:szCs w:val="28"/>
+          <w:shd w:val="clear" w:color="auto" w:fill="FFFFFF"/>
+          <w:lang w:val="en-US" w:eastAsia="ru-RU"/>
+        </w:rPr>
+        <w:t>groups</w:t>
+      </w:r>
+      <w:r>
+        <w:rPr>
+          <w:rFonts w:ascii="Times New Roman" w:eastAsia="Times New Roman" w:hAnsi="Times New Roman" w:cs="Times New Roman"/>
+          <w:sz w:val="28"/>
+          <w:szCs w:val="28"/>
+          <w:shd w:val="clear" w:color="auto" w:fill="FFFFFF"/>
+          <w:lang w:eastAsia="ru-RU"/>
+        </w:rPr>
+        <w:t>/</w:t>
+      </w:r>
+      <w:r>
+        <w:rPr>
+          <w:rFonts w:ascii="Times New Roman" w:eastAsia="Times New Roman" w:hAnsi="Times New Roman" w:cs="Times New Roman"/>
+          <w:sz w:val="28"/>
+          <w:szCs w:val="28"/>
+          <w:shd w:val="clear" w:color="auto" w:fill="FFFFFF"/>
+          <w:lang w:val="en-US" w:eastAsia="ru-RU"/>
+        </w:rPr>
+        <w:t>posts</w:t>
+      </w:r>
+      <w:r>
+        <w:rPr>
+          <w:rFonts w:ascii="Times New Roman" w:eastAsia="Times New Roman" w:hAnsi="Times New Roman" w:cs="Times New Roman"/>
+          <w:sz w:val="28"/>
+          <w:szCs w:val="28"/>
+          <w:shd w:val="clear" w:color="auto" w:fill="FFFFFF"/>
+          <w:lang w:eastAsia="ru-RU"/>
+        </w:rPr>
+        <w:t>/2015-</w:t>
+      </w:r>
+      <w:proofErr w:type="spellStart"/>
+      <w:r>
+        <w:rPr>
+          <w:rFonts w:ascii="Times New Roman" w:eastAsia="Times New Roman" w:hAnsi="Times New Roman" w:cs="Times New Roman"/>
+          <w:sz w:val="28"/>
+          <w:szCs w:val="28"/>
+          <w:shd w:val="clear" w:color="auto" w:fill="FFFFFF"/>
+          <w:lang w:val="en-US" w:eastAsia="ru-RU"/>
+        </w:rPr>
+        <w:t>mikroservisnaja</w:t>
+      </w:r>
+      <w:proofErr w:type="spellEnd"/>
+      <w:r>
+        <w:rPr>
+          <w:rFonts w:ascii="Times New Roman" w:eastAsia="Times New Roman" w:hAnsi="Times New Roman" w:cs="Times New Roman"/>
+          <w:sz w:val="28"/>
+          <w:szCs w:val="28"/>
+          <w:shd w:val="clear" w:color="auto" w:fill="FFFFFF"/>
+          <w:lang w:eastAsia="ru-RU"/>
+        </w:rPr>
+        <w:t>-</w:t>
+      </w:r>
+      <w:proofErr w:type="spellStart"/>
+      <w:r>
+        <w:rPr>
+          <w:rFonts w:ascii="Times New Roman" w:eastAsia="Times New Roman" w:hAnsi="Times New Roman" w:cs="Times New Roman"/>
+          <w:sz w:val="28"/>
+          <w:szCs w:val="28"/>
+          <w:shd w:val="clear" w:color="auto" w:fill="FFFFFF"/>
+          <w:lang w:val="en-US" w:eastAsia="ru-RU"/>
+        </w:rPr>
+        <w:t>arhhitektura</w:t>
+      </w:r>
+      <w:proofErr w:type="spellEnd"/>
+      <w:r>
+        <w:rPr>
+          <w:rFonts w:ascii="Times New Roman" w:eastAsia="Times New Roman" w:hAnsi="Times New Roman" w:cs="Times New Roman"/>
+          <w:sz w:val="28"/>
+          <w:szCs w:val="28"/>
+          <w:shd w:val="clear" w:color="auto" w:fill="FFFFFF"/>
+          <w:lang w:eastAsia="ru-RU"/>
+        </w:rPr>
+        <w:t>-</w:t>
+      </w:r>
+      <w:proofErr w:type="spellStart"/>
+      <w:r>
+        <w:rPr>
+          <w:rFonts w:ascii="Times New Roman" w:eastAsia="Times New Roman" w:hAnsi="Times New Roman" w:cs="Times New Roman"/>
+          <w:sz w:val="28"/>
+          <w:szCs w:val="28"/>
+          <w:shd w:val="clear" w:color="auto" w:fill="FFFFFF"/>
+          <w:lang w:val="en-US" w:eastAsia="ru-RU"/>
+        </w:rPr>
+        <w:t>pljusih</w:t>
+      </w:r>
+      <w:proofErr w:type="spellEnd"/>
+      <w:r>
+        <w:rPr>
+          <w:rFonts w:ascii="Times New Roman" w:eastAsia="Times New Roman" w:hAnsi="Times New Roman" w:cs="Times New Roman"/>
+          <w:sz w:val="28"/>
+          <w:szCs w:val="28"/>
+          <w:shd w:val="clear" w:color="auto" w:fill="FFFFFF"/>
+          <w:lang w:eastAsia="ru-RU"/>
+        </w:rPr>
+        <w:t>-</w:t>
+      </w:r>
+      <w:proofErr w:type="spellStart"/>
+      <w:r>
+        <w:rPr>
+          <w:rFonts w:ascii="Times New Roman" w:eastAsia="Times New Roman" w:hAnsi="Times New Roman" w:cs="Times New Roman"/>
+          <w:sz w:val="28"/>
+          <w:szCs w:val="28"/>
+          <w:shd w:val="clear" w:color="auto" w:fill="FFFFFF"/>
+          <w:lang w:val="en-US" w:eastAsia="ru-RU"/>
+        </w:rPr>
+        <w:t>i</w:t>
+      </w:r>
+      <w:proofErr w:type="spellEnd"/>
+      <w:r>
+        <w:rPr>
+          <w:rFonts w:ascii="Times New Roman" w:eastAsia="Times New Roman" w:hAnsi="Times New Roman" w:cs="Times New Roman"/>
+          <w:sz w:val="28"/>
+          <w:szCs w:val="28"/>
+          <w:shd w:val="clear" w:color="auto" w:fill="FFFFFF"/>
+          <w:lang w:eastAsia="ru-RU"/>
+        </w:rPr>
+        <w:t>-</w:t>
+      </w:r>
+      <w:proofErr w:type="spellStart"/>
+      <w:r>
+        <w:rPr>
+          <w:rFonts w:ascii="Times New Roman" w:eastAsia="Times New Roman" w:hAnsi="Times New Roman" w:cs="Times New Roman"/>
+          <w:sz w:val="28"/>
+          <w:szCs w:val="28"/>
+          <w:shd w:val="clear" w:color="auto" w:fill="FFFFFF"/>
+          <w:lang w:val="en-US" w:eastAsia="ru-RU"/>
+        </w:rPr>
+        <w:t>minusih</w:t>
+      </w:r>
+      <w:proofErr w:type="spellEnd"/>
+      <w:r>
+        <w:rPr>
+          <w:rFonts w:ascii="Times New Roman" w:eastAsia="Times New Roman" w:hAnsi="Times New Roman" w:cs="Times New Roman"/>
+          <w:sz w:val="28"/>
+          <w:szCs w:val="28"/>
+          <w:shd w:val="clear" w:color="auto" w:fill="FFFFFF"/>
+          <w:lang w:eastAsia="ru-RU"/>
+        </w:rPr>
+        <w:t>)</w:t>
+      </w:r>
+      <w:r>
+        <w:rPr>
+          <w:rFonts w:ascii="Times New Roman" w:eastAsia="Times New Roman" w:hAnsi="Times New Roman" w:cs="Times New Roman"/>
+          <w:sz w:val="28"/>
+          <w:szCs w:val="28"/>
+          <w:shd w:val="clear" w:color="auto" w:fill="FFFFFF"/>
+          <w:lang w:eastAsia="ru-RU"/>
+        </w:rPr>
+        <w:t xml:space="preserve">: </w:t>
+      </w:r>
+    </w:p>
+    <w:p>
+      <w:pPr>
+        <w:pStyle w:val="a8"/>
+        <w:numPr>
+          <w:ilvl w:val="0"/>
+          <w:numId w:val="20"/>
+        </w:numPr>
+        <w:shd w:val="clear" w:color="auto" w:fill="FFFFFF"/>
+        <w:spacing w:after="0" w:line="360" w:lineRule="auto"/>
+        <w:jc w:val="both"/>
+        <w:rPr>
+          <w:rFonts w:ascii="Times New Roman" w:eastAsia="Times New Roman" w:hAnsi="Times New Roman" w:cs="Times New Roman"/>
+          <w:sz w:val="28"/>
+          <w:szCs w:val="28"/>
+          <w:lang w:eastAsia="ru-RU"/>
+        </w:rPr>
+      </w:pPr>
+      <w:r>
+        <w:rPr>
+          <w:rFonts w:ascii="Times New Roman" w:eastAsia="Times New Roman" w:hAnsi="Times New Roman" w:cs="Times New Roman"/>
+          <w:sz w:val="28"/>
+          <w:szCs w:val="28"/>
+          <w:lang w:eastAsia="ru-RU"/>
+        </w:rPr>
+        <w:t>Улучшает изоляцию сбоя ком</w:t>
+      </w:r>
+      <w:r>
+        <w:rPr>
+          <w:rFonts w:ascii="Times New Roman" w:eastAsia="Times New Roman" w:hAnsi="Times New Roman" w:cs="Times New Roman"/>
+          <w:sz w:val="28"/>
+          <w:szCs w:val="28"/>
+          <w:lang w:eastAsia="ru-RU"/>
+        </w:rPr>
+        <w:t>понентов: большие приложения мог</w:t>
+      </w:r>
+      <w:r>
+        <w:rPr>
+          <w:rFonts w:ascii="Times New Roman" w:eastAsia="Times New Roman" w:hAnsi="Times New Roman" w:cs="Times New Roman"/>
+          <w:sz w:val="28"/>
+          <w:szCs w:val="28"/>
+          <w:lang w:eastAsia="ru-RU"/>
+        </w:rPr>
+        <w:t>ут продолжить эффективно работать, даже при неисправности какого-то отдельного модуля.</w:t>
+      </w:r>
+    </w:p>
+    <w:p>
+      <w:pPr>
+        <w:pStyle w:val="a8"/>
+        <w:numPr>
+          <w:ilvl w:val="0"/>
+          <w:numId w:val="20"/>
+        </w:numPr>
+        <w:shd w:val="clear" w:color="auto" w:fill="FFFFFF"/>
+        <w:spacing w:after="0" w:line="360" w:lineRule="auto"/>
+        <w:jc w:val="both"/>
+        <w:rPr>
+          <w:rFonts w:ascii="Times New Roman" w:eastAsia="Times New Roman" w:hAnsi="Times New Roman" w:cs="Times New Roman"/>
+          <w:sz w:val="28"/>
+          <w:szCs w:val="28"/>
+          <w:lang w:eastAsia="ru-RU"/>
+        </w:rPr>
+      </w:pPr>
+      <w:r>
+        <w:rPr>
+          <w:rFonts w:ascii="Times New Roman" w:eastAsia="Times New Roman" w:hAnsi="Times New Roman" w:cs="Times New Roman"/>
+          <w:sz w:val="28"/>
+          <w:szCs w:val="28"/>
+          <w:lang w:eastAsia="ru-RU"/>
+        </w:rPr>
+        <w:t>Устраняет приверженность приложения к одному технологическому стеку: если хочешь попробовать новый технологический стек на каком-то сервисе - пожал</w:t>
+      </w:r>
+      <w:r>
+        <w:rPr>
+          <w:rFonts w:ascii="Times New Roman" w:eastAsia="Times New Roman" w:hAnsi="Times New Roman" w:cs="Times New Roman"/>
+          <w:sz w:val="28"/>
+          <w:szCs w:val="28"/>
+          <w:lang w:eastAsia="ru-RU"/>
+        </w:rPr>
+        <w:t>уйста. Зависимости будут горазд</w:t>
+      </w:r>
+      <w:r>
+        <w:rPr>
+          <w:rFonts w:ascii="Times New Roman" w:eastAsia="Times New Roman" w:hAnsi="Times New Roman" w:cs="Times New Roman"/>
+          <w:sz w:val="28"/>
+          <w:szCs w:val="28"/>
+          <w:lang w:eastAsia="ru-RU"/>
+        </w:rPr>
+        <w:t>о легче, чем при монолитном, к тому же будет намного проще откатить все вспять. Чем меньше кода в одном приложении, тем легче работать.</w:t>
+      </w:r>
+    </w:p>
+    <w:p>
+      <w:pPr>
+        <w:pStyle w:val="a8"/>
+        <w:numPr>
+          <w:ilvl w:val="0"/>
+          <w:numId w:val="20"/>
+        </w:numPr>
+        <w:shd w:val="clear" w:color="auto" w:fill="FFFFFF"/>
+        <w:spacing w:after="0" w:line="360" w:lineRule="auto"/>
+        <w:jc w:val="both"/>
+        <w:rPr>
+          <w:rFonts w:ascii="Times New Roman" w:eastAsia="Times New Roman" w:hAnsi="Times New Roman" w:cs="Times New Roman"/>
+          <w:sz w:val="28"/>
+          <w:szCs w:val="28"/>
+          <w:lang w:eastAsia="ru-RU"/>
+        </w:rPr>
+      </w:pPr>
+      <w:r>
+        <w:rPr>
+          <w:rFonts w:ascii="Times New Roman" w:eastAsia="Times New Roman" w:hAnsi="Times New Roman" w:cs="Times New Roman"/>
+          <w:sz w:val="28"/>
+          <w:szCs w:val="28"/>
+          <w:lang w:eastAsia="ru-RU"/>
+        </w:rPr>
+        <w:t>Упрощает понимание функционального сервиса для новых сотрудников.</w:t>
+      </w:r>
+    </w:p>
+    <w:p>
+      <w:pPr>
+        <w:pStyle w:val="a6"/>
+        <w:spacing w:before="0" w:beforeAutospacing="0" w:after="0" w:afterAutospacing="0" w:line="360" w:lineRule="auto"/>
+        <w:ind w:firstLine="360"/>
+        <w:jc w:val="both"/>
+        <w:textAlignment w:val="baseline"/>
+        <w:rPr>
+          <w:sz w:val="28"/>
+          <w:szCs w:val="28"/>
+        </w:rPr>
+      </w:pPr>
+      <w:r>
+        <w:rPr>
+          <w:b/>
+          <w:spacing w:val="2"/>
+          <w:sz w:val="28"/>
+          <w:szCs w:val="28"/>
+          <w:shd w:val="clear" w:color="auto" w:fill="FFFFFF"/>
+        </w:rPr>
+        <w:lastRenderedPageBreak/>
+        <w:t>Пример.</w:t>
+      </w:r>
+      <w:r>
+        <w:rPr>
+          <w:spacing w:val="2"/>
+          <w:sz w:val="28"/>
+          <w:szCs w:val="28"/>
+          <w:shd w:val="clear" w:color="auto" w:fill="FFFFFF"/>
+        </w:rPr>
+        <w:t xml:space="preserve"> </w:t>
+      </w:r>
+      <w:r>
+        <w:rPr>
+          <w:sz w:val="28"/>
+          <w:szCs w:val="28"/>
+        </w:rPr>
+        <w:t xml:space="preserve">Представим тот же классический интернет-магазин. </w:t>
+      </w:r>
+      <w:r>
+        <w:rPr>
+          <w:sz w:val="28"/>
+          <w:szCs w:val="28"/>
+        </w:rPr>
+        <w:t xml:space="preserve">Здесь отличие от монолита </w:t>
+      </w:r>
+      <w:r>
+        <w:rPr>
+          <w:sz w:val="28"/>
+          <w:szCs w:val="28"/>
+        </w:rPr>
+        <w:t xml:space="preserve">в том, что у каждого модуля (UI, бизнес-логика и дата-слой) есть свой сервис и своя БД. Они слабо связаны и могут взаимодействовать с различными протоколами (например, </w:t>
+      </w:r>
+      <w:r>
+        <w:rPr>
+          <w:sz w:val="28"/>
+          <w:szCs w:val="28"/>
+          <w:lang w:val="en-US"/>
+        </w:rPr>
+        <w:t>REST</w:t>
+      </w:r>
+      <w:r>
+        <w:rPr>
+          <w:sz w:val="28"/>
+          <w:szCs w:val="28"/>
+        </w:rPr>
+        <w:t>) через свои границы.</w:t>
+      </w:r>
+    </w:p>
+    <w:p>
+      <w:pPr>
+        <w:spacing w:after="0" w:line="360" w:lineRule="auto"/>
+        <w:jc w:val="both"/>
+        <w:rPr>
+          <w:rFonts w:ascii="Times New Roman" w:hAnsi="Times New Roman" w:cs="Times New Roman"/>
+          <w:b/>
+          <w:sz w:val="28"/>
+          <w:szCs w:val="28"/>
+        </w:rPr>
+      </w:pPr>
+      <w:r>
+        <w:rPr>
+          <w:rFonts w:ascii="Times New Roman" w:hAnsi="Times New Roman" w:cs="Times New Roman"/>
+          <w:b/>
+          <w:sz w:val="28"/>
+          <w:szCs w:val="28"/>
+        </w:rPr>
+        <w:t>РЕЗЮМЕ</w:t>
+      </w:r>
+    </w:p>
+    <w:p>
+      <w:pPr>
+        <w:spacing w:after="0" w:line="360" w:lineRule="auto"/>
+        <w:ind w:firstLine="708"/>
+        <w:jc w:val="both"/>
+        <w:rPr>
+          <w:rFonts w:ascii="Times New Roman" w:eastAsia="Times New Roman" w:hAnsi="Times New Roman" w:cs="Times New Roman"/>
+          <w:sz w:val="28"/>
+          <w:szCs w:val="28"/>
+          <w:lang w:eastAsia="ru-RU"/>
+        </w:rPr>
+      </w:pPr>
+      <w:r>
+        <w:rPr>
+          <w:rFonts w:ascii="Times New Roman" w:eastAsia="Times New Roman" w:hAnsi="Times New Roman" w:cs="Times New Roman"/>
+          <w:b/>
+          <w:sz w:val="28"/>
+          <w:szCs w:val="28"/>
+          <w:lang w:eastAsia="ru-RU"/>
+        </w:rPr>
+        <w:t xml:space="preserve">Сервис-ориентированная архитектура </w:t>
+      </w:r>
+      <w:r>
+        <w:rPr>
+          <w:rFonts w:ascii="Times New Roman" w:eastAsia="Times New Roman" w:hAnsi="Times New Roman" w:cs="Times New Roman"/>
+          <w:sz w:val="28"/>
+          <w:szCs w:val="28"/>
+          <w:lang w:eastAsia="ru-RU"/>
+        </w:rPr>
+        <w:t>— это стиль проектирования ПО. Архитектура делится на две части: функциональные аспекты и аспекты качества обслуживания.</w:t>
+      </w:r>
+    </w:p>
+    <w:p>
+      <w:pPr>
+        <w:spacing w:after="0" w:line="360" w:lineRule="auto"/>
+        <w:ind w:firstLine="708"/>
+        <w:jc w:val="both"/>
+        <w:rPr>
+          <w:rStyle w:val="a4"/>
+          <w:rFonts w:ascii="Times New Roman" w:eastAsia="Times New Roman" w:hAnsi="Times New Roman" w:cs="Times New Roman"/>
+          <w:b w:val="0"/>
+          <w:bCs w:val="0"/>
+          <w:sz w:val="28"/>
+          <w:szCs w:val="28"/>
+          <w:lang w:eastAsia="ru-RU"/>
+        </w:rPr>
+      </w:pPr>
+      <w:r>
+        <w:rPr>
+          <w:rFonts w:ascii="Times New Roman" w:hAnsi="Times New Roman" w:cs="Times New Roman"/>
+          <w:i/>
+          <w:color w:val="2D2D2D"/>
+          <w:spacing w:val="2"/>
+          <w:sz w:val="28"/>
+          <w:szCs w:val="28"/>
+          <w:shd w:val="clear" w:color="auto" w:fill="FFFFFF"/>
+        </w:rPr>
+        <w:t>Использование архитектурного стиля SOA может помочь ИС гибко и быстро реагировать на постоянно меняющиеся потребности бизнеса</w:t>
+      </w:r>
+      <w:r>
+        <w:rPr>
+          <w:rFonts w:ascii="Times New Roman" w:hAnsi="Times New Roman" w:cs="Times New Roman"/>
+          <w:i/>
+          <w:color w:val="2D2D2D"/>
+          <w:spacing w:val="2"/>
+          <w:sz w:val="28"/>
+          <w:szCs w:val="28"/>
+          <w:shd w:val="clear" w:color="auto" w:fill="FFFFFF"/>
+        </w:rPr>
+        <w:t>.</w:t>
+      </w:r>
+    </w:p>
+    <w:p>
+      <w:pPr>
+        <w:spacing w:after="0" w:line="360" w:lineRule="auto"/>
+        <w:ind w:firstLine="708"/>
+        <w:jc w:val="both"/>
+        <w:rPr>
+          <w:rFonts w:ascii="Times New Roman" w:eastAsia="Times New Roman" w:hAnsi="Times New Roman" w:cs="Times New Roman"/>
+          <w:sz w:val="28"/>
+          <w:szCs w:val="28"/>
+          <w:lang w:eastAsia="ru-RU"/>
+        </w:rPr>
+      </w:pPr>
+      <w:proofErr w:type="spellStart"/>
+      <w:r>
+        <w:rPr>
+          <w:rFonts w:ascii="Times New Roman" w:eastAsia="Times New Roman" w:hAnsi="Times New Roman" w:cs="Times New Roman"/>
+          <w:b/>
+          <w:sz w:val="28"/>
+          <w:szCs w:val="28"/>
+          <w:lang w:eastAsia="ru-RU"/>
+        </w:rPr>
+        <w:t>Миксросервисная</w:t>
+      </w:r>
+      <w:proofErr w:type="spellEnd"/>
+      <w:r>
+        <w:rPr>
+          <w:rFonts w:ascii="Times New Roman" w:eastAsia="Times New Roman" w:hAnsi="Times New Roman" w:cs="Times New Roman"/>
+          <w:b/>
+          <w:sz w:val="28"/>
+          <w:szCs w:val="28"/>
+          <w:lang w:eastAsia="ru-RU"/>
+        </w:rPr>
+        <w:t xml:space="preserve"> архитектура </w:t>
+      </w:r>
+      <w:r>
+        <w:rPr>
+          <w:rFonts w:ascii="Times New Roman" w:eastAsia="Times New Roman" w:hAnsi="Times New Roman" w:cs="Times New Roman"/>
+          <w:sz w:val="28"/>
+          <w:szCs w:val="28"/>
+          <w:lang w:eastAsia="ru-RU"/>
+        </w:rPr>
+        <w:t>- стиль разработки, который позволяет создавать приложения в виде набора небольших автономных сервисов,</w:t>
+      </w:r>
+      <w:r>
+        <w:rPr>
+          <w:rFonts w:ascii="Times New Roman" w:eastAsia="Times New Roman" w:hAnsi="Times New Roman" w:cs="Times New Roman"/>
+          <w:sz w:val="28"/>
+          <w:szCs w:val="28"/>
+          <w:lang w:eastAsia="ru-RU"/>
+        </w:rPr>
+        <w:t xml:space="preserve"> разработанных для бизнес-сферы. </w:t>
+      </w:r>
+    </w:p>
+    <w:p>
+      <w:pPr>
+        <w:spacing w:after="0" w:line="360" w:lineRule="auto"/>
+        <w:ind w:firstLine="708"/>
+        <w:jc w:val="both"/>
+        <w:rPr>
+          <w:rFonts w:ascii="Times New Roman" w:eastAsia="Times New Roman" w:hAnsi="Times New Roman" w:cs="Times New Roman"/>
+          <w:i/>
+          <w:sz w:val="28"/>
+          <w:szCs w:val="28"/>
+          <w:lang w:eastAsia="ru-RU"/>
+        </w:rPr>
+      </w:pPr>
+      <w:proofErr w:type="spellStart"/>
+      <w:r>
+        <w:rPr>
+          <w:rFonts w:ascii="Times New Roman" w:eastAsia="Times New Roman" w:hAnsi="Times New Roman" w:cs="Times New Roman"/>
+          <w:i/>
+          <w:sz w:val="28"/>
+          <w:szCs w:val="28"/>
+          <w:lang w:eastAsia="ru-RU"/>
+        </w:rPr>
+        <w:t>Микросервисы</w:t>
+      </w:r>
+      <w:proofErr w:type="spellEnd"/>
+      <w:r>
+        <w:rPr>
+          <w:rFonts w:ascii="Times New Roman" w:eastAsia="Times New Roman" w:hAnsi="Times New Roman" w:cs="Times New Roman"/>
+          <w:i/>
+          <w:sz w:val="28"/>
+          <w:szCs w:val="28"/>
+          <w:lang w:eastAsia="ru-RU"/>
+        </w:rPr>
+        <w:t xml:space="preserve"> в значительной степени получили свое название из-за того, что сервисы здесь меньше, чем в монолитной среде. </w:t>
+      </w:r>
+      <w:r>
+        <w:rPr>
+          <w:rFonts w:ascii="Times New Roman" w:eastAsia="Times New Roman" w:hAnsi="Times New Roman" w:cs="Times New Roman"/>
+          <w:i/>
+          <w:sz w:val="28"/>
+          <w:szCs w:val="28"/>
+          <w:lang w:eastAsia="ru-RU"/>
+        </w:rPr>
+        <w:t>Тем не менее, микро –о бизнес-возможностях, а не о размере.</w:t>
+      </w:r>
+    </w:p>
+    <w:p>
+      <w:pPr>
+        <w:spacing w:after="0" w:line="360" w:lineRule="auto"/>
+        <w:ind w:firstLine="708"/>
+        <w:jc w:val="both"/>
+        <w:rPr>
+          <w:rFonts w:ascii="Times New Roman" w:eastAsia="Meiryo" w:hAnsi="Times New Roman" w:cs="Times New Roman"/>
+          <w:sz w:val="28"/>
+          <w:szCs w:val="28"/>
+          <w:lang w:eastAsia="ru-RU"/>
+        </w:rPr>
+      </w:pPr>
+      <w:r>
+        <w:rPr>
+          <w:rFonts w:ascii="Times New Roman" w:eastAsia="Meiryo" w:hAnsi="Times New Roman" w:cs="Times New Roman"/>
+          <w:sz w:val="28"/>
+          <w:szCs w:val="28"/>
+          <w:lang w:eastAsia="ru-RU"/>
+        </w:rPr>
+        <w:t>Разница между двумя системами в том, что первая представ</w:t>
+      </w:r>
+      <w:r>
+        <w:rPr>
+          <w:rFonts w:ascii="Times New Roman" w:eastAsia="Meiryo" w:hAnsi="Times New Roman" w:cs="Times New Roman"/>
+          <w:sz w:val="28"/>
+          <w:szCs w:val="28"/>
+          <w:lang w:eastAsia="ru-RU"/>
+        </w:rPr>
+        <w:t xml:space="preserve">ляет собой единый большой блок - </w:t>
+      </w:r>
+      <w:r>
+        <w:rPr>
+          <w:rFonts w:ascii="Times New Roman" w:eastAsia="Meiryo" w:hAnsi="Times New Roman" w:cs="Times New Roman"/>
+          <w:sz w:val="28"/>
+          <w:szCs w:val="28"/>
+          <w:lang w:eastAsia="ru-RU"/>
+        </w:rPr>
+        <w:t>монолит. Второй - это набор небольших специфических сервисов</w:t>
+      </w:r>
+      <w:r>
+        <w:rPr>
+          <w:rFonts w:ascii="Times New Roman" w:eastAsia="Meiryo" w:hAnsi="Times New Roman" w:cs="Times New Roman"/>
+          <w:sz w:val="28"/>
+          <w:szCs w:val="28"/>
+          <w:lang w:eastAsia="ru-RU"/>
+        </w:rPr>
+        <w:t xml:space="preserve"> (</w:t>
+      </w:r>
+      <w:r>
+        <w:rPr>
+          <w:rFonts w:ascii="Times New Roman" w:eastAsia="Meiryo" w:hAnsi="Times New Roman" w:cs="Times New Roman"/>
+          <w:sz w:val="28"/>
+          <w:szCs w:val="28"/>
+          <w:lang w:eastAsia="ru-RU"/>
+        </w:rPr>
+        <w:t>служб</w:t>
+      </w:r>
+      <w:r>
+        <w:rPr>
+          <w:rFonts w:ascii="Times New Roman" w:eastAsia="Meiryo" w:hAnsi="Times New Roman" w:cs="Times New Roman"/>
+          <w:sz w:val="28"/>
+          <w:szCs w:val="28"/>
+          <w:lang w:eastAsia="ru-RU"/>
+        </w:rPr>
+        <w:t>)</w:t>
+      </w:r>
+      <w:r>
+        <w:rPr>
+          <w:rFonts w:ascii="Times New Roman" w:eastAsia="Meiryo" w:hAnsi="Times New Roman" w:cs="Times New Roman"/>
+          <w:sz w:val="28"/>
+          <w:szCs w:val="28"/>
+          <w:lang w:eastAsia="ru-RU"/>
+        </w:rPr>
+        <w:t>. У каждой службы своя роль.</w:t>
+      </w:r>
+      <w:r>
+        <w:rPr>
+          <w:rFonts w:ascii="Times New Roman" w:eastAsia="Meiryo" w:hAnsi="Times New Roman" w:cs="Times New Roman"/>
+          <w:sz w:val="28"/>
+          <w:szCs w:val="28"/>
+          <w:lang w:eastAsia="ru-RU"/>
+        </w:rPr>
+        <w:t xml:space="preserve"> </w:t>
+      </w:r>
+      <w:r>
+        <w:rPr>
+          <w:rFonts w:ascii="Times New Roman" w:hAnsi="Times New Roman" w:cs="Times New Roman"/>
+          <w:sz w:val="28"/>
+          <w:szCs w:val="28"/>
+          <w:bdr w:val="none" w:sz="0" w:space="0" w:color="auto" w:frame="1"/>
+          <w:shd w:val="clear" w:color="auto" w:fill="FFFFFF"/>
+        </w:rPr>
+        <w:t xml:space="preserve">Помимо децентрализации решений по концептуальным моделям, </w:t>
+      </w:r>
+      <w:proofErr w:type="spellStart"/>
+      <w:r>
+        <w:rPr>
+          <w:rFonts w:ascii="Times New Roman" w:hAnsi="Times New Roman" w:cs="Times New Roman"/>
+          <w:sz w:val="28"/>
+          <w:szCs w:val="28"/>
+          <w:bdr w:val="none" w:sz="0" w:space="0" w:color="auto" w:frame="1"/>
+          <w:shd w:val="clear" w:color="auto" w:fill="FFFFFF"/>
+        </w:rPr>
+        <w:t>микросервисы</w:t>
+      </w:r>
+      <w:proofErr w:type="spellEnd"/>
+      <w:r>
+        <w:rPr>
+          <w:rFonts w:ascii="Times New Roman" w:hAnsi="Times New Roman" w:cs="Times New Roman"/>
+          <w:sz w:val="28"/>
+          <w:szCs w:val="28"/>
+          <w:bdr w:val="none" w:sz="0" w:space="0" w:color="auto" w:frame="1"/>
+          <w:shd w:val="clear" w:color="auto" w:fill="FFFFFF"/>
+        </w:rPr>
+        <w:t xml:space="preserve"> также децентрализует решения по хранению данных. В то время как монолитные приложения предпочитают единую логическую базу данных для постоянных данных, предприятия часто предпочитают единую базу данных для целого ряда приложений</w:t>
+      </w:r>
+      <w:r>
+        <w:rPr>
+          <w:rFonts w:ascii="Times New Roman" w:hAnsi="Times New Roman" w:cs="Times New Roman"/>
+          <w:sz w:val="28"/>
+          <w:szCs w:val="28"/>
+          <w:bdr w:val="none" w:sz="0" w:space="0" w:color="auto" w:frame="1"/>
+          <w:shd w:val="clear" w:color="auto" w:fill="FFFFFF"/>
+        </w:rPr>
+        <w:t>.</w:t>
+      </w:r>
+    </w:p>
+    <w:p>
+      <w:pPr>
+        <w:spacing w:after="0" w:line="360" w:lineRule="auto"/>
+        <w:ind w:firstLine="708"/>
+        <w:jc w:val="both"/>
+        <w:rPr>
+          <w:rFonts w:ascii="Times New Roman" w:hAnsi="Times New Roman" w:cs="Times New Roman"/>
+          <w:sz w:val="28"/>
+          <w:szCs w:val="28"/>
+        </w:rPr>
+      </w:pPr>
+      <w:r>
+        <w:rPr>
+          <w:rFonts w:ascii="Times New Roman" w:hAnsi="Times New Roman" w:cs="Times New Roman"/>
+          <w:sz w:val="28"/>
+          <w:szCs w:val="28"/>
+        </w:rPr>
+        <w:t xml:space="preserve">Многое зависит от собственной организационной структуры. Есть 6 команд, которые буду работать над продуктом? </w:t>
+      </w:r>
+      <w:proofErr w:type="spellStart"/>
+      <w:r>
+        <w:rPr>
+          <w:rFonts w:ascii="Times New Roman" w:hAnsi="Times New Roman" w:cs="Times New Roman"/>
+          <w:sz w:val="28"/>
+          <w:szCs w:val="28"/>
+        </w:rPr>
+        <w:t>Микросервисная</w:t>
+      </w:r>
+      <w:proofErr w:type="spellEnd"/>
+      <w:r>
+        <w:rPr>
+          <w:rFonts w:ascii="Times New Roman" w:hAnsi="Times New Roman" w:cs="Times New Roman"/>
+          <w:sz w:val="28"/>
+          <w:szCs w:val="28"/>
+        </w:rPr>
+        <w:t xml:space="preserve"> </w:t>
+      </w:r>
+      <w:proofErr w:type="spellStart"/>
+      <w:r>
+        <w:rPr>
+          <w:rFonts w:ascii="Times New Roman" w:hAnsi="Times New Roman" w:cs="Times New Roman"/>
+          <w:sz w:val="28"/>
+          <w:szCs w:val="28"/>
+        </w:rPr>
+        <w:t>архмтектура</w:t>
+      </w:r>
+      <w:proofErr w:type="spellEnd"/>
+      <w:r>
+        <w:rPr>
+          <w:rFonts w:ascii="Times New Roman" w:hAnsi="Times New Roman" w:cs="Times New Roman"/>
+          <w:sz w:val="28"/>
+          <w:szCs w:val="28"/>
+        </w:rPr>
+        <w:t xml:space="preserve"> может подойти. У вас команды из 3-х </w:t>
+      </w:r>
+      <w:proofErr w:type="spellStart"/>
+      <w:r>
+        <w:rPr>
+          <w:rFonts w:ascii="Times New Roman" w:hAnsi="Times New Roman" w:cs="Times New Roman"/>
+          <w:sz w:val="28"/>
+          <w:szCs w:val="28"/>
+        </w:rPr>
+        <w:t>разработчиклв</w:t>
+      </w:r>
+      <w:proofErr w:type="spellEnd"/>
+      <w:r>
+        <w:rPr>
+          <w:rFonts w:ascii="Times New Roman" w:hAnsi="Times New Roman" w:cs="Times New Roman"/>
+          <w:sz w:val="28"/>
+          <w:szCs w:val="28"/>
+        </w:rPr>
+        <w:t>? Вероятно, они будут хорошо строить и поддерживать монолит.</w:t>
+      </w:r>
+    </w:p>
+    <w:p>
+      <w:pPr>
+        <w:spacing w:after="0" w:line="360" w:lineRule="auto"/>
+        <w:ind w:firstLine="708"/>
+        <w:jc w:val="both"/>
+        <w:rPr>
+          <w:rFonts w:ascii="Times New Roman" w:hAnsi="Times New Roman" w:cs="Times New Roman"/>
+          <w:sz w:val="28"/>
+          <w:szCs w:val="28"/>
+        </w:rPr>
+      </w:pPr>
+      <w:r>
+        <w:rPr>
+          <w:rFonts w:ascii="Times New Roman" w:hAnsi="Times New Roman" w:cs="Times New Roman"/>
+          <w:sz w:val="28"/>
+          <w:szCs w:val="28"/>
+        </w:rPr>
+        <w:lastRenderedPageBreak/>
+        <w:t xml:space="preserve">Другими факторами являются скорость изменения и сложность. </w:t>
+      </w:r>
+      <w:proofErr w:type="spellStart"/>
+      <w:r>
+        <w:rPr>
+          <w:rFonts w:ascii="Times New Roman" w:hAnsi="Times New Roman" w:cs="Times New Roman"/>
+          <w:sz w:val="28"/>
+          <w:szCs w:val="28"/>
+        </w:rPr>
+        <w:t>Высокоие</w:t>
+      </w:r>
+      <w:proofErr w:type="spellEnd"/>
+      <w:r>
+        <w:rPr>
+          <w:rFonts w:ascii="Times New Roman" w:hAnsi="Times New Roman" w:cs="Times New Roman"/>
+          <w:sz w:val="28"/>
+          <w:szCs w:val="28"/>
+        </w:rPr>
+        <w:t xml:space="preserve"> темпы изменений и высокая сложность могут быть факторами, заставляющими выбрать архитектуру </w:t>
+      </w:r>
+      <w:proofErr w:type="spellStart"/>
+      <w:r>
+        <w:rPr>
+          <w:rFonts w:ascii="Times New Roman" w:hAnsi="Times New Roman" w:cs="Times New Roman"/>
+          <w:sz w:val="28"/>
+          <w:szCs w:val="28"/>
+        </w:rPr>
+        <w:t>микросервиса</w:t>
+      </w:r>
+      <w:proofErr w:type="spellEnd"/>
+      <w:r>
+        <w:rPr>
+          <w:rFonts w:ascii="Times New Roman" w:hAnsi="Times New Roman" w:cs="Times New Roman"/>
+          <w:sz w:val="28"/>
+          <w:szCs w:val="28"/>
+        </w:rPr>
+        <w:t>.</w:t>
+      </w:r>
+    </w:p>
+    <w:p>
+      <w:pPr>
+        <w:spacing w:after="0" w:line="360" w:lineRule="auto"/>
+        <w:jc w:val="both"/>
+        <w:rPr>
+          <w:rFonts w:ascii="Times New Roman" w:hAnsi="Times New Roman" w:cs="Times New Roman"/>
+          <w:sz w:val="28"/>
+          <w:szCs w:val="28"/>
+        </w:rPr>
+      </w:pPr>
+      <w:r>
+        <w:rPr>
+          <w:rFonts w:ascii="Times New Roman" w:hAnsi="Times New Roman" w:cs="Times New Roman"/>
+          <w:sz w:val="28"/>
+          <w:szCs w:val="28"/>
+        </w:rPr>
+        <w:t>[Сравнение архитектур](</w:t>
+      </w:r>
+      <w:r>
+        <w:t xml:space="preserve"> </w:t>
+      </w:r>
+      <w:hyperlink r:id="rId17" w:history="1">
+        <w:r>
+          <w:rPr>
+            <w:rStyle w:val="a3"/>
+            <w:rFonts w:ascii="Times New Roman" w:hAnsi="Times New Roman" w:cs="Times New Roman"/>
+            <w:sz w:val="28"/>
+            <w:szCs w:val="28"/>
+          </w:rPr>
+          <w:t>https://coderlessons.com/tutorials/veb-razrabotka/arkhitektura-veb-servisov/11-soa-protiv-mikroservisov</w:t>
+        </w:r>
+      </w:hyperlink>
+      <w:r>
+        <w:rPr>
+          <w:rFonts w:ascii="Times New Roman" w:hAnsi="Times New Roman" w:cs="Times New Roman"/>
+          <w:sz w:val="28"/>
+          <w:szCs w:val="28"/>
+        </w:rPr>
+        <w:t>)</w:t>
+      </w:r>
+      <w:r>
+        <w:rPr>
+          <w:rFonts w:ascii="Times New Roman" w:hAnsi="Times New Roman" w:cs="Times New Roman"/>
+          <w:sz w:val="28"/>
+          <w:szCs w:val="28"/>
+        </w:rPr>
+        <w:t>.</w:t>
+      </w:r>
+    </w:p>
+    <w:p>
+      <w:pPr>
+        <w:rPr>
+          <w:rFonts w:ascii="Times New Roman" w:hAnsi="Times New Roman" w:cs="Times New Roman"/>
+          <w:sz w:val="28"/>
+          <w:szCs w:val="28"/>
+        </w:rPr>
+      </w:pPr>
+    </w:p>
+    <w:p>
+      <w:pPr>
+        <w:rPr>
+          <w:rFonts w:ascii="Roboto" w:eastAsia="Times New Roman" w:hAnsi="Roboto" w:cs="Times New Roman"/>
+          <w:color w:val="555555"/>
+          <w:sz w:val="26"/>
+          <w:szCs w:val="26"/>
+          <w:lang w:eastAsia="ru-RU"/>
+        </w:rPr>
+      </w:pPr>
+      <w:r>
+        <w:rPr>
+          <w:rFonts w:ascii="Roboto" w:eastAsia="Times New Roman" w:hAnsi="Roboto" w:cs="Times New Roman"/>
+          <w:color w:val="555555"/>
+          <w:sz w:val="26"/>
+          <w:szCs w:val="26"/>
+          <w:lang w:eastAsia="ru-RU"/>
         </w:rPr>
         <w:br w:type="page"/>
       </w:r>
+    </w:p>
+    <w:p>
+      <w:pPr>
+        <w:spacing w:line="480" w:lineRule="auto"/>
+        <w:jc w:val="center"/>
+        <w:rPr>
+          <w:rFonts w:ascii="Times New Roman" w:hAnsi="Times New Roman" w:cs="Times New Roman"/>
+          <w:b/>
+          <w:sz w:val="28"/>
+        </w:rPr>
+      </w:pPr>
+      <w:r>
+        <w:rPr>
+          <w:rFonts w:ascii="Times New Roman" w:hAnsi="Times New Roman" w:cs="Times New Roman"/>
+          <w:b/>
+          <w:sz w:val="28"/>
+        </w:rPr>
+        <w:lastRenderedPageBreak/>
+        <w:t>Поддерживающ</w:t>
+      </w:r>
+      <w:r>
+        <w:rPr>
+          <w:rFonts w:ascii="Times New Roman" w:hAnsi="Times New Roman" w:cs="Times New Roman"/>
+          <w:b/>
+          <w:sz w:val="28"/>
+        </w:rPr>
+        <w:t>ие протоколы прикладного уровня</w:t>
+      </w:r>
+    </w:p>
+    <w:p>
+      <w:pPr>
+        <w:spacing w:after="0" w:line="360" w:lineRule="auto"/>
+        <w:jc w:val="both"/>
+        <w:rPr>
+          <w:rFonts w:ascii="Times New Roman" w:hAnsi="Times New Roman" w:cs="Times New Roman"/>
+          <w:b/>
+          <w:sz w:val="28"/>
+        </w:rPr>
+      </w:pPr>
+      <w:hyperlink r:id="rId18" w:history="1">
+        <w:r>
+          <w:rPr>
+            <w:rStyle w:val="a3"/>
+            <w:rFonts w:ascii="Times New Roman" w:hAnsi="Times New Roman" w:cs="Times New Roman"/>
+            <w:b/>
+            <w:bCs/>
+            <w:color w:val="auto"/>
+            <w:sz w:val="28"/>
+            <w:szCs w:val="28"/>
+            <w:u w:val="none"/>
+            <w:bdr w:val="none" w:sz="0" w:space="0" w:color="auto" w:frame="1"/>
+          </w:rPr>
+          <w:t>Прикладной уровень</w:t>
+        </w:r>
+      </w:hyperlink>
+      <w:r>
+        <w:rPr>
+          <w:rStyle w:val="a4"/>
+          <w:rFonts w:ascii="Times New Roman" w:hAnsi="Times New Roman" w:cs="Times New Roman"/>
+          <w:b w:val="0"/>
+          <w:bCs w:val="0"/>
+          <w:sz w:val="28"/>
+          <w:szCs w:val="28"/>
+          <w:bdr w:val="none" w:sz="0" w:space="0" w:color="auto" w:frame="1"/>
+        </w:rPr>
+        <w:t> (APPLICATION)</w:t>
+      </w:r>
+      <w:r>
+        <w:rPr>
+          <w:rStyle w:val="a4"/>
+          <w:rFonts w:ascii="Times New Roman" w:hAnsi="Times New Roman" w:cs="Times New Roman"/>
+          <w:b w:val="0"/>
+          <w:bCs w:val="0"/>
+          <w:sz w:val="28"/>
+          <w:szCs w:val="28"/>
+          <w:bdr w:val="none" w:sz="0" w:space="0" w:color="auto" w:frame="1"/>
+        </w:rPr>
+        <w:t xml:space="preserve">. </w:t>
+      </w:r>
+      <w:r>
+        <w:rPr>
+          <w:rFonts w:ascii="Times New Roman" w:hAnsi="Times New Roman" w:cs="Times New Roman"/>
+          <w:sz w:val="28"/>
+          <w:szCs w:val="28"/>
+        </w:rPr>
+        <w:t xml:space="preserve">Необходим для взаимодействия между собой сетевых приложений, таких как </w:t>
+      </w:r>
+      <w:proofErr w:type="spellStart"/>
+      <w:r>
+        <w:rPr>
+          <w:rFonts w:ascii="Times New Roman" w:hAnsi="Times New Roman" w:cs="Times New Roman"/>
+          <w:sz w:val="28"/>
+          <w:szCs w:val="28"/>
+        </w:rPr>
+        <w:t>web</w:t>
+      </w:r>
+      <w:proofErr w:type="spellEnd"/>
+      <w:r>
+        <w:rPr>
+          <w:rFonts w:ascii="Times New Roman" w:hAnsi="Times New Roman" w:cs="Times New Roman"/>
+          <w:sz w:val="28"/>
+          <w:szCs w:val="28"/>
+        </w:rPr>
+        <w:t>, e-</w:t>
+      </w:r>
+      <w:proofErr w:type="spellStart"/>
+      <w:r>
+        <w:rPr>
+          <w:rFonts w:ascii="Times New Roman" w:hAnsi="Times New Roman" w:cs="Times New Roman"/>
+          <w:sz w:val="28"/>
+          <w:szCs w:val="28"/>
+        </w:rPr>
+        <w:t>mail</w:t>
+      </w:r>
+      <w:proofErr w:type="spellEnd"/>
+      <w:r>
+        <w:rPr>
+          <w:rFonts w:ascii="Times New Roman" w:hAnsi="Times New Roman" w:cs="Times New Roman"/>
+          <w:sz w:val="28"/>
+          <w:szCs w:val="28"/>
+        </w:rPr>
+        <w:t xml:space="preserve">, </w:t>
+      </w:r>
+      <w:proofErr w:type="spellStart"/>
+      <w:r>
+        <w:rPr>
+          <w:rFonts w:ascii="Times New Roman" w:hAnsi="Times New Roman" w:cs="Times New Roman"/>
+          <w:sz w:val="28"/>
+          <w:szCs w:val="28"/>
+        </w:rPr>
+        <w:t>skype</w:t>
+      </w:r>
+      <w:proofErr w:type="spellEnd"/>
+      <w:r>
+        <w:rPr>
+          <w:rFonts w:ascii="Times New Roman" w:hAnsi="Times New Roman" w:cs="Times New Roman"/>
+          <w:sz w:val="28"/>
+          <w:szCs w:val="28"/>
+        </w:rPr>
+        <w:t xml:space="preserve"> и </w:t>
+      </w:r>
+      <w:proofErr w:type="spellStart"/>
+      <w:r>
+        <w:rPr>
+          <w:rFonts w:ascii="Times New Roman" w:hAnsi="Times New Roman" w:cs="Times New Roman"/>
+          <w:sz w:val="28"/>
+          <w:szCs w:val="28"/>
+        </w:rPr>
+        <w:t>тд</w:t>
+      </w:r>
+      <w:proofErr w:type="spellEnd"/>
+      <w:r>
+        <w:rPr>
+          <w:rFonts w:ascii="Times New Roman" w:hAnsi="Times New Roman" w:cs="Times New Roman"/>
+          <w:sz w:val="28"/>
+          <w:szCs w:val="28"/>
+        </w:rPr>
+        <w:t>.</w:t>
+      </w:r>
+    </w:p>
+    <w:p>
+      <w:pPr>
+        <w:pStyle w:val="a6"/>
+        <w:shd w:val="clear" w:color="auto" w:fill="FFFFFF"/>
+        <w:spacing w:before="0" w:beforeAutospacing="0" w:after="0" w:afterAutospacing="0" w:line="360" w:lineRule="auto"/>
+        <w:ind w:firstLine="708"/>
+        <w:jc w:val="both"/>
+        <w:textAlignment w:val="baseline"/>
+        <w:rPr>
+          <w:i/>
+          <w:sz w:val="28"/>
+          <w:szCs w:val="28"/>
+        </w:rPr>
+      </w:pPr>
+      <w:r>
+        <w:rPr>
+          <w:i/>
+          <w:sz w:val="28"/>
+          <w:szCs w:val="28"/>
+        </w:rPr>
+        <w:t>Задачей данного уровня</w:t>
+      </w:r>
+      <w:r>
+        <w:rPr>
+          <w:i/>
+          <w:sz w:val="28"/>
+          <w:szCs w:val="28"/>
+        </w:rPr>
+        <w:t xml:space="preserve"> является обеспечение доступа к сетевым службам</w:t>
+      </w:r>
+      <w:r>
+        <w:rPr>
+          <w:i/>
+          <w:sz w:val="28"/>
+          <w:szCs w:val="28"/>
+        </w:rPr>
+        <w:t>.</w:t>
+      </w:r>
+    </w:p>
+    <w:p>
+      <w:pPr>
+        <w:pStyle w:val="a6"/>
+        <w:shd w:val="clear" w:color="auto" w:fill="FFFFFF"/>
+        <w:spacing w:before="0" w:beforeAutospacing="0" w:after="0" w:afterAutospacing="0" w:line="360" w:lineRule="auto"/>
+        <w:jc w:val="both"/>
+        <w:textAlignment w:val="baseline"/>
+        <w:rPr>
+          <w:sz w:val="28"/>
+          <w:szCs w:val="28"/>
+        </w:rPr>
+      </w:pPr>
+      <w:r>
+        <w:rPr>
+          <w:rStyle w:val="a4"/>
+          <w:bCs w:val="0"/>
+          <w:sz w:val="28"/>
+          <w:szCs w:val="28"/>
+          <w:bdr w:val="none" w:sz="0" w:space="0" w:color="auto" w:frame="1"/>
+        </w:rPr>
+        <w:t>Функции прикладного уровня:</w:t>
+      </w:r>
+    </w:p>
+    <w:p>
+      <w:pPr>
+        <w:pStyle w:val="a8"/>
+        <w:numPr>
+          <w:ilvl w:val="0"/>
+          <w:numId w:val="6"/>
+        </w:numPr>
+        <w:shd w:val="clear" w:color="auto" w:fill="FFFFFF"/>
+        <w:spacing w:after="0" w:line="360" w:lineRule="auto"/>
+        <w:jc w:val="both"/>
+        <w:textAlignment w:val="baseline"/>
+        <w:rPr>
+          <w:rFonts w:ascii="Times New Roman" w:hAnsi="Times New Roman" w:cs="Times New Roman"/>
+          <w:sz w:val="28"/>
+          <w:szCs w:val="28"/>
+        </w:rPr>
+      </w:pPr>
+      <w:r>
+        <w:rPr>
+          <w:rFonts w:ascii="Times New Roman" w:hAnsi="Times New Roman" w:cs="Times New Roman"/>
+          <w:sz w:val="28"/>
+          <w:szCs w:val="28"/>
+        </w:rPr>
+        <w:t>Решение задач, отправка файлов; управление заданиями и системой;</w:t>
+      </w:r>
+    </w:p>
+    <w:p>
+      <w:pPr>
+        <w:pStyle w:val="a8"/>
+        <w:numPr>
+          <w:ilvl w:val="0"/>
+          <w:numId w:val="6"/>
+        </w:numPr>
+        <w:shd w:val="clear" w:color="auto" w:fill="FFFFFF"/>
+        <w:spacing w:after="0" w:line="360" w:lineRule="auto"/>
+        <w:jc w:val="both"/>
+        <w:textAlignment w:val="baseline"/>
+        <w:rPr>
+          <w:rFonts w:ascii="Times New Roman" w:hAnsi="Times New Roman" w:cs="Times New Roman"/>
+          <w:sz w:val="28"/>
+          <w:szCs w:val="28"/>
+        </w:rPr>
+      </w:pPr>
+      <w:r>
+        <w:rPr>
+          <w:rFonts w:ascii="Times New Roman" w:hAnsi="Times New Roman" w:cs="Times New Roman"/>
+          <w:sz w:val="28"/>
+          <w:szCs w:val="28"/>
+        </w:rPr>
+        <w:t>Определение пользователей по их логину, e-</w:t>
+      </w:r>
+      <w:proofErr w:type="spellStart"/>
+      <w:r>
+        <w:rPr>
+          <w:rFonts w:ascii="Times New Roman" w:hAnsi="Times New Roman" w:cs="Times New Roman"/>
+          <w:sz w:val="28"/>
+          <w:szCs w:val="28"/>
+        </w:rPr>
+        <w:t>mail</w:t>
+      </w:r>
+      <w:proofErr w:type="spellEnd"/>
+      <w:r>
+        <w:rPr>
+          <w:rFonts w:ascii="Times New Roman" w:hAnsi="Times New Roman" w:cs="Times New Roman"/>
+          <w:sz w:val="28"/>
+          <w:szCs w:val="28"/>
+        </w:rPr>
+        <w:t xml:space="preserve"> адресу, паролям, электронным подписям;</w:t>
+      </w:r>
+    </w:p>
+    <w:p>
+      <w:pPr>
+        <w:pStyle w:val="a8"/>
+        <w:numPr>
+          <w:ilvl w:val="0"/>
+          <w:numId w:val="6"/>
+        </w:numPr>
+        <w:shd w:val="clear" w:color="auto" w:fill="FFFFFF"/>
+        <w:spacing w:after="0" w:line="360" w:lineRule="auto"/>
+        <w:jc w:val="both"/>
+        <w:textAlignment w:val="baseline"/>
+        <w:rPr>
+          <w:rFonts w:ascii="Times New Roman" w:hAnsi="Times New Roman" w:cs="Times New Roman"/>
+          <w:sz w:val="28"/>
+          <w:szCs w:val="28"/>
+        </w:rPr>
+      </w:pPr>
+      <w:r>
+        <w:rPr>
+          <w:rFonts w:ascii="Times New Roman" w:hAnsi="Times New Roman" w:cs="Times New Roman"/>
+          <w:sz w:val="28"/>
+          <w:szCs w:val="28"/>
+        </w:rPr>
+        <w:t>Запросы на соединение с иными прикладными процессами;</w:t>
+      </w:r>
+    </w:p>
+    <w:p>
+      <w:pPr>
+        <w:spacing w:after="0" w:line="360" w:lineRule="auto"/>
+        <w:ind w:firstLine="360"/>
+        <w:jc w:val="both"/>
+        <w:rPr>
+          <w:rFonts w:ascii="Times New Roman" w:hAnsi="Times New Roman" w:cs="Times New Roman"/>
+          <w:sz w:val="28"/>
+          <w:szCs w:val="28"/>
+          <w:shd w:val="clear" w:color="auto" w:fill="FFFFFF"/>
+        </w:rPr>
+      </w:pPr>
+      <w:r>
+        <w:rPr>
+          <w:rFonts w:ascii="Times New Roman" w:hAnsi="Times New Roman" w:cs="Times New Roman"/>
+          <w:sz w:val="28"/>
+          <w:szCs w:val="28"/>
+          <w:shd w:val="clear" w:color="auto" w:fill="FFFFFF"/>
+        </w:rPr>
+        <w:t>В модели [</w:t>
+      </w:r>
+      <w:r>
+        <w:rPr>
+          <w:rFonts w:ascii="Times New Roman" w:hAnsi="Times New Roman" w:cs="Times New Roman"/>
+          <w:sz w:val="28"/>
+          <w:szCs w:val="28"/>
+          <w:shd w:val="clear" w:color="auto" w:fill="FFFFFF"/>
+          <w:lang w:val="en-US"/>
+        </w:rPr>
+        <w:t>TCP</w:t>
+      </w:r>
+      <w:r>
+        <w:rPr>
+          <w:rFonts w:ascii="Times New Roman" w:hAnsi="Times New Roman" w:cs="Times New Roman"/>
+          <w:sz w:val="28"/>
+          <w:szCs w:val="28"/>
+          <w:shd w:val="clear" w:color="auto" w:fill="FFFFFF"/>
+        </w:rPr>
+        <w:t>/</w:t>
+      </w:r>
+      <w:r>
+        <w:rPr>
+          <w:rFonts w:ascii="Times New Roman" w:hAnsi="Times New Roman" w:cs="Times New Roman"/>
+          <w:sz w:val="28"/>
+          <w:szCs w:val="28"/>
+          <w:shd w:val="clear" w:color="auto" w:fill="FFFFFF"/>
+          <w:lang w:val="en-US"/>
+        </w:rPr>
+        <w:t>IP</w:t>
+      </w:r>
+      <w:r>
+        <w:rPr>
+          <w:rFonts w:ascii="Times New Roman" w:hAnsi="Times New Roman" w:cs="Times New Roman"/>
+          <w:sz w:val="28"/>
+          <w:szCs w:val="28"/>
+          <w:shd w:val="clear" w:color="auto" w:fill="FFFFFF"/>
+        </w:rPr>
+        <w:t>](</w:t>
+      </w:r>
+      <w:hyperlink r:id="rId19" w:history="1">
+        <w:r>
+          <w:rPr>
+            <w:rStyle w:val="a3"/>
+            <w:rFonts w:ascii="Times New Roman" w:hAnsi="Times New Roman" w:cs="Times New Roman"/>
+            <w:sz w:val="28"/>
+            <w:szCs w:val="28"/>
+            <w:shd w:val="clear" w:color="auto" w:fill="FFFFFF"/>
+          </w:rPr>
+          <w:t>https://sites.google.com/site/gosyvmkss12/ceti-ebm-i-cpedctva-telekommynikacij/16-stek-tsr-ip-protokoly-prikladnogo-urovna</w:t>
+        </w:r>
+      </w:hyperlink>
+      <w:r>
+        <w:rPr>
+          <w:rFonts w:ascii="Times New Roman" w:hAnsi="Times New Roman" w:cs="Times New Roman"/>
+          <w:sz w:val="28"/>
+          <w:szCs w:val="28"/>
+          <w:shd w:val="clear" w:color="auto" w:fill="FFFFFF"/>
+        </w:rPr>
+        <w:t>)</w:t>
+      </w:r>
+      <w:r>
+        <w:rPr>
+          <w:rFonts w:ascii="Times New Roman" w:hAnsi="Times New Roman" w:cs="Times New Roman"/>
+          <w:sz w:val="28"/>
+          <w:szCs w:val="28"/>
+          <w:shd w:val="clear" w:color="auto" w:fill="FFFFFF"/>
+        </w:rPr>
+        <w:t xml:space="preserve"> </w:t>
+      </w:r>
+      <w:r>
+        <w:rPr>
+          <w:rFonts w:ascii="Times New Roman" w:hAnsi="Times New Roman" w:cs="Times New Roman"/>
+          <w:sz w:val="28"/>
+          <w:szCs w:val="28"/>
+          <w:shd w:val="clear" w:color="auto" w:fill="FFFFFF"/>
+        </w:rPr>
+        <w:t>прикладной уровень это единственный уровень, который находится выше транспортного. А в модели взаимодействия открытых систем</w:t>
+      </w:r>
+      <w:r>
+        <w:rPr>
+          <w:rFonts w:ascii="Times New Roman" w:hAnsi="Times New Roman" w:cs="Times New Roman"/>
+          <w:sz w:val="28"/>
+          <w:szCs w:val="28"/>
+          <w:shd w:val="clear" w:color="auto" w:fill="FFFFFF"/>
+        </w:rPr>
+        <w:t xml:space="preserve"> ([</w:t>
+      </w:r>
+      <w:r>
+        <w:rPr>
+          <w:rFonts w:ascii="Times New Roman" w:hAnsi="Times New Roman" w:cs="Times New Roman"/>
+          <w:sz w:val="28"/>
+          <w:szCs w:val="28"/>
+          <w:shd w:val="clear" w:color="auto" w:fill="FFFFFF"/>
+          <w:lang w:val="en-US"/>
+        </w:rPr>
+        <w:t>OSI</w:t>
+      </w:r>
+      <w:r>
+        <w:rPr>
+          <w:rFonts w:ascii="Times New Roman" w:hAnsi="Times New Roman" w:cs="Times New Roman"/>
+          <w:sz w:val="28"/>
+          <w:szCs w:val="28"/>
+          <w:shd w:val="clear" w:color="auto" w:fill="FFFFFF"/>
+        </w:rPr>
+        <w:t>](https://zvondozvon.ru/tehnologii/model-osi))</w:t>
+      </w:r>
+      <w:r>
+        <w:rPr>
+          <w:rFonts w:ascii="Times New Roman" w:hAnsi="Times New Roman" w:cs="Times New Roman"/>
+          <w:sz w:val="28"/>
+          <w:szCs w:val="28"/>
+          <w:shd w:val="clear" w:color="auto" w:fill="FFFFFF"/>
+        </w:rPr>
+        <w:t xml:space="preserve"> есть еще 2 уровня</w:t>
+      </w:r>
+      <w:r>
+        <w:rPr>
+          <w:rFonts w:ascii="Times New Roman" w:hAnsi="Times New Roman" w:cs="Times New Roman"/>
+          <w:sz w:val="28"/>
+          <w:szCs w:val="28"/>
+          <w:shd w:val="clear" w:color="auto" w:fill="FFFFFF"/>
+        </w:rPr>
+        <w:t>: уровень</w:t>
+      </w:r>
+      <w:r>
+        <w:rPr>
+          <w:rFonts w:ascii="Times New Roman" w:hAnsi="Times New Roman" w:cs="Times New Roman"/>
+          <w:sz w:val="28"/>
+          <w:szCs w:val="28"/>
+          <w:shd w:val="clear" w:color="auto" w:fill="FFFFFF"/>
+        </w:rPr>
+        <w:t xml:space="preserve"> представления и сеансовый. </w:t>
+      </w:r>
+      <w:r>
+        <w:rPr>
+          <w:rFonts w:ascii="Times New Roman" w:hAnsi="Times New Roman" w:cs="Times New Roman"/>
+          <w:sz w:val="28"/>
+          <w:szCs w:val="28"/>
+          <w:shd w:val="clear" w:color="auto" w:fill="FFFFFF"/>
+        </w:rPr>
+        <w:t>Наиболее известные протоколы прикладного уровня на рис.</w:t>
+      </w:r>
+      <w:r>
+        <w:rPr>
+          <w:rFonts w:ascii="Times New Roman" w:hAnsi="Times New Roman" w:cs="Times New Roman"/>
+          <w:sz w:val="28"/>
+          <w:szCs w:val="28"/>
+          <w:shd w:val="clear" w:color="auto" w:fill="FFFFFF"/>
+        </w:rPr>
+        <w:t>4-5</w:t>
+      </w:r>
+      <w:r>
+        <w:rPr>
+          <w:rFonts w:ascii="Times New Roman" w:hAnsi="Times New Roman" w:cs="Times New Roman"/>
+          <w:sz w:val="28"/>
+          <w:szCs w:val="28"/>
+          <w:shd w:val="clear" w:color="auto" w:fill="FFFFFF"/>
+        </w:rPr>
+        <w:t>.</w:t>
+      </w:r>
+    </w:p>
+    <w:p>
+      <w:pPr>
+        <w:spacing w:after="0" w:line="360" w:lineRule="auto"/>
+        <w:jc w:val="center"/>
+        <w:rPr>
+          <w:rFonts w:ascii="Times New Roman" w:hAnsi="Times New Roman" w:cs="Times New Roman"/>
+          <w:b/>
+          <w:sz w:val="28"/>
+          <w:szCs w:val="28"/>
+        </w:rPr>
+      </w:pPr>
+      <w:r>
+        <w:rPr>
+          <w:rFonts w:ascii="Times New Roman" w:hAnsi="Times New Roman" w:cs="Times New Roman"/>
+          <w:b/>
+          <w:noProof/>
+          <w:sz w:val="28"/>
+          <w:szCs w:val="28"/>
+          <w:lang w:eastAsia="ru-RU"/>
+        </w:rPr>
+        <w:drawing>
+          <wp:inline distT="0" distB="0" distL="0" distR="0">
+            <wp:extent cx="4657725" cy="2647950"/>
+            <wp:effectExtent l="0" t="0" r="0" b="0"/>
+            <wp:docPr id="3" name="Рисунок 3"/>
+            <wp:cNvGraphicFramePr>
+              <a:graphicFrameLocks xmlns:a="http://schemas.openxmlformats.org/drawingml/2006/main" noChangeAspect="1"/>
+            </wp:cNvGraphicFramePr>
+            <a:graphic xmlns:a="http://schemas.openxmlformats.org/drawingml/2006/main">
+              <a:graphicData uri="http://schemas.openxmlformats.org/drawingml/2006/picture">
+                <pic:pic xmlns:pic="http://schemas.openxmlformats.org/drawingml/2006/picture">
+                  <pic:nvPicPr>
+                    <pic:cNvPr id="0" name="Picture 1"/>
+                    <pic:cNvPicPr>
+                      <a:picLocks noChangeAspect="1" noChangeArrowheads="1"/>
+                    </pic:cNvPicPr>
+                  </pic:nvPicPr>
+                  <pic:blipFill>
+                    <a:blip r:embed="rId20">
+                      <a:extLst>
+                        <a:ext uri="{28A0092B-C50C-407E-A947-70E740481C1C}">
+                          <a14:useLocalDpi xmlns:a14="http://schemas.microsoft.com/office/drawing/2010/main" val="0"/>
+                        </a:ext>
+                      </a:extLst>
+                    </a:blip>
+                    <a:srcRect/>
+                    <a:stretch>
+                      <a:fillRect/>
+                    </a:stretch>
+                  </pic:blipFill>
+                  <pic:spPr bwMode="auto">
+                    <a:xfrm>
+                      <a:off x="0" y="0"/>
+                      <a:ext cx="4657725" cy="2647950"/>
+                    </a:xfrm>
+                    <a:prstGeom prst="rect">
+                      <a:avLst/>
+                    </a:prstGeom>
+                    <a:noFill/>
+                    <a:ln>
+                      <a:noFill/>
+                    </a:ln>
+                  </pic:spPr>
+                </pic:pic>
+              </a:graphicData>
+            </a:graphic>
+          </wp:inline>
+        </w:drawing>
+      </w:r>
+    </w:p>
+    <w:p>
+      <w:pPr>
+        <w:spacing w:after="0" w:line="360" w:lineRule="auto"/>
+        <w:jc w:val="center"/>
+        <w:rPr>
+          <w:rFonts w:ascii="Times New Roman" w:hAnsi="Times New Roman" w:cs="Times New Roman"/>
+          <w:iCs/>
+          <w:sz w:val="28"/>
+          <w:szCs w:val="28"/>
+          <w:shd w:val="clear" w:color="auto" w:fill="FFFFFF"/>
+        </w:rPr>
+      </w:pPr>
+      <w:r>
+        <w:rPr>
+          <w:rFonts w:ascii="Times New Roman" w:hAnsi="Times New Roman" w:cs="Times New Roman"/>
+          <w:sz w:val="28"/>
+          <w:szCs w:val="28"/>
+        </w:rPr>
+        <w:t>Рис.</w:t>
+      </w:r>
+      <w:r>
+        <w:rPr>
+          <w:rFonts w:ascii="Times New Roman" w:hAnsi="Times New Roman" w:cs="Times New Roman"/>
+          <w:sz w:val="28"/>
+          <w:szCs w:val="28"/>
+        </w:rPr>
+        <w:t>4</w:t>
+      </w:r>
+      <w:r>
+        <w:rPr>
+          <w:rFonts w:ascii="Times New Roman" w:hAnsi="Times New Roman" w:cs="Times New Roman"/>
+          <w:sz w:val="28"/>
+          <w:szCs w:val="28"/>
+        </w:rPr>
+        <w:t xml:space="preserve"> </w:t>
+      </w:r>
+      <w:r>
+        <w:rPr>
+          <w:rFonts w:ascii="Times New Roman" w:hAnsi="Times New Roman" w:cs="Times New Roman"/>
+          <w:iCs/>
+          <w:sz w:val="28"/>
+          <w:szCs w:val="28"/>
+          <w:shd w:val="clear" w:color="auto" w:fill="FFFFFF"/>
+        </w:rPr>
+        <w:t>Протоколы стека TCP/IP</w:t>
+      </w:r>
+    </w:p>
+    <w:p>
+      <w:pPr>
+        <w:pStyle w:val="a6"/>
+        <w:shd w:val="clear" w:color="auto" w:fill="FFFFFF"/>
+        <w:spacing w:before="0" w:beforeAutospacing="0" w:after="0" w:afterAutospacing="0" w:line="360" w:lineRule="auto"/>
+        <w:jc w:val="both"/>
+        <w:rPr>
+          <w:i/>
+          <w:sz w:val="28"/>
+          <w:szCs w:val="28"/>
+        </w:rPr>
+      </w:pPr>
+      <w:r>
+        <w:rPr>
+          <w:i/>
+          <w:sz w:val="28"/>
+          <w:szCs w:val="28"/>
+        </w:rPr>
+        <w:lastRenderedPageBreak/>
+        <w:t>Почему существуют два транспортных протокола TCP и UDP, а не один из них? Дело в том, что они предоставляют разные услуги прикладным процессам. [</w:t>
+      </w:r>
+      <w:proofErr w:type="gramStart"/>
+      <w:r>
+        <w:rPr>
+          <w:i/>
+          <w:sz w:val="28"/>
+          <w:szCs w:val="28"/>
+        </w:rPr>
+        <w:t>4](</w:t>
+      </w:r>
+      <w:proofErr w:type="gramEnd"/>
+      <w:r>
+        <w:rPr>
+          <w:i/>
+        </w:rPr>
+        <w:t xml:space="preserve"> </w:t>
+      </w:r>
+      <w:r>
+        <w:rPr>
+          <w:i/>
+          <w:sz w:val="28"/>
+          <w:szCs w:val="28"/>
+          <w:lang w:val="en-US"/>
+        </w:rPr>
+        <w:t>https</w:t>
+      </w:r>
+      <w:r>
+        <w:rPr>
+          <w:i/>
+          <w:sz w:val="28"/>
+          <w:szCs w:val="28"/>
+        </w:rPr>
+        <w:t>://</w:t>
+      </w:r>
+      <w:proofErr w:type="spellStart"/>
+      <w:r>
+        <w:rPr>
+          <w:i/>
+          <w:sz w:val="28"/>
+          <w:szCs w:val="28"/>
+          <w:lang w:val="en-US"/>
+        </w:rPr>
+        <w:t>refdb</w:t>
+      </w:r>
+      <w:proofErr w:type="spellEnd"/>
+      <w:r>
+        <w:rPr>
+          <w:i/>
+          <w:sz w:val="28"/>
+          <w:szCs w:val="28"/>
+        </w:rPr>
+        <w:t>.</w:t>
+      </w:r>
+      <w:proofErr w:type="spellStart"/>
+      <w:r>
+        <w:rPr>
+          <w:i/>
+          <w:sz w:val="28"/>
+          <w:szCs w:val="28"/>
+          <w:lang w:val="en-US"/>
+        </w:rPr>
+        <w:t>ru</w:t>
+      </w:r>
+      <w:proofErr w:type="spellEnd"/>
+      <w:r>
+        <w:rPr>
+          <w:i/>
+          <w:sz w:val="28"/>
+          <w:szCs w:val="28"/>
+        </w:rPr>
+        <w:t>/</w:t>
+      </w:r>
+      <w:r>
+        <w:rPr>
+          <w:i/>
+          <w:sz w:val="28"/>
+          <w:szCs w:val="28"/>
+          <w:lang w:val="en-US"/>
+        </w:rPr>
+        <w:t>look</w:t>
+      </w:r>
+      <w:r>
+        <w:rPr>
+          <w:i/>
+          <w:sz w:val="28"/>
+          <w:szCs w:val="28"/>
+        </w:rPr>
+        <w:t>/2224218-</w:t>
+      </w:r>
+      <w:r>
+        <w:rPr>
+          <w:i/>
+          <w:sz w:val="28"/>
+          <w:szCs w:val="28"/>
+          <w:lang w:val="en-US"/>
+        </w:rPr>
+        <w:t>pall</w:t>
+      </w:r>
+      <w:r>
+        <w:rPr>
+          <w:i/>
+          <w:sz w:val="28"/>
+          <w:szCs w:val="28"/>
+        </w:rPr>
+        <w:t>.</w:t>
+      </w:r>
+      <w:r>
+        <w:rPr>
+          <w:i/>
+          <w:sz w:val="28"/>
+          <w:szCs w:val="28"/>
+          <w:lang w:val="en-US"/>
+        </w:rPr>
+        <w:t>html</w:t>
+      </w:r>
+      <w:r>
+        <w:rPr>
+          <w:i/>
+          <w:sz w:val="28"/>
+          <w:szCs w:val="28"/>
+        </w:rPr>
+        <w:t>).</w:t>
+      </w:r>
+    </w:p>
+    <w:p>
+      <w:pPr>
+        <w:pStyle w:val="a6"/>
+        <w:spacing w:before="0" w:beforeAutospacing="0" w:after="0" w:afterAutospacing="0" w:line="360" w:lineRule="auto"/>
+        <w:ind w:firstLine="708"/>
+        <w:jc w:val="both"/>
+        <w:rPr>
+          <w:sz w:val="28"/>
+          <w:szCs w:val="28"/>
+          <w:lang w:val="en-US"/>
+        </w:rPr>
+      </w:pPr>
       <w:bookmarkStart w:id="0" w:name="_GoBack"/>
       <w:bookmarkEnd w:id="0"/>
+      <w:r>
+        <w:rPr>
+          <w:noProof/>
+          <w:sz w:val="28"/>
+          <w:szCs w:val="28"/>
+        </w:rPr>
+        <w:drawing>
+          <wp:inline distT="0" distB="0" distL="0" distR="0">
+            <wp:extent cx="5055476" cy="1485900"/>
+            <wp:effectExtent l="0" t="0" r="0" b="0"/>
+            <wp:docPr id="4" name="Рисунок 4"/>
+            <wp:cNvGraphicFramePr>
+              <a:graphicFrameLocks xmlns:a="http://schemas.openxmlformats.org/drawingml/2006/main" noChangeAspect="1"/>
+            </wp:cNvGraphicFramePr>
+            <a:graphic xmlns:a="http://schemas.openxmlformats.org/drawingml/2006/main">
+              <a:graphicData uri="http://schemas.openxmlformats.org/drawingml/2006/picture">
+                <pic:pic xmlns:pic="http://schemas.openxmlformats.org/drawingml/2006/picture">
+                  <pic:nvPicPr>
+                    <pic:cNvPr id="0" name="Picture 2"/>
+                    <pic:cNvPicPr>
+                      <a:picLocks noChangeAspect="1" noChangeArrowheads="1"/>
+                    </pic:cNvPicPr>
+                  </pic:nvPicPr>
+                  <pic:blipFill>
+                    <a:blip r:embed="rId21">
+                      <a:extLst>
+                        <a:ext uri="{28A0092B-C50C-407E-A947-70E740481C1C}">
+                          <a14:useLocalDpi xmlns:a14="http://schemas.microsoft.com/office/drawing/2010/main" val="0"/>
+                        </a:ext>
+                      </a:extLst>
+                    </a:blip>
+                    <a:srcRect/>
+                    <a:stretch>
+                      <a:fillRect/>
+                    </a:stretch>
+                  </pic:blipFill>
+                  <pic:spPr bwMode="auto">
+                    <a:xfrm>
+                      <a:off x="0" y="0"/>
+                      <a:ext cx="5059048" cy="1486950"/>
+                    </a:xfrm>
+                    <a:prstGeom prst="rect">
+                      <a:avLst/>
+                    </a:prstGeom>
+                    <a:noFill/>
+                    <a:ln>
+                      <a:noFill/>
+                    </a:ln>
+                  </pic:spPr>
+                </pic:pic>
+              </a:graphicData>
+            </a:graphic>
+          </wp:inline>
+        </w:drawing>
+      </w:r>
     </w:p>
     <w:p>
       <w:pPr>
-        <w:rPr>
-          <w:rFonts w:ascii="Times New Roman" w:hAnsi="Times New Roman" w:cs="Times New Roman"/>
-          <w:b/>
-          <w:color w:val="FF0000"/>
-          <w:sz w:val="28"/>
-        </w:rPr>
-      </w:pPr>
-      <w:r>
-        <w:rPr>
-          <w:rFonts w:ascii="Times New Roman" w:hAnsi="Times New Roman" w:cs="Times New Roman"/>
-          <w:b/>
-          <w:color w:val="FF0000"/>
-          <w:sz w:val="28"/>
-        </w:rPr>
-        <w:lastRenderedPageBreak/>
-        <w:t>ГЛАВА №2</w:t>
+        <w:pStyle w:val="a6"/>
+        <w:spacing w:before="0" w:beforeAutospacing="0" w:after="0" w:afterAutospacing="0" w:line="360" w:lineRule="auto"/>
+        <w:ind w:firstLine="708"/>
+        <w:jc w:val="center"/>
+        <w:rPr>
+          <w:sz w:val="28"/>
+          <w:szCs w:val="28"/>
+        </w:rPr>
+      </w:pPr>
+      <w:r>
+        <w:rPr>
+          <w:sz w:val="28"/>
+          <w:szCs w:val="28"/>
+        </w:rPr>
+        <w:t>Рис.</w:t>
+      </w:r>
+      <w:r>
+        <w:rPr>
+          <w:sz w:val="28"/>
+          <w:szCs w:val="28"/>
+        </w:rPr>
+        <w:t>5</w:t>
+      </w:r>
+      <w:r>
+        <w:rPr>
+          <w:sz w:val="28"/>
+          <w:szCs w:val="28"/>
+        </w:rPr>
+        <w:t xml:space="preserve">. Протоколы стека </w:t>
+      </w:r>
+      <w:r>
+        <w:rPr>
+          <w:sz w:val="28"/>
+          <w:szCs w:val="28"/>
+          <w:lang w:val="en-US"/>
+        </w:rPr>
+        <w:t>TCP</w:t>
+      </w:r>
+      <w:r>
+        <w:rPr>
+          <w:sz w:val="28"/>
+          <w:szCs w:val="28"/>
+        </w:rPr>
+        <w:t>/</w:t>
+      </w:r>
+      <w:r>
+        <w:rPr>
+          <w:sz w:val="28"/>
+          <w:szCs w:val="28"/>
+          <w:lang w:val="en-US"/>
+        </w:rPr>
+        <w:t>IP</w:t>
+      </w:r>
+      <w:r>
+        <w:rPr>
+          <w:sz w:val="28"/>
+          <w:szCs w:val="28"/>
+        </w:rPr>
+        <w:t xml:space="preserve"> </w:t>
+      </w:r>
+      <w:r>
+        <w:rPr>
+          <w:sz w:val="28"/>
+          <w:szCs w:val="28"/>
+        </w:rPr>
+        <w:t>прикладного уровня</w:t>
       </w:r>
     </w:p>
     <w:p>
       <w:pPr>
-        <w:jc w:val="center"/>
-        <w:rPr>
-          <w:rFonts w:ascii="Times New Roman" w:hAnsi="Times New Roman" w:cs="Times New Roman"/>
+        <w:pStyle w:val="a6"/>
+        <w:spacing w:before="0" w:beforeAutospacing="0" w:after="0" w:afterAutospacing="0" w:line="360" w:lineRule="auto"/>
+        <w:ind w:firstLine="708"/>
+        <w:jc w:val="both"/>
+        <w:rPr>
+          <w:sz w:val="28"/>
+          <w:szCs w:val="28"/>
+        </w:rPr>
+      </w:pPr>
+      <w:r>
+        <w:rPr>
+          <w:sz w:val="28"/>
+          <w:szCs w:val="28"/>
+        </w:rPr>
+        <w:t>С</w:t>
+      </w:r>
+      <w:r>
+        <w:rPr>
+          <w:sz w:val="28"/>
+          <w:szCs w:val="28"/>
+        </w:rPr>
+        <w:t xml:space="preserve">амый верхний уровень в иерархии протоколов Интернет занимают следующие </w:t>
+      </w:r>
+      <w:r>
+        <w:rPr>
           <w:b/>
           <w:sz w:val="28"/>
-        </w:rPr>
-      </w:pPr>
-      <w:r>
-        <w:rPr>
-          <w:rFonts w:ascii="Times New Roman" w:hAnsi="Times New Roman" w:cs="Times New Roman"/>
+          <w:szCs w:val="28"/>
+        </w:rPr>
+        <w:t>протоколы прикладного уровня</w:t>
+      </w:r>
+      <w:r>
+        <w:rPr>
           <w:b/>
           <w:sz w:val="28"/>
-        </w:rPr>
-        <w:t>Поддерживающие протоколы прикладного уровня.</w:t>
+          <w:szCs w:val="28"/>
+        </w:rPr>
+        <w:t xml:space="preserve"> </w:t>
+      </w:r>
+      <w:r>
+        <w:rPr>
+          <w:sz w:val="28"/>
+          <w:szCs w:val="28"/>
+        </w:rPr>
+        <w:t>[</w:t>
+      </w:r>
+      <w:proofErr w:type="gramStart"/>
+      <w:r>
+        <w:rPr>
+          <w:sz w:val="28"/>
+          <w:szCs w:val="28"/>
+        </w:rPr>
+        <w:t>3](</w:t>
+      </w:r>
+      <w:proofErr w:type="gramEnd"/>
+      <w:r>
+        <w:rPr>
+          <w:sz w:val="28"/>
+          <w:szCs w:val="28"/>
+        </w:rPr>
+        <w:t xml:space="preserve"> http://enisey.name/umk/ipr/ch01s07.html).</w:t>
+      </w:r>
+      <w:r>
+        <w:rPr>
+          <w:sz w:val="28"/>
+          <w:szCs w:val="28"/>
+        </w:rPr>
+        <w:t>:</w:t>
       </w:r>
     </w:p>
     <w:p>
       <w:pPr>
-        <w:rPr>
-          <w:rFonts w:ascii="Times New Roman" w:hAnsi="Times New Roman" w:cs="Times New Roman"/>
+        <w:pStyle w:val="a6"/>
+        <w:numPr>
+          <w:ilvl w:val="0"/>
+          <w:numId w:val="8"/>
+        </w:numPr>
+        <w:spacing w:before="0" w:beforeAutospacing="0" w:after="0" w:afterAutospacing="0" w:line="360" w:lineRule="auto"/>
+        <w:jc w:val="both"/>
+        <w:rPr>
+          <w:sz w:val="28"/>
+          <w:szCs w:val="28"/>
+        </w:rPr>
+      </w:pPr>
+      <w:r>
+        <w:rPr>
+          <w:sz w:val="28"/>
+          <w:szCs w:val="28"/>
+        </w:rPr>
+        <w:t>DNS - распределенная система доменных имен, которая по запросу, содержащему доменное имя хоста сообщает IP адрес;</w:t>
+      </w:r>
+    </w:p>
+    <w:p>
+      <w:pPr>
+        <w:pStyle w:val="a6"/>
+        <w:numPr>
+          <w:ilvl w:val="0"/>
+          <w:numId w:val="8"/>
+        </w:numPr>
+        <w:spacing w:before="0" w:beforeAutospacing="0" w:after="0" w:afterAutospacing="0" w:line="360" w:lineRule="auto"/>
+        <w:jc w:val="both"/>
+        <w:rPr>
+          <w:sz w:val="28"/>
+          <w:szCs w:val="28"/>
+        </w:rPr>
+      </w:pPr>
+      <w:r>
+        <w:rPr>
+          <w:sz w:val="28"/>
+          <w:szCs w:val="28"/>
+        </w:rPr>
+        <w:t>HTTP - протокол передачи гипертекста в Интернет;</w:t>
+      </w:r>
+    </w:p>
+    <w:p>
+      <w:pPr>
+        <w:pStyle w:val="a6"/>
+        <w:numPr>
+          <w:ilvl w:val="0"/>
+          <w:numId w:val="8"/>
+        </w:numPr>
+        <w:spacing w:before="0" w:beforeAutospacing="0" w:after="0" w:afterAutospacing="0" w:line="360" w:lineRule="auto"/>
+        <w:jc w:val="both"/>
+        <w:rPr>
+          <w:sz w:val="28"/>
+          <w:szCs w:val="28"/>
+        </w:rPr>
+      </w:pPr>
+      <w:r>
+        <w:rPr>
+          <w:sz w:val="28"/>
+          <w:szCs w:val="28"/>
+        </w:rPr>
+        <w:t>HTTPS - расширение протокола HTTP, поддерживающее шифрование;</w:t>
+      </w:r>
+    </w:p>
+    <w:p>
+      <w:pPr>
+        <w:pStyle w:val="a6"/>
+        <w:numPr>
+          <w:ilvl w:val="0"/>
+          <w:numId w:val="8"/>
+        </w:numPr>
+        <w:spacing w:before="0" w:beforeAutospacing="0" w:after="0" w:afterAutospacing="0" w:line="360" w:lineRule="auto"/>
+        <w:jc w:val="both"/>
+        <w:rPr>
+          <w:sz w:val="28"/>
+          <w:szCs w:val="28"/>
+        </w:rPr>
+      </w:pPr>
+      <w:r>
+        <w:rPr>
+          <w:sz w:val="28"/>
+          <w:szCs w:val="28"/>
+        </w:rPr>
+        <w:t xml:space="preserve">FTP </w:t>
+      </w:r>
+      <w:r>
+        <w:rPr>
+          <w:sz w:val="28"/>
+          <w:szCs w:val="28"/>
+        </w:rPr>
+        <w:t>- протокол, предназначенный для передачи файлов в компьютерных сетях;</w:t>
+      </w:r>
+    </w:p>
+    <w:p>
+      <w:pPr>
+        <w:pStyle w:val="a6"/>
+        <w:numPr>
+          <w:ilvl w:val="0"/>
+          <w:numId w:val="8"/>
+        </w:numPr>
+        <w:spacing w:before="0" w:beforeAutospacing="0" w:after="0" w:afterAutospacing="0" w:line="360" w:lineRule="auto"/>
+        <w:jc w:val="both"/>
+        <w:rPr>
+          <w:sz w:val="28"/>
+          <w:szCs w:val="28"/>
+        </w:rPr>
+      </w:pPr>
+      <w:proofErr w:type="spellStart"/>
+      <w:r>
+        <w:rPr>
+          <w:sz w:val="28"/>
+          <w:szCs w:val="28"/>
+        </w:rPr>
+        <w:t>Telnet</w:t>
+      </w:r>
+      <w:proofErr w:type="spellEnd"/>
+      <w:r>
+        <w:rPr>
+          <w:sz w:val="28"/>
+          <w:szCs w:val="28"/>
+        </w:rPr>
+        <w:t xml:space="preserve"> </w:t>
+      </w:r>
+      <w:r>
+        <w:rPr>
+          <w:sz w:val="28"/>
+          <w:szCs w:val="28"/>
+        </w:rPr>
+        <w:t>- сетевой протокол для реализации текстового интерфейса по сети;</w:t>
+      </w:r>
+    </w:p>
+    <w:p>
+      <w:pPr>
+        <w:pStyle w:val="a6"/>
+        <w:numPr>
+          <w:ilvl w:val="0"/>
+          <w:numId w:val="8"/>
+        </w:numPr>
+        <w:spacing w:before="0" w:beforeAutospacing="0" w:after="0" w:afterAutospacing="0" w:line="360" w:lineRule="auto"/>
+        <w:jc w:val="both"/>
+        <w:rPr>
+          <w:sz w:val="28"/>
+          <w:szCs w:val="28"/>
+        </w:rPr>
+      </w:pPr>
+      <w:r>
+        <w:rPr>
+          <w:sz w:val="28"/>
+          <w:szCs w:val="28"/>
+        </w:rPr>
+        <w:t xml:space="preserve">SSH - протокол прикладного уровня, позволяющий производить удаленное управление операционной системой и передачу файлов. В отличие от </w:t>
+      </w:r>
+      <w:proofErr w:type="spellStart"/>
+      <w:r>
+        <w:rPr>
+          <w:sz w:val="28"/>
+          <w:szCs w:val="28"/>
+        </w:rPr>
+        <w:t>Telnet</w:t>
+      </w:r>
+      <w:proofErr w:type="spellEnd"/>
+      <w:r>
+        <w:rPr>
+          <w:sz w:val="28"/>
+          <w:szCs w:val="28"/>
+        </w:rPr>
+        <w:t xml:space="preserve"> шифрует весь трафик;</w:t>
+      </w:r>
+    </w:p>
+    <w:p>
+      <w:pPr>
+        <w:pStyle w:val="a6"/>
+        <w:numPr>
+          <w:ilvl w:val="0"/>
+          <w:numId w:val="8"/>
+        </w:numPr>
+        <w:spacing w:before="0" w:beforeAutospacing="0" w:after="0" w:afterAutospacing="0" w:line="360" w:lineRule="auto"/>
+        <w:jc w:val="both"/>
+        <w:rPr>
+          <w:sz w:val="28"/>
+          <w:szCs w:val="28"/>
+        </w:rPr>
+      </w:pPr>
+      <w:r>
+        <w:rPr>
+          <w:sz w:val="28"/>
+          <w:szCs w:val="28"/>
+        </w:rPr>
+        <w:t>POP3 – протокол почтового клиента, который используется почтовым клиентом для получения сообщений электронной почты с сервера;</w:t>
+      </w:r>
+    </w:p>
+    <w:p>
+      <w:pPr>
+        <w:pStyle w:val="a6"/>
+        <w:numPr>
+          <w:ilvl w:val="0"/>
+          <w:numId w:val="8"/>
+        </w:numPr>
+        <w:spacing w:before="0" w:beforeAutospacing="0" w:after="0" w:afterAutospacing="0" w:line="360" w:lineRule="auto"/>
+        <w:jc w:val="both"/>
+        <w:rPr>
+          <w:sz w:val="28"/>
+          <w:szCs w:val="28"/>
+        </w:rPr>
+      </w:pPr>
+      <w:r>
+        <w:rPr>
+          <w:sz w:val="28"/>
+          <w:szCs w:val="28"/>
+        </w:rPr>
+        <w:t>IMAP - протокол доступа к электронной почте в Интернет;</w:t>
+      </w:r>
+    </w:p>
+    <w:p>
+      <w:pPr>
+        <w:pStyle w:val="a6"/>
+        <w:numPr>
+          <w:ilvl w:val="0"/>
+          <w:numId w:val="8"/>
+        </w:numPr>
+        <w:spacing w:before="0" w:beforeAutospacing="0" w:after="0" w:afterAutospacing="0" w:line="360" w:lineRule="auto"/>
+        <w:jc w:val="both"/>
+        <w:rPr>
+          <w:sz w:val="28"/>
+          <w:szCs w:val="28"/>
+        </w:rPr>
+      </w:pPr>
+      <w:r>
+        <w:rPr>
+          <w:sz w:val="28"/>
+          <w:szCs w:val="28"/>
+        </w:rPr>
+        <w:t>SMTP – протокол, который используется для отправки почты от пользователей к серверам и между серверами для дальнейшей пересылки к получателю;</w:t>
+      </w:r>
+    </w:p>
+    <w:p>
+      <w:pPr>
+        <w:pStyle w:val="a6"/>
+        <w:numPr>
+          <w:ilvl w:val="0"/>
+          <w:numId w:val="8"/>
+        </w:numPr>
+        <w:spacing w:before="0" w:beforeAutospacing="0" w:after="0" w:afterAutospacing="0" w:line="360" w:lineRule="auto"/>
+        <w:jc w:val="both"/>
+        <w:rPr>
+          <w:sz w:val="28"/>
+          <w:szCs w:val="28"/>
+        </w:rPr>
+      </w:pPr>
+      <w:r>
+        <w:rPr>
+          <w:sz w:val="28"/>
+          <w:szCs w:val="28"/>
+        </w:rPr>
+        <w:lastRenderedPageBreak/>
+        <w:t>LDAP - протокол для доступа к службе каталогов X.500, является широко используемым стандартом доступа к службам каталогов;</w:t>
+      </w:r>
+    </w:p>
+    <w:p>
+      <w:pPr>
+        <w:pStyle w:val="a6"/>
+        <w:numPr>
+          <w:ilvl w:val="0"/>
+          <w:numId w:val="8"/>
+        </w:numPr>
+        <w:spacing w:before="0" w:beforeAutospacing="0" w:after="0" w:afterAutospacing="0" w:line="360" w:lineRule="auto"/>
+        <w:jc w:val="both"/>
+        <w:rPr>
+          <w:sz w:val="28"/>
+          <w:szCs w:val="28"/>
+        </w:rPr>
+      </w:pPr>
+      <w:r>
+        <w:rPr>
+          <w:sz w:val="28"/>
+          <w:szCs w:val="28"/>
+        </w:rPr>
+        <w:t>XMPP - основанный на XML расширяемый протокол для мгновенного обмена сообщениями в почти реальном времени;</w:t>
+      </w:r>
+    </w:p>
+    <w:p>
+      <w:pPr>
+        <w:pStyle w:val="a6"/>
+        <w:numPr>
+          <w:ilvl w:val="0"/>
+          <w:numId w:val="8"/>
+        </w:numPr>
+        <w:spacing w:before="0" w:beforeAutospacing="0" w:after="0" w:afterAutospacing="0" w:line="360" w:lineRule="auto"/>
+        <w:jc w:val="both"/>
+        <w:rPr>
+          <w:sz w:val="28"/>
+          <w:szCs w:val="28"/>
+        </w:rPr>
+      </w:pPr>
+      <w:r>
+        <w:rPr>
+          <w:sz w:val="28"/>
+          <w:szCs w:val="28"/>
+        </w:rPr>
+        <w:t xml:space="preserve">SNMP - базовый протокол управления сети </w:t>
+      </w:r>
+      <w:proofErr w:type="spellStart"/>
+      <w:r>
+        <w:rPr>
+          <w:sz w:val="28"/>
+          <w:szCs w:val="28"/>
+        </w:rPr>
+        <w:t>Internet</w:t>
+      </w:r>
+      <w:proofErr w:type="spellEnd"/>
+      <w:r>
+        <w:rPr>
+          <w:sz w:val="28"/>
+          <w:szCs w:val="28"/>
+        </w:rPr>
+        <w:t>.</w:t>
+      </w:r>
+    </w:p>
+    <w:p>
+      <w:pPr>
+        <w:pStyle w:val="a6"/>
+        <w:spacing w:before="0" w:beforeAutospacing="0" w:after="0" w:afterAutospacing="0" w:line="360" w:lineRule="auto"/>
+        <w:jc w:val="both"/>
+        <w:rPr>
           <w:b/>
           <w:sz w:val="28"/>
-        </w:rPr>
-      </w:pPr>
+          <w:szCs w:val="28"/>
+        </w:rPr>
+      </w:pPr>
+      <w:r>
+        <w:rPr>
+          <w:b/>
+          <w:sz w:val="28"/>
+          <w:szCs w:val="28"/>
+        </w:rPr>
+        <w:t>Более подробно некоторые из этих протоколов</w:t>
+      </w:r>
+    </w:p>
+    <w:p>
+      <w:pPr>
+        <w:pStyle w:val="a6"/>
+        <w:shd w:val="clear" w:color="auto" w:fill="FFFFFF"/>
+        <w:spacing w:before="0" w:beforeAutospacing="0" w:after="0" w:afterAutospacing="0" w:line="360" w:lineRule="auto"/>
+        <w:ind w:firstLine="708"/>
+        <w:jc w:val="both"/>
+        <w:rPr>
+          <w:sz w:val="28"/>
+          <w:szCs w:val="28"/>
+        </w:rPr>
+      </w:pPr>
+      <w:r>
+        <w:rPr>
+          <w:sz w:val="28"/>
+          <w:szCs w:val="28"/>
+        </w:rPr>
+        <w:t>Протокол</w:t>
+      </w:r>
+      <w:r>
+        <w:rPr>
+          <w:b/>
+          <w:sz w:val="28"/>
+          <w:szCs w:val="28"/>
+        </w:rPr>
+        <w:t xml:space="preserve"> </w:t>
+      </w:r>
+      <w:proofErr w:type="spellStart"/>
+      <w:r>
+        <w:rPr>
+          <w:b/>
+          <w:sz w:val="28"/>
+          <w:szCs w:val="28"/>
+        </w:rPr>
+        <w:t>Telnet</w:t>
+      </w:r>
+      <w:proofErr w:type="spellEnd"/>
+      <w:r>
+        <w:rPr>
+          <w:sz w:val="28"/>
+          <w:szCs w:val="28"/>
+        </w:rPr>
+        <w:t xml:space="preserve"> – это прикладной протокол стека TCP/IP, обеспечивающий эмуляцию терминалов. Терминал – это устройство, состоящее из монитора и клавиатуры и используемое для взаимодействия с хост- компьютерами на которых выполняются программы. Программы запускаются на хосте, поскольку терминалы, как правило, не имеют собственного процессора.</w:t>
+      </w:r>
+    </w:p>
+    <w:p>
+      <w:pPr>
+        <w:pStyle w:val="a6"/>
+        <w:shd w:val="clear" w:color="auto" w:fill="FFFFFF"/>
+        <w:spacing w:before="0" w:beforeAutospacing="0" w:after="0" w:afterAutospacing="0" w:line="360" w:lineRule="auto"/>
+        <w:ind w:firstLine="708"/>
+        <w:jc w:val="both"/>
+        <w:rPr>
+          <w:sz w:val="32"/>
+          <w:szCs w:val="28"/>
+        </w:rPr>
+      </w:pPr>
+      <w:proofErr w:type="spellStart"/>
+      <w:r>
+        <w:rPr>
+          <w:iCs/>
+          <w:color w:val="000000"/>
+          <w:sz w:val="28"/>
+          <w:shd w:val="clear" w:color="auto" w:fill="FFFFFF"/>
+        </w:rPr>
+        <w:t>Secure</w:t>
+      </w:r>
+      <w:proofErr w:type="spellEnd"/>
+      <w:r>
+        <w:rPr>
+          <w:iCs/>
+          <w:color w:val="000000"/>
+          <w:sz w:val="28"/>
+          <w:shd w:val="clear" w:color="auto" w:fill="FFFFFF"/>
+        </w:rPr>
+        <w:t xml:space="preserve"> </w:t>
+      </w:r>
+      <w:proofErr w:type="spellStart"/>
+      <w:r>
+        <w:rPr>
+          <w:iCs/>
+          <w:color w:val="000000"/>
+          <w:sz w:val="28"/>
+          <w:shd w:val="clear" w:color="auto" w:fill="FFFFFF"/>
+        </w:rPr>
+        <w:t>Shell</w:t>
+      </w:r>
+      <w:proofErr w:type="spellEnd"/>
+      <w:r>
+        <w:rPr>
+          <w:color w:val="000000"/>
+          <w:sz w:val="28"/>
+          <w:shd w:val="clear" w:color="auto" w:fill="FFFFFF"/>
+        </w:rPr>
+        <w:t xml:space="preserve"> (</w:t>
+      </w:r>
+      <w:r>
+        <w:rPr>
+          <w:b/>
+          <w:color w:val="000000"/>
+          <w:sz w:val="28"/>
+          <w:shd w:val="clear" w:color="auto" w:fill="FFFFFF"/>
+          <w:lang w:val="en-US"/>
+        </w:rPr>
+        <w:t>SSH</w:t>
+      </w:r>
+      <w:r>
+        <w:rPr>
+          <w:color w:val="000000"/>
+          <w:sz w:val="28"/>
+          <w:shd w:val="clear" w:color="auto" w:fill="FFFFFF"/>
+        </w:rPr>
+        <w:t xml:space="preserve">) — сетевой протокол, позволяющий производить удалённое управление компьютером и передачу файлов. Сходен по функциональности с протоколом </w:t>
+      </w:r>
+      <w:proofErr w:type="spellStart"/>
+      <w:r>
+        <w:rPr>
+          <w:color w:val="000000"/>
+          <w:sz w:val="28"/>
+          <w:shd w:val="clear" w:color="auto" w:fill="FFFFFF"/>
+        </w:rPr>
+        <w:t>Telnet</w:t>
+      </w:r>
+      <w:proofErr w:type="spellEnd"/>
+      <w:r>
+        <w:rPr>
+          <w:color w:val="000000"/>
+          <w:sz w:val="28"/>
+          <w:shd w:val="clear" w:color="auto" w:fill="FFFFFF"/>
+        </w:rPr>
+        <w:t xml:space="preserve"> и </w:t>
+      </w:r>
+      <w:proofErr w:type="spellStart"/>
+      <w:r>
+        <w:rPr>
+          <w:color w:val="000000"/>
+          <w:sz w:val="28"/>
+          <w:shd w:val="clear" w:color="auto" w:fill="FFFFFF"/>
+        </w:rPr>
+        <w:t>rlogin</w:t>
+      </w:r>
+      <w:proofErr w:type="spellEnd"/>
+      <w:r>
+        <w:rPr>
+          <w:color w:val="000000"/>
+          <w:sz w:val="28"/>
+          <w:shd w:val="clear" w:color="auto" w:fill="FFFFFF"/>
+        </w:rPr>
+        <w:t>, однако использует алгоритмы шифрования передаваемой информации</w:t>
+      </w:r>
+    </w:p>
+    <w:p>
+      <w:pPr>
+        <w:pStyle w:val="a6"/>
+        <w:shd w:val="clear" w:color="auto" w:fill="FFFFFF"/>
+        <w:spacing w:before="0" w:beforeAutospacing="0" w:after="0" w:afterAutospacing="0" w:line="360" w:lineRule="auto"/>
+        <w:ind w:firstLine="708"/>
+        <w:jc w:val="both"/>
+        <w:rPr>
+          <w:sz w:val="28"/>
+          <w:szCs w:val="28"/>
+        </w:rPr>
+      </w:pPr>
+      <w:r>
+        <w:rPr>
+          <w:sz w:val="28"/>
+          <w:szCs w:val="28"/>
+          <w:lang w:val="en-US"/>
+        </w:rPr>
+        <w:t>File</w:t>
+      </w:r>
+      <w:r>
+        <w:rPr>
+          <w:sz w:val="28"/>
+          <w:szCs w:val="28"/>
+        </w:rPr>
+        <w:t xml:space="preserve"> </w:t>
+      </w:r>
+      <w:r>
+        <w:rPr>
+          <w:sz w:val="28"/>
+          <w:szCs w:val="28"/>
+          <w:lang w:val="en-US"/>
+        </w:rPr>
+        <w:t>Transfer</w:t>
+      </w:r>
+      <w:r>
+        <w:rPr>
+          <w:sz w:val="28"/>
+          <w:szCs w:val="28"/>
+        </w:rPr>
+        <w:t xml:space="preserve"> </w:t>
+      </w:r>
+      <w:r>
+        <w:rPr>
+          <w:sz w:val="28"/>
+          <w:szCs w:val="28"/>
+          <w:lang w:val="en-US"/>
+        </w:rPr>
+        <w:t>Protocol</w:t>
+      </w:r>
+      <w:r>
+        <w:rPr>
+          <w:b/>
+          <w:sz w:val="28"/>
+          <w:szCs w:val="28"/>
+        </w:rPr>
+        <w:t xml:space="preserve"> (</w:t>
+      </w:r>
+      <w:r>
+        <w:rPr>
+          <w:b/>
+          <w:sz w:val="28"/>
+          <w:szCs w:val="28"/>
+        </w:rPr>
+        <w:t>FTP</w:t>
+      </w:r>
+      <w:r>
+        <w:rPr>
+          <w:b/>
+          <w:sz w:val="28"/>
+          <w:szCs w:val="28"/>
+        </w:rPr>
+        <w:t>)</w:t>
+      </w:r>
+      <w:r>
+        <w:rPr>
+          <w:sz w:val="28"/>
+          <w:szCs w:val="28"/>
+        </w:rPr>
+        <w:t xml:space="preserve"> – это приложение, позволяющее с помощью протокола TCP передать данные от одного удаленного устройства к другому. Как и в протоколе </w:t>
+      </w:r>
+      <w:proofErr w:type="spellStart"/>
+      <w:r>
+        <w:rPr>
+          <w:sz w:val="28"/>
+          <w:szCs w:val="28"/>
+        </w:rPr>
+        <w:t>Telnet</w:t>
+      </w:r>
+      <w:proofErr w:type="spellEnd"/>
+      <w:r>
+        <w:rPr>
+          <w:sz w:val="28"/>
+          <w:szCs w:val="28"/>
+        </w:rPr>
+        <w:t>, заголовок FTP и соответствующие данные инкапсулируются в поле полезной нагрузки пакета TCP. FTP поддерживает передачу двоичн</w:t>
+      </w:r>
+      <w:r>
+        <w:rPr>
+          <w:sz w:val="28"/>
+          <w:szCs w:val="28"/>
+        </w:rPr>
+        <w:t xml:space="preserve">ых или текстовых (ASCII) файлов. </w:t>
+      </w:r>
+      <w:r>
+        <w:rPr>
+          <w:sz w:val="28"/>
+          <w:szCs w:val="28"/>
+        </w:rPr>
+        <w:t xml:space="preserve">FTP предназначен для передачи файлов целиком, что делает его удобным средством для пересылки через глобальную сеть файлов большого размера FTP не позволяет передать часть файла или некоторые записи внутри файла. </w:t>
+      </w:r>
+    </w:p>
+    <w:p>
+      <w:pPr>
+        <w:pStyle w:val="a6"/>
+        <w:shd w:val="clear" w:color="auto" w:fill="FFFFFF"/>
+        <w:spacing w:before="0" w:beforeAutospacing="0" w:after="0" w:afterAutospacing="0" w:line="360" w:lineRule="auto"/>
+        <w:ind w:firstLine="708"/>
+        <w:jc w:val="both"/>
+        <w:rPr>
+          <w:sz w:val="28"/>
+          <w:szCs w:val="28"/>
+        </w:rPr>
+      </w:pPr>
+      <w:r>
+        <w:rPr>
+          <w:sz w:val="28"/>
+          <w:szCs w:val="28"/>
+        </w:rPr>
+        <w:t xml:space="preserve">Протокол </w:t>
+      </w:r>
+      <w:proofErr w:type="spellStart"/>
+      <w:r>
+        <w:rPr>
+          <w:sz w:val="28"/>
+          <w:szCs w:val="28"/>
+        </w:rPr>
+        <w:t>Simple</w:t>
+      </w:r>
+      <w:proofErr w:type="spellEnd"/>
+      <w:r>
+        <w:rPr>
+          <w:sz w:val="28"/>
+          <w:szCs w:val="28"/>
+        </w:rPr>
+        <w:t xml:space="preserve"> </w:t>
+      </w:r>
+      <w:proofErr w:type="spellStart"/>
+      <w:r>
+        <w:rPr>
+          <w:sz w:val="28"/>
+          <w:szCs w:val="28"/>
+        </w:rPr>
+        <w:t>Mail</w:t>
+      </w:r>
+      <w:proofErr w:type="spellEnd"/>
+      <w:r>
+        <w:rPr>
+          <w:sz w:val="28"/>
+          <w:szCs w:val="28"/>
+        </w:rPr>
+        <w:t xml:space="preserve"> </w:t>
+      </w:r>
+      <w:proofErr w:type="spellStart"/>
+      <w:r>
+        <w:rPr>
+          <w:sz w:val="28"/>
+          <w:szCs w:val="28"/>
+        </w:rPr>
+        <w:t>Transfer</w:t>
+      </w:r>
+      <w:proofErr w:type="spellEnd"/>
+      <w:r>
+        <w:rPr>
+          <w:sz w:val="28"/>
+          <w:szCs w:val="28"/>
+        </w:rPr>
+        <w:t xml:space="preserve"> </w:t>
+      </w:r>
+      <w:proofErr w:type="spellStart"/>
+      <w:r>
+        <w:rPr>
+          <w:sz w:val="28"/>
+          <w:szCs w:val="28"/>
+        </w:rPr>
+        <w:t>Protocol</w:t>
+      </w:r>
+      <w:proofErr w:type="spellEnd"/>
+      <w:r>
+        <w:rPr>
+          <w:sz w:val="28"/>
+          <w:szCs w:val="28"/>
+        </w:rPr>
+        <w:t xml:space="preserve"> (</w:t>
+      </w:r>
+      <w:r>
+        <w:rPr>
+          <w:b/>
+          <w:sz w:val="28"/>
+          <w:szCs w:val="28"/>
+        </w:rPr>
+        <w:t>SMTP</w:t>
+      </w:r>
+      <w:r>
+        <w:rPr>
+          <w:sz w:val="28"/>
+          <w:szCs w:val="28"/>
+        </w:rPr>
+        <w:t xml:space="preserve">) предназначен для передачи сообщений электронной почты между сетевыми системами. С помощью этого протокола системы UNIX, </w:t>
+      </w:r>
+      <w:proofErr w:type="spellStart"/>
+      <w:r>
+        <w:rPr>
+          <w:sz w:val="28"/>
+          <w:szCs w:val="28"/>
+        </w:rPr>
+        <w:t>OpenVMS</w:t>
+      </w:r>
+      <w:proofErr w:type="spellEnd"/>
+      <w:r>
+        <w:rPr>
+          <w:sz w:val="28"/>
+          <w:szCs w:val="28"/>
+        </w:rPr>
+        <w:t xml:space="preserve">, </w:t>
+      </w:r>
+      <w:proofErr w:type="spellStart"/>
+      <w:r>
+        <w:rPr>
+          <w:sz w:val="28"/>
+          <w:szCs w:val="28"/>
+        </w:rPr>
+        <w:t>Windows</w:t>
+      </w:r>
+      <w:proofErr w:type="spellEnd"/>
+      <w:r>
+        <w:rPr>
+          <w:sz w:val="28"/>
+          <w:szCs w:val="28"/>
+        </w:rPr>
+        <w:t xml:space="preserve"> и </w:t>
+      </w:r>
+      <w:proofErr w:type="spellStart"/>
+      <w:r>
+        <w:rPr>
+          <w:sz w:val="28"/>
+          <w:szCs w:val="28"/>
+        </w:rPr>
+        <w:t>Novell</w:t>
+      </w:r>
+      <w:proofErr w:type="spellEnd"/>
+      <w:r>
+        <w:rPr>
+          <w:sz w:val="28"/>
+          <w:szCs w:val="28"/>
+        </w:rPr>
+        <w:t xml:space="preserve"> </w:t>
+      </w:r>
+      <w:proofErr w:type="spellStart"/>
+      <w:r>
+        <w:rPr>
+          <w:sz w:val="28"/>
+          <w:szCs w:val="28"/>
+        </w:rPr>
+        <w:t>NetWare</w:t>
+      </w:r>
+      <w:proofErr w:type="spellEnd"/>
+      <w:r>
+        <w:rPr>
+          <w:sz w:val="28"/>
+          <w:szCs w:val="28"/>
+        </w:rPr>
+        <w:t xml:space="preserve"> могут пересылать электронную почту поверх протокола TCP. SMTP можно рассматривать как альтернативу протоколу FTP при передаче файла от одного компьютера к другому. При работе с SMTP не нужно знать имя </w:t>
+      </w:r>
+      <w:r>
+        <w:rPr>
+          <w:sz w:val="28"/>
+          <w:szCs w:val="28"/>
+        </w:rPr>
+        <w:lastRenderedPageBreak/>
+        <w:t>учетной записи и пароль для удаленной системы. Все, что нужно, – это адрес электронной почты принимающего узла. SMTP может пересылать только текстовые файлы, поэтому файлы в других форматах должны быть конвертированы в текстовый вид, только после этого их можно поместить в SМТР-сообщение.</w:t>
+      </w:r>
+    </w:p>
+    <w:p>
+      <w:pPr>
+        <w:pStyle w:val="a6"/>
+        <w:shd w:val="clear" w:color="auto" w:fill="FFFFFF"/>
+        <w:spacing w:before="0" w:beforeAutospacing="0" w:after="0" w:afterAutospacing="0" w:line="360" w:lineRule="auto"/>
+        <w:ind w:firstLine="708"/>
+        <w:jc w:val="both"/>
+        <w:rPr>
+          <w:sz w:val="28"/>
+          <w:szCs w:val="28"/>
+        </w:rPr>
+      </w:pPr>
+      <w:proofErr w:type="spellStart"/>
+      <w:r>
+        <w:rPr>
+          <w:bCs/>
+          <w:sz w:val="28"/>
+          <w:szCs w:val="28"/>
+        </w:rPr>
+        <w:t>Domain</w:t>
+      </w:r>
+      <w:proofErr w:type="spellEnd"/>
+      <w:r>
+        <w:rPr>
+          <w:bCs/>
+          <w:sz w:val="28"/>
+          <w:szCs w:val="28"/>
+        </w:rPr>
+        <w:t xml:space="preserve"> </w:t>
+      </w:r>
+      <w:proofErr w:type="spellStart"/>
+      <w:r>
+        <w:rPr>
+          <w:bCs/>
+          <w:sz w:val="28"/>
+          <w:szCs w:val="28"/>
+        </w:rPr>
+        <w:t>Name</w:t>
+      </w:r>
+      <w:proofErr w:type="spellEnd"/>
+      <w:r>
+        <w:rPr>
+          <w:bCs/>
+          <w:sz w:val="28"/>
+          <w:szCs w:val="28"/>
+        </w:rPr>
+        <w:t xml:space="preserve"> </w:t>
+      </w:r>
+      <w:proofErr w:type="spellStart"/>
+      <w:r>
+        <w:rPr>
+          <w:bCs/>
+          <w:sz w:val="28"/>
+          <w:szCs w:val="28"/>
+        </w:rPr>
+        <w:t>System</w:t>
+      </w:r>
+      <w:proofErr w:type="spellEnd"/>
+      <w:r>
+        <w:rPr>
+          <w:b/>
+          <w:bCs/>
+          <w:sz w:val="28"/>
+          <w:szCs w:val="28"/>
+        </w:rPr>
+        <w:t xml:space="preserve"> (DNS</w:t>
+      </w:r>
+      <w:r>
+        <w:rPr>
+          <w:b/>
+          <w:bCs/>
+          <w:sz w:val="28"/>
+          <w:szCs w:val="28"/>
+        </w:rPr>
+        <w:t xml:space="preserve"> - </w:t>
+      </w:r>
+      <w:r>
+        <w:rPr>
+          <w:bCs/>
+          <w:sz w:val="28"/>
+          <w:szCs w:val="28"/>
+        </w:rPr>
+        <w:t>служба имен доменов</w:t>
+      </w:r>
+      <w:r>
+        <w:rPr>
+          <w:b/>
+          <w:bCs/>
+          <w:sz w:val="28"/>
+          <w:szCs w:val="28"/>
+        </w:rPr>
+        <w:t>)</w:t>
+      </w:r>
+      <w:r>
+        <w:rPr>
+          <w:sz w:val="28"/>
+          <w:szCs w:val="28"/>
+        </w:rPr>
+        <w:t xml:space="preserve"> представляет собой службу стека TCP/IP, преобразующую имя компьютера или домена в IP-адрес или, наоборот, конвертирующую IP-адрес в компьютерное или доменное имя. Этот процесс называется разрешением (имен или адресов). Пользователям легче запоминать имена, а не IP-адреса в десятичном представлении с разделительными точками, однако поскольку компьютерам все равно нужны IP-адреса, то должен быть способ преобразования одного способа адресации в другой. Для этого служба DNS использует таблицы просмотра, в которых хранятся пары соответствующих значений.</w:t>
+      </w:r>
+    </w:p>
+    <w:p>
+      <w:pPr>
+        <w:pStyle w:val="a6"/>
+        <w:shd w:val="clear" w:color="auto" w:fill="FFFFFF"/>
+        <w:spacing w:before="0" w:beforeAutospacing="0" w:after="0" w:afterAutospacing="0" w:line="360" w:lineRule="auto"/>
+        <w:jc w:val="both"/>
+        <w:rPr>
+          <w:sz w:val="28"/>
+          <w:szCs w:val="28"/>
+        </w:rPr>
+      </w:pPr>
+      <w:r>
+        <w:rPr>
+          <w:sz w:val="28"/>
+          <w:szCs w:val="28"/>
+        </w:rPr>
+        <w:t xml:space="preserve"> [</w:t>
+      </w:r>
+      <w:proofErr w:type="gramStart"/>
+      <w:r>
+        <w:rPr>
+          <w:sz w:val="28"/>
+          <w:szCs w:val="28"/>
+        </w:rPr>
+        <w:t>4](</w:t>
+      </w:r>
+      <w:proofErr w:type="gramEnd"/>
+      <w:r>
+        <w:rPr>
+          <w:sz w:val="28"/>
+          <w:szCs w:val="28"/>
+        </w:rPr>
+        <w:t>https://sites.google.com/site/gosyvmkss12/ceti-ebm-i-cpedctva-telekommynikacij/16-stek-tsr-ip-protokoly-prikladnogo-urovna).</w:t>
+      </w:r>
     </w:p>
     <w:sectPr>
       <w:pgSz w:w="11906" w:h="16838"/>
@@ -2590,8 +6103,2796 @@
       </w:rPr>
     </w:lvl>
   </w:abstractNum>
+  <w:abstractNum w:abstractNumId="1" w15:restartNumberingAfterBreak="0">
+    <w:nsid w:val="0B642EC7"/>
+    <w:multiLevelType w:val="multilevel"/>
+    <w:tmpl w:val="89946592"/>
+    <w:lvl w:ilvl="0">
+      <w:start w:val="1"/>
+      <w:numFmt w:val="bullet"/>
+      <w:lvlText w:val=""/>
+      <w:lvlJc w:val="left"/>
+      <w:pPr>
+        <w:tabs>
+          <w:tab w:val="num" w:pos="720"/>
+        </w:tabs>
+        <w:ind w:left="720" w:hanging="360"/>
+      </w:pPr>
+      <w:rPr>
+        <w:rFonts w:ascii="Symbol" w:hAnsi="Symbol" w:hint="default"/>
+        <w:sz w:val="20"/>
+      </w:rPr>
+    </w:lvl>
+    <w:lvl w:ilvl="1" w:tentative="1">
+      <w:start w:val="1"/>
+      <w:numFmt w:val="bullet"/>
+      <w:lvlText w:val="o"/>
+      <w:lvlJc w:val="left"/>
+      <w:pPr>
+        <w:tabs>
+          <w:tab w:val="num" w:pos="1440"/>
+        </w:tabs>
+        <w:ind w:left="1440" w:hanging="360"/>
+      </w:pPr>
+      <w:rPr>
+        <w:rFonts w:ascii="Courier New" w:hAnsi="Courier New" w:hint="default"/>
+        <w:sz w:val="20"/>
+      </w:rPr>
+    </w:lvl>
+    <w:lvl w:ilvl="2" w:tentative="1">
+      <w:start w:val="1"/>
+      <w:numFmt w:val="bullet"/>
+      <w:lvlText w:val=""/>
+      <w:lvlJc w:val="left"/>
+      <w:pPr>
+        <w:tabs>
+          <w:tab w:val="num" w:pos="2160"/>
+        </w:tabs>
+        <w:ind w:left="2160" w:hanging="360"/>
+      </w:pPr>
+      <w:rPr>
+        <w:rFonts w:ascii="Wingdings" w:hAnsi="Wingdings" w:hint="default"/>
+        <w:sz w:val="20"/>
+      </w:rPr>
+    </w:lvl>
+    <w:lvl w:ilvl="3" w:tentative="1">
+      <w:start w:val="1"/>
+      <w:numFmt w:val="bullet"/>
+      <w:lvlText w:val=""/>
+      <w:lvlJc w:val="left"/>
+      <w:pPr>
+        <w:tabs>
+          <w:tab w:val="num" w:pos="2880"/>
+        </w:tabs>
+        <w:ind w:left="2880" w:hanging="360"/>
+      </w:pPr>
+      <w:rPr>
+        <w:rFonts w:ascii="Wingdings" w:hAnsi="Wingdings" w:hint="default"/>
+        <w:sz w:val="20"/>
+      </w:rPr>
+    </w:lvl>
+    <w:lvl w:ilvl="4" w:tentative="1">
+      <w:start w:val="1"/>
+      <w:numFmt w:val="bullet"/>
+      <w:lvlText w:val=""/>
+      <w:lvlJc w:val="left"/>
+      <w:pPr>
+        <w:tabs>
+          <w:tab w:val="num" w:pos="3600"/>
+        </w:tabs>
+        <w:ind w:left="3600" w:hanging="360"/>
+      </w:pPr>
+      <w:rPr>
+        <w:rFonts w:ascii="Wingdings" w:hAnsi="Wingdings" w:hint="default"/>
+        <w:sz w:val="20"/>
+      </w:rPr>
+    </w:lvl>
+    <w:lvl w:ilvl="5" w:tentative="1">
+      <w:start w:val="1"/>
+      <w:numFmt w:val="bullet"/>
+      <w:lvlText w:val=""/>
+      <w:lvlJc w:val="left"/>
+      <w:pPr>
+        <w:tabs>
+          <w:tab w:val="num" w:pos="4320"/>
+        </w:tabs>
+        <w:ind w:left="4320" w:hanging="360"/>
+      </w:pPr>
+      <w:rPr>
+        <w:rFonts w:ascii="Wingdings" w:hAnsi="Wingdings" w:hint="default"/>
+        <w:sz w:val="20"/>
+      </w:rPr>
+    </w:lvl>
+    <w:lvl w:ilvl="6" w:tentative="1">
+      <w:start w:val="1"/>
+      <w:numFmt w:val="bullet"/>
+      <w:lvlText w:val=""/>
+      <w:lvlJc w:val="left"/>
+      <w:pPr>
+        <w:tabs>
+          <w:tab w:val="num" w:pos="5040"/>
+        </w:tabs>
+        <w:ind w:left="5040" w:hanging="360"/>
+      </w:pPr>
+      <w:rPr>
+        <w:rFonts w:ascii="Wingdings" w:hAnsi="Wingdings" w:hint="default"/>
+        <w:sz w:val="20"/>
+      </w:rPr>
+    </w:lvl>
+    <w:lvl w:ilvl="7" w:tentative="1">
+      <w:start w:val="1"/>
+      <w:numFmt w:val="bullet"/>
+      <w:lvlText w:val=""/>
+      <w:lvlJc w:val="left"/>
+      <w:pPr>
+        <w:tabs>
+          <w:tab w:val="num" w:pos="5760"/>
+        </w:tabs>
+        <w:ind w:left="5760" w:hanging="360"/>
+      </w:pPr>
+      <w:rPr>
+        <w:rFonts w:ascii="Wingdings" w:hAnsi="Wingdings" w:hint="default"/>
+        <w:sz w:val="20"/>
+      </w:rPr>
+    </w:lvl>
+    <w:lvl w:ilvl="8" w:tentative="1">
+      <w:start w:val="1"/>
+      <w:numFmt w:val="bullet"/>
+      <w:lvlText w:val=""/>
+      <w:lvlJc w:val="left"/>
+      <w:pPr>
+        <w:tabs>
+          <w:tab w:val="num" w:pos="6480"/>
+        </w:tabs>
+        <w:ind w:left="6480" w:hanging="360"/>
+      </w:pPr>
+      <w:rPr>
+        <w:rFonts w:ascii="Wingdings" w:hAnsi="Wingdings" w:hint="default"/>
+        <w:sz w:val="20"/>
+      </w:rPr>
+    </w:lvl>
+  </w:abstractNum>
+  <w:abstractNum w:abstractNumId="2" w15:restartNumberingAfterBreak="0">
+    <w:nsid w:val="0EAF0D10"/>
+    <w:multiLevelType w:val="multilevel"/>
+    <w:tmpl w:val="BAFA793E"/>
+    <w:lvl w:ilvl="0">
+      <w:start w:val="1"/>
+      <w:numFmt w:val="decimal"/>
+      <w:lvlText w:val="%1."/>
+      <w:lvlJc w:val="left"/>
+      <w:pPr>
+        <w:tabs>
+          <w:tab w:val="num" w:pos="720"/>
+        </w:tabs>
+        <w:ind w:left="720" w:hanging="360"/>
+      </w:pPr>
+    </w:lvl>
+    <w:lvl w:ilvl="1" w:tentative="1">
+      <w:start w:val="1"/>
+      <w:numFmt w:val="decimal"/>
+      <w:lvlText w:val="%2."/>
+      <w:lvlJc w:val="left"/>
+      <w:pPr>
+        <w:tabs>
+          <w:tab w:val="num" w:pos="1440"/>
+        </w:tabs>
+        <w:ind w:left="1440" w:hanging="360"/>
+      </w:pPr>
+    </w:lvl>
+    <w:lvl w:ilvl="2" w:tentative="1">
+      <w:start w:val="1"/>
+      <w:numFmt w:val="decimal"/>
+      <w:lvlText w:val="%3."/>
+      <w:lvlJc w:val="left"/>
+      <w:pPr>
+        <w:tabs>
+          <w:tab w:val="num" w:pos="2160"/>
+        </w:tabs>
+        <w:ind w:left="2160" w:hanging="360"/>
+      </w:pPr>
+    </w:lvl>
+    <w:lvl w:ilvl="3" w:tentative="1">
+      <w:start w:val="1"/>
+      <w:numFmt w:val="decimal"/>
+      <w:lvlText w:val="%4."/>
+      <w:lvlJc w:val="left"/>
+      <w:pPr>
+        <w:tabs>
+          <w:tab w:val="num" w:pos="2880"/>
+        </w:tabs>
+        <w:ind w:left="2880" w:hanging="360"/>
+      </w:pPr>
+    </w:lvl>
+    <w:lvl w:ilvl="4" w:tentative="1">
+      <w:start w:val="1"/>
+      <w:numFmt w:val="decimal"/>
+      <w:lvlText w:val="%5."/>
+      <w:lvlJc w:val="left"/>
+      <w:pPr>
+        <w:tabs>
+          <w:tab w:val="num" w:pos="3600"/>
+        </w:tabs>
+        <w:ind w:left="3600" w:hanging="360"/>
+      </w:pPr>
+    </w:lvl>
+    <w:lvl w:ilvl="5" w:tentative="1">
+      <w:start w:val="1"/>
+      <w:numFmt w:val="decimal"/>
+      <w:lvlText w:val="%6."/>
+      <w:lvlJc w:val="left"/>
+      <w:pPr>
+        <w:tabs>
+          <w:tab w:val="num" w:pos="4320"/>
+        </w:tabs>
+        <w:ind w:left="4320" w:hanging="360"/>
+      </w:pPr>
+    </w:lvl>
+    <w:lvl w:ilvl="6" w:tentative="1">
+      <w:start w:val="1"/>
+      <w:numFmt w:val="decimal"/>
+      <w:lvlText w:val="%7."/>
+      <w:lvlJc w:val="left"/>
+      <w:pPr>
+        <w:tabs>
+          <w:tab w:val="num" w:pos="5040"/>
+        </w:tabs>
+        <w:ind w:left="5040" w:hanging="360"/>
+      </w:pPr>
+    </w:lvl>
+    <w:lvl w:ilvl="7" w:tentative="1">
+      <w:start w:val="1"/>
+      <w:numFmt w:val="decimal"/>
+      <w:lvlText w:val="%8."/>
+      <w:lvlJc w:val="left"/>
+      <w:pPr>
+        <w:tabs>
+          <w:tab w:val="num" w:pos="5760"/>
+        </w:tabs>
+        <w:ind w:left="5760" w:hanging="360"/>
+      </w:pPr>
+    </w:lvl>
+    <w:lvl w:ilvl="8" w:tentative="1">
+      <w:start w:val="1"/>
+      <w:numFmt w:val="decimal"/>
+      <w:lvlText w:val="%9."/>
+      <w:lvlJc w:val="left"/>
+      <w:pPr>
+        <w:tabs>
+          <w:tab w:val="num" w:pos="6480"/>
+        </w:tabs>
+        <w:ind w:left="6480" w:hanging="360"/>
+      </w:pPr>
+    </w:lvl>
+  </w:abstractNum>
+  <w:abstractNum w:abstractNumId="3" w15:restartNumberingAfterBreak="0">
+    <w:nsid w:val="0FEB68EE"/>
+    <w:multiLevelType w:val="multilevel"/>
+    <w:tmpl w:val="6C52112A"/>
+    <w:lvl w:ilvl="0">
+      <w:start w:val="1"/>
+      <w:numFmt w:val="bullet"/>
+      <w:lvlText w:val=""/>
+      <w:lvlJc w:val="left"/>
+      <w:pPr>
+        <w:tabs>
+          <w:tab w:val="num" w:pos="720"/>
+        </w:tabs>
+        <w:ind w:left="720" w:hanging="360"/>
+      </w:pPr>
+      <w:rPr>
+        <w:rFonts w:ascii="Symbol" w:hAnsi="Symbol" w:hint="default"/>
+        <w:sz w:val="20"/>
+      </w:rPr>
+    </w:lvl>
+    <w:lvl w:ilvl="1" w:tentative="1">
+      <w:start w:val="1"/>
+      <w:numFmt w:val="bullet"/>
+      <w:lvlText w:val="o"/>
+      <w:lvlJc w:val="left"/>
+      <w:pPr>
+        <w:tabs>
+          <w:tab w:val="num" w:pos="1440"/>
+        </w:tabs>
+        <w:ind w:left="1440" w:hanging="360"/>
+      </w:pPr>
+      <w:rPr>
+        <w:rFonts w:ascii="Courier New" w:hAnsi="Courier New" w:hint="default"/>
+        <w:sz w:val="20"/>
+      </w:rPr>
+    </w:lvl>
+    <w:lvl w:ilvl="2" w:tentative="1">
+      <w:start w:val="1"/>
+      <w:numFmt w:val="bullet"/>
+      <w:lvlText w:val=""/>
+      <w:lvlJc w:val="left"/>
+      <w:pPr>
+        <w:tabs>
+          <w:tab w:val="num" w:pos="2160"/>
+        </w:tabs>
+        <w:ind w:left="2160" w:hanging="360"/>
+      </w:pPr>
+      <w:rPr>
+        <w:rFonts w:ascii="Wingdings" w:hAnsi="Wingdings" w:hint="default"/>
+        <w:sz w:val="20"/>
+      </w:rPr>
+    </w:lvl>
+    <w:lvl w:ilvl="3" w:tentative="1">
+      <w:start w:val="1"/>
+      <w:numFmt w:val="bullet"/>
+      <w:lvlText w:val=""/>
+      <w:lvlJc w:val="left"/>
+      <w:pPr>
+        <w:tabs>
+          <w:tab w:val="num" w:pos="2880"/>
+        </w:tabs>
+        <w:ind w:left="2880" w:hanging="360"/>
+      </w:pPr>
+      <w:rPr>
+        <w:rFonts w:ascii="Wingdings" w:hAnsi="Wingdings" w:hint="default"/>
+        <w:sz w:val="20"/>
+      </w:rPr>
+    </w:lvl>
+    <w:lvl w:ilvl="4" w:tentative="1">
+      <w:start w:val="1"/>
+      <w:numFmt w:val="bullet"/>
+      <w:lvlText w:val=""/>
+      <w:lvlJc w:val="left"/>
+      <w:pPr>
+        <w:tabs>
+          <w:tab w:val="num" w:pos="3600"/>
+        </w:tabs>
+        <w:ind w:left="3600" w:hanging="360"/>
+      </w:pPr>
+      <w:rPr>
+        <w:rFonts w:ascii="Wingdings" w:hAnsi="Wingdings" w:hint="default"/>
+        <w:sz w:val="20"/>
+      </w:rPr>
+    </w:lvl>
+    <w:lvl w:ilvl="5" w:tentative="1">
+      <w:start w:val="1"/>
+      <w:numFmt w:val="bullet"/>
+      <w:lvlText w:val=""/>
+      <w:lvlJc w:val="left"/>
+      <w:pPr>
+        <w:tabs>
+          <w:tab w:val="num" w:pos="4320"/>
+        </w:tabs>
+        <w:ind w:left="4320" w:hanging="360"/>
+      </w:pPr>
+      <w:rPr>
+        <w:rFonts w:ascii="Wingdings" w:hAnsi="Wingdings" w:hint="default"/>
+        <w:sz w:val="20"/>
+      </w:rPr>
+    </w:lvl>
+    <w:lvl w:ilvl="6" w:tentative="1">
+      <w:start w:val="1"/>
+      <w:numFmt w:val="bullet"/>
+      <w:lvlText w:val=""/>
+      <w:lvlJc w:val="left"/>
+      <w:pPr>
+        <w:tabs>
+          <w:tab w:val="num" w:pos="5040"/>
+        </w:tabs>
+        <w:ind w:left="5040" w:hanging="360"/>
+      </w:pPr>
+      <w:rPr>
+        <w:rFonts w:ascii="Wingdings" w:hAnsi="Wingdings" w:hint="default"/>
+        <w:sz w:val="20"/>
+      </w:rPr>
+    </w:lvl>
+    <w:lvl w:ilvl="7" w:tentative="1">
+      <w:start w:val="1"/>
+      <w:numFmt w:val="bullet"/>
+      <w:lvlText w:val=""/>
+      <w:lvlJc w:val="left"/>
+      <w:pPr>
+        <w:tabs>
+          <w:tab w:val="num" w:pos="5760"/>
+        </w:tabs>
+        <w:ind w:left="5760" w:hanging="360"/>
+      </w:pPr>
+      <w:rPr>
+        <w:rFonts w:ascii="Wingdings" w:hAnsi="Wingdings" w:hint="default"/>
+        <w:sz w:val="20"/>
+      </w:rPr>
+    </w:lvl>
+    <w:lvl w:ilvl="8" w:tentative="1">
+      <w:start w:val="1"/>
+      <w:numFmt w:val="bullet"/>
+      <w:lvlText w:val=""/>
+      <w:lvlJc w:val="left"/>
+      <w:pPr>
+        <w:tabs>
+          <w:tab w:val="num" w:pos="6480"/>
+        </w:tabs>
+        <w:ind w:left="6480" w:hanging="360"/>
+      </w:pPr>
+      <w:rPr>
+        <w:rFonts w:ascii="Wingdings" w:hAnsi="Wingdings" w:hint="default"/>
+        <w:sz w:val="20"/>
+      </w:rPr>
+    </w:lvl>
+  </w:abstractNum>
+  <w:abstractNum w:abstractNumId="4" w15:restartNumberingAfterBreak="0">
+    <w:nsid w:val="103201EB"/>
+    <w:multiLevelType w:val="multilevel"/>
+    <w:tmpl w:val="7494BBFE"/>
+    <w:lvl w:ilvl="0">
+      <w:start w:val="1"/>
+      <w:numFmt w:val="bullet"/>
+      <w:lvlText w:val=""/>
+      <w:lvlJc w:val="left"/>
+      <w:pPr>
+        <w:tabs>
+          <w:tab w:val="num" w:pos="720"/>
+        </w:tabs>
+        <w:ind w:left="720" w:hanging="360"/>
+      </w:pPr>
+      <w:rPr>
+        <w:rFonts w:ascii="Symbol" w:hAnsi="Symbol" w:hint="default"/>
+        <w:sz w:val="20"/>
+      </w:rPr>
+    </w:lvl>
+    <w:lvl w:ilvl="1" w:tentative="1">
+      <w:start w:val="1"/>
+      <w:numFmt w:val="bullet"/>
+      <w:lvlText w:val="o"/>
+      <w:lvlJc w:val="left"/>
+      <w:pPr>
+        <w:tabs>
+          <w:tab w:val="num" w:pos="1440"/>
+        </w:tabs>
+        <w:ind w:left="1440" w:hanging="360"/>
+      </w:pPr>
+      <w:rPr>
+        <w:rFonts w:ascii="Courier New" w:hAnsi="Courier New" w:hint="default"/>
+        <w:sz w:val="20"/>
+      </w:rPr>
+    </w:lvl>
+    <w:lvl w:ilvl="2" w:tentative="1">
+      <w:start w:val="1"/>
+      <w:numFmt w:val="bullet"/>
+      <w:lvlText w:val=""/>
+      <w:lvlJc w:val="left"/>
+      <w:pPr>
+        <w:tabs>
+          <w:tab w:val="num" w:pos="2160"/>
+        </w:tabs>
+        <w:ind w:left="2160" w:hanging="360"/>
+      </w:pPr>
+      <w:rPr>
+        <w:rFonts w:ascii="Wingdings" w:hAnsi="Wingdings" w:hint="default"/>
+        <w:sz w:val="20"/>
+      </w:rPr>
+    </w:lvl>
+    <w:lvl w:ilvl="3" w:tentative="1">
+      <w:start w:val="1"/>
+      <w:numFmt w:val="bullet"/>
+      <w:lvlText w:val=""/>
+      <w:lvlJc w:val="left"/>
+      <w:pPr>
+        <w:tabs>
+          <w:tab w:val="num" w:pos="2880"/>
+        </w:tabs>
+        <w:ind w:left="2880" w:hanging="360"/>
+      </w:pPr>
+      <w:rPr>
+        <w:rFonts w:ascii="Wingdings" w:hAnsi="Wingdings" w:hint="default"/>
+        <w:sz w:val="20"/>
+      </w:rPr>
+    </w:lvl>
+    <w:lvl w:ilvl="4" w:tentative="1">
+      <w:start w:val="1"/>
+      <w:numFmt w:val="bullet"/>
+      <w:lvlText w:val=""/>
+      <w:lvlJc w:val="left"/>
+      <w:pPr>
+        <w:tabs>
+          <w:tab w:val="num" w:pos="3600"/>
+        </w:tabs>
+        <w:ind w:left="3600" w:hanging="360"/>
+      </w:pPr>
+      <w:rPr>
+        <w:rFonts w:ascii="Wingdings" w:hAnsi="Wingdings" w:hint="default"/>
+        <w:sz w:val="20"/>
+      </w:rPr>
+    </w:lvl>
+    <w:lvl w:ilvl="5" w:tentative="1">
+      <w:start w:val="1"/>
+      <w:numFmt w:val="bullet"/>
+      <w:lvlText w:val=""/>
+      <w:lvlJc w:val="left"/>
+      <w:pPr>
+        <w:tabs>
+          <w:tab w:val="num" w:pos="4320"/>
+        </w:tabs>
+        <w:ind w:left="4320" w:hanging="360"/>
+      </w:pPr>
+      <w:rPr>
+        <w:rFonts w:ascii="Wingdings" w:hAnsi="Wingdings" w:hint="default"/>
+        <w:sz w:val="20"/>
+      </w:rPr>
+    </w:lvl>
+    <w:lvl w:ilvl="6" w:tentative="1">
+      <w:start w:val="1"/>
+      <w:numFmt w:val="bullet"/>
+      <w:lvlText w:val=""/>
+      <w:lvlJc w:val="left"/>
+      <w:pPr>
+        <w:tabs>
+          <w:tab w:val="num" w:pos="5040"/>
+        </w:tabs>
+        <w:ind w:left="5040" w:hanging="360"/>
+      </w:pPr>
+      <w:rPr>
+        <w:rFonts w:ascii="Wingdings" w:hAnsi="Wingdings" w:hint="default"/>
+        <w:sz w:val="20"/>
+      </w:rPr>
+    </w:lvl>
+    <w:lvl w:ilvl="7" w:tentative="1">
+      <w:start w:val="1"/>
+      <w:numFmt w:val="bullet"/>
+      <w:lvlText w:val=""/>
+      <w:lvlJc w:val="left"/>
+      <w:pPr>
+        <w:tabs>
+          <w:tab w:val="num" w:pos="5760"/>
+        </w:tabs>
+        <w:ind w:left="5760" w:hanging="360"/>
+      </w:pPr>
+      <w:rPr>
+        <w:rFonts w:ascii="Wingdings" w:hAnsi="Wingdings" w:hint="default"/>
+        <w:sz w:val="20"/>
+      </w:rPr>
+    </w:lvl>
+    <w:lvl w:ilvl="8" w:tentative="1">
+      <w:start w:val="1"/>
+      <w:numFmt w:val="bullet"/>
+      <w:lvlText w:val=""/>
+      <w:lvlJc w:val="left"/>
+      <w:pPr>
+        <w:tabs>
+          <w:tab w:val="num" w:pos="6480"/>
+        </w:tabs>
+        <w:ind w:left="6480" w:hanging="360"/>
+      </w:pPr>
+      <w:rPr>
+        <w:rFonts w:ascii="Wingdings" w:hAnsi="Wingdings" w:hint="default"/>
+        <w:sz w:val="20"/>
+      </w:rPr>
+    </w:lvl>
+  </w:abstractNum>
+  <w:abstractNum w:abstractNumId="5" w15:restartNumberingAfterBreak="0">
+    <w:nsid w:val="10C50165"/>
+    <w:multiLevelType w:val="hybridMultilevel"/>
+    <w:tmpl w:val="71565A30"/>
+    <w:lvl w:ilvl="0" w:tplc="B82E456A">
+      <w:start w:val="1"/>
+      <w:numFmt w:val="bullet"/>
+      <w:lvlText w:val="-"/>
+      <w:lvlJc w:val="left"/>
+      <w:pPr>
+        <w:ind w:left="720" w:hanging="360"/>
+      </w:pPr>
+      <w:rPr>
+        <w:rFonts w:ascii="Times New Roman" w:eastAsiaTheme="minorHAnsi" w:hAnsi="Times New Roman" w:cs="Times New Roman" w:hint="default"/>
+      </w:rPr>
+    </w:lvl>
+    <w:lvl w:ilvl="1" w:tplc="04190003" w:tentative="1">
+      <w:start w:val="1"/>
+      <w:numFmt w:val="bullet"/>
+      <w:lvlText w:val="o"/>
+      <w:lvlJc w:val="left"/>
+      <w:pPr>
+        <w:ind w:left="1440" w:hanging="360"/>
+      </w:pPr>
+      <w:rPr>
+        <w:rFonts w:ascii="Courier New" w:hAnsi="Courier New" w:cs="Courier New" w:hint="default"/>
+      </w:rPr>
+    </w:lvl>
+    <w:lvl w:ilvl="2" w:tplc="04190005" w:tentative="1">
+      <w:start w:val="1"/>
+      <w:numFmt w:val="bullet"/>
+      <w:lvlText w:val=""/>
+      <w:lvlJc w:val="left"/>
+      <w:pPr>
+        <w:ind w:left="2160" w:hanging="360"/>
+      </w:pPr>
+      <w:rPr>
+        <w:rFonts w:ascii="Wingdings" w:hAnsi="Wingdings" w:hint="default"/>
+      </w:rPr>
+    </w:lvl>
+    <w:lvl w:ilvl="3" w:tplc="04190001" w:tentative="1">
+      <w:start w:val="1"/>
+      <w:numFmt w:val="bullet"/>
+      <w:lvlText w:val=""/>
+      <w:lvlJc w:val="left"/>
+      <w:pPr>
+        <w:ind w:left="2880" w:hanging="360"/>
+      </w:pPr>
+      <w:rPr>
+        <w:rFonts w:ascii="Symbol" w:hAnsi="Symbol" w:hint="default"/>
+      </w:rPr>
+    </w:lvl>
+    <w:lvl w:ilvl="4" w:tplc="04190003" w:tentative="1">
+      <w:start w:val="1"/>
+      <w:numFmt w:val="bullet"/>
+      <w:lvlText w:val="o"/>
+      <w:lvlJc w:val="left"/>
+      <w:pPr>
+        <w:ind w:left="3600" w:hanging="360"/>
+      </w:pPr>
+      <w:rPr>
+        <w:rFonts w:ascii="Courier New" w:hAnsi="Courier New" w:cs="Courier New" w:hint="default"/>
+      </w:rPr>
+    </w:lvl>
+    <w:lvl w:ilvl="5" w:tplc="04190005" w:tentative="1">
+      <w:start w:val="1"/>
+      <w:numFmt w:val="bullet"/>
+      <w:lvlText w:val=""/>
+      <w:lvlJc w:val="left"/>
+      <w:pPr>
+        <w:ind w:left="4320" w:hanging="360"/>
+      </w:pPr>
+      <w:rPr>
+        <w:rFonts w:ascii="Wingdings" w:hAnsi="Wingdings" w:hint="default"/>
+      </w:rPr>
+    </w:lvl>
+    <w:lvl w:ilvl="6" w:tplc="04190001" w:tentative="1">
+      <w:start w:val="1"/>
+      <w:numFmt w:val="bullet"/>
+      <w:lvlText w:val=""/>
+      <w:lvlJc w:val="left"/>
+      <w:pPr>
+        <w:ind w:left="5040" w:hanging="360"/>
+      </w:pPr>
+      <w:rPr>
+        <w:rFonts w:ascii="Symbol" w:hAnsi="Symbol" w:hint="default"/>
+      </w:rPr>
+    </w:lvl>
+    <w:lvl w:ilvl="7" w:tplc="04190003" w:tentative="1">
+      <w:start w:val="1"/>
+      <w:numFmt w:val="bullet"/>
+      <w:lvlText w:val="o"/>
+      <w:lvlJc w:val="left"/>
+      <w:pPr>
+        <w:ind w:left="5760" w:hanging="360"/>
+      </w:pPr>
+      <w:rPr>
+        <w:rFonts w:ascii="Courier New" w:hAnsi="Courier New" w:cs="Courier New" w:hint="default"/>
+      </w:rPr>
+    </w:lvl>
+    <w:lvl w:ilvl="8" w:tplc="04190005" w:tentative="1">
+      <w:start w:val="1"/>
+      <w:numFmt w:val="bullet"/>
+      <w:lvlText w:val=""/>
+      <w:lvlJc w:val="left"/>
+      <w:pPr>
+        <w:ind w:left="6480" w:hanging="360"/>
+      </w:pPr>
+      <w:rPr>
+        <w:rFonts w:ascii="Wingdings" w:hAnsi="Wingdings" w:hint="default"/>
+      </w:rPr>
+    </w:lvl>
+  </w:abstractNum>
+  <w:abstractNum w:abstractNumId="6" w15:restartNumberingAfterBreak="0">
+    <w:nsid w:val="12143856"/>
+    <w:multiLevelType w:val="multilevel"/>
+    <w:tmpl w:val="1B060A28"/>
+    <w:lvl w:ilvl="0">
+      <w:start w:val="1"/>
+      <w:numFmt w:val="bullet"/>
+      <w:lvlText w:val=""/>
+      <w:lvlJc w:val="left"/>
+      <w:pPr>
+        <w:tabs>
+          <w:tab w:val="num" w:pos="720"/>
+        </w:tabs>
+        <w:ind w:left="720" w:hanging="360"/>
+      </w:pPr>
+      <w:rPr>
+        <w:rFonts w:ascii="Symbol" w:hAnsi="Symbol" w:hint="default"/>
+        <w:sz w:val="20"/>
+      </w:rPr>
+    </w:lvl>
+    <w:lvl w:ilvl="1" w:tentative="1">
+      <w:start w:val="1"/>
+      <w:numFmt w:val="bullet"/>
+      <w:lvlText w:val=""/>
+      <w:lvlJc w:val="left"/>
+      <w:pPr>
+        <w:tabs>
+          <w:tab w:val="num" w:pos="1440"/>
+        </w:tabs>
+        <w:ind w:left="1440" w:hanging="360"/>
+      </w:pPr>
+      <w:rPr>
+        <w:rFonts w:ascii="Symbol" w:hAnsi="Symbol" w:hint="default"/>
+        <w:sz w:val="20"/>
+      </w:rPr>
+    </w:lvl>
+    <w:lvl w:ilvl="2" w:tentative="1">
+      <w:start w:val="1"/>
+      <w:numFmt w:val="bullet"/>
+      <w:lvlText w:val=""/>
+      <w:lvlJc w:val="left"/>
+      <w:pPr>
+        <w:tabs>
+          <w:tab w:val="num" w:pos="2160"/>
+        </w:tabs>
+        <w:ind w:left="2160" w:hanging="360"/>
+      </w:pPr>
+      <w:rPr>
+        <w:rFonts w:ascii="Symbol" w:hAnsi="Symbol" w:hint="default"/>
+        <w:sz w:val="20"/>
+      </w:rPr>
+    </w:lvl>
+    <w:lvl w:ilvl="3" w:tentative="1">
+      <w:start w:val="1"/>
+      <w:numFmt w:val="bullet"/>
+      <w:lvlText w:val=""/>
+      <w:lvlJc w:val="left"/>
+      <w:pPr>
+        <w:tabs>
+          <w:tab w:val="num" w:pos="2880"/>
+        </w:tabs>
+        <w:ind w:left="2880" w:hanging="360"/>
+      </w:pPr>
+      <w:rPr>
+        <w:rFonts w:ascii="Symbol" w:hAnsi="Symbol" w:hint="default"/>
+        <w:sz w:val="20"/>
+      </w:rPr>
+    </w:lvl>
+    <w:lvl w:ilvl="4" w:tentative="1">
+      <w:start w:val="1"/>
+      <w:numFmt w:val="bullet"/>
+      <w:lvlText w:val=""/>
+      <w:lvlJc w:val="left"/>
+      <w:pPr>
+        <w:tabs>
+          <w:tab w:val="num" w:pos="3600"/>
+        </w:tabs>
+        <w:ind w:left="3600" w:hanging="360"/>
+      </w:pPr>
+      <w:rPr>
+        <w:rFonts w:ascii="Symbol" w:hAnsi="Symbol" w:hint="default"/>
+        <w:sz w:val="20"/>
+      </w:rPr>
+    </w:lvl>
+    <w:lvl w:ilvl="5" w:tentative="1">
+      <w:start w:val="1"/>
+      <w:numFmt w:val="bullet"/>
+      <w:lvlText w:val=""/>
+      <w:lvlJc w:val="left"/>
+      <w:pPr>
+        <w:tabs>
+          <w:tab w:val="num" w:pos="4320"/>
+        </w:tabs>
+        <w:ind w:left="4320" w:hanging="360"/>
+      </w:pPr>
+      <w:rPr>
+        <w:rFonts w:ascii="Symbol" w:hAnsi="Symbol" w:hint="default"/>
+        <w:sz w:val="20"/>
+      </w:rPr>
+    </w:lvl>
+    <w:lvl w:ilvl="6" w:tentative="1">
+      <w:start w:val="1"/>
+      <w:numFmt w:val="bullet"/>
+      <w:lvlText w:val=""/>
+      <w:lvlJc w:val="left"/>
+      <w:pPr>
+        <w:tabs>
+          <w:tab w:val="num" w:pos="5040"/>
+        </w:tabs>
+        <w:ind w:left="5040" w:hanging="360"/>
+      </w:pPr>
+      <w:rPr>
+        <w:rFonts w:ascii="Symbol" w:hAnsi="Symbol" w:hint="default"/>
+        <w:sz w:val="20"/>
+      </w:rPr>
+    </w:lvl>
+    <w:lvl w:ilvl="7" w:tentative="1">
+      <w:start w:val="1"/>
+      <w:numFmt w:val="bullet"/>
+      <w:lvlText w:val=""/>
+      <w:lvlJc w:val="left"/>
+      <w:pPr>
+        <w:tabs>
+          <w:tab w:val="num" w:pos="5760"/>
+        </w:tabs>
+        <w:ind w:left="5760" w:hanging="360"/>
+      </w:pPr>
+      <w:rPr>
+        <w:rFonts w:ascii="Symbol" w:hAnsi="Symbol" w:hint="default"/>
+        <w:sz w:val="20"/>
+      </w:rPr>
+    </w:lvl>
+    <w:lvl w:ilvl="8" w:tentative="1">
+      <w:start w:val="1"/>
+      <w:numFmt w:val="bullet"/>
+      <w:lvlText w:val=""/>
+      <w:lvlJc w:val="left"/>
+      <w:pPr>
+        <w:tabs>
+          <w:tab w:val="num" w:pos="6480"/>
+        </w:tabs>
+        <w:ind w:left="6480" w:hanging="360"/>
+      </w:pPr>
+      <w:rPr>
+        <w:rFonts w:ascii="Symbol" w:hAnsi="Symbol" w:hint="default"/>
+        <w:sz w:val="20"/>
+      </w:rPr>
+    </w:lvl>
+  </w:abstractNum>
+  <w:abstractNum w:abstractNumId="7" w15:restartNumberingAfterBreak="0">
+    <w:nsid w:val="1ADD3EED"/>
+    <w:multiLevelType w:val="multilevel"/>
+    <w:tmpl w:val="71346D96"/>
+    <w:lvl w:ilvl="0">
+      <w:start w:val="1"/>
+      <w:numFmt w:val="bullet"/>
+      <w:lvlText w:val=""/>
+      <w:lvlJc w:val="left"/>
+      <w:pPr>
+        <w:tabs>
+          <w:tab w:val="num" w:pos="720"/>
+        </w:tabs>
+        <w:ind w:left="720" w:hanging="360"/>
+      </w:pPr>
+      <w:rPr>
+        <w:rFonts w:ascii="Symbol" w:hAnsi="Symbol" w:hint="default"/>
+        <w:sz w:val="20"/>
+      </w:rPr>
+    </w:lvl>
+    <w:lvl w:ilvl="1" w:tentative="1">
+      <w:start w:val="1"/>
+      <w:numFmt w:val="bullet"/>
+      <w:lvlText w:val="o"/>
+      <w:lvlJc w:val="left"/>
+      <w:pPr>
+        <w:tabs>
+          <w:tab w:val="num" w:pos="1440"/>
+        </w:tabs>
+        <w:ind w:left="1440" w:hanging="360"/>
+      </w:pPr>
+      <w:rPr>
+        <w:rFonts w:ascii="Courier New" w:hAnsi="Courier New" w:hint="default"/>
+        <w:sz w:val="20"/>
+      </w:rPr>
+    </w:lvl>
+    <w:lvl w:ilvl="2" w:tentative="1">
+      <w:start w:val="1"/>
+      <w:numFmt w:val="bullet"/>
+      <w:lvlText w:val=""/>
+      <w:lvlJc w:val="left"/>
+      <w:pPr>
+        <w:tabs>
+          <w:tab w:val="num" w:pos="2160"/>
+        </w:tabs>
+        <w:ind w:left="2160" w:hanging="360"/>
+      </w:pPr>
+      <w:rPr>
+        <w:rFonts w:ascii="Wingdings" w:hAnsi="Wingdings" w:hint="default"/>
+        <w:sz w:val="20"/>
+      </w:rPr>
+    </w:lvl>
+    <w:lvl w:ilvl="3" w:tentative="1">
+      <w:start w:val="1"/>
+      <w:numFmt w:val="bullet"/>
+      <w:lvlText w:val=""/>
+      <w:lvlJc w:val="left"/>
+      <w:pPr>
+        <w:tabs>
+          <w:tab w:val="num" w:pos="2880"/>
+        </w:tabs>
+        <w:ind w:left="2880" w:hanging="360"/>
+      </w:pPr>
+      <w:rPr>
+        <w:rFonts w:ascii="Wingdings" w:hAnsi="Wingdings" w:hint="default"/>
+        <w:sz w:val="20"/>
+      </w:rPr>
+    </w:lvl>
+    <w:lvl w:ilvl="4" w:tentative="1">
+      <w:start w:val="1"/>
+      <w:numFmt w:val="bullet"/>
+      <w:lvlText w:val=""/>
+      <w:lvlJc w:val="left"/>
+      <w:pPr>
+        <w:tabs>
+          <w:tab w:val="num" w:pos="3600"/>
+        </w:tabs>
+        <w:ind w:left="3600" w:hanging="360"/>
+      </w:pPr>
+      <w:rPr>
+        <w:rFonts w:ascii="Wingdings" w:hAnsi="Wingdings" w:hint="default"/>
+        <w:sz w:val="20"/>
+      </w:rPr>
+    </w:lvl>
+    <w:lvl w:ilvl="5" w:tentative="1">
+      <w:start w:val="1"/>
+      <w:numFmt w:val="bullet"/>
+      <w:lvlText w:val=""/>
+      <w:lvlJc w:val="left"/>
+      <w:pPr>
+        <w:tabs>
+          <w:tab w:val="num" w:pos="4320"/>
+        </w:tabs>
+        <w:ind w:left="4320" w:hanging="360"/>
+      </w:pPr>
+      <w:rPr>
+        <w:rFonts w:ascii="Wingdings" w:hAnsi="Wingdings" w:hint="default"/>
+        <w:sz w:val="20"/>
+      </w:rPr>
+    </w:lvl>
+    <w:lvl w:ilvl="6" w:tentative="1">
+      <w:start w:val="1"/>
+      <w:numFmt w:val="bullet"/>
+      <w:lvlText w:val=""/>
+      <w:lvlJc w:val="left"/>
+      <w:pPr>
+        <w:tabs>
+          <w:tab w:val="num" w:pos="5040"/>
+        </w:tabs>
+        <w:ind w:left="5040" w:hanging="360"/>
+      </w:pPr>
+      <w:rPr>
+        <w:rFonts w:ascii="Wingdings" w:hAnsi="Wingdings" w:hint="default"/>
+        <w:sz w:val="20"/>
+      </w:rPr>
+    </w:lvl>
+    <w:lvl w:ilvl="7" w:tentative="1">
+      <w:start w:val="1"/>
+      <w:numFmt w:val="bullet"/>
+      <w:lvlText w:val=""/>
+      <w:lvlJc w:val="left"/>
+      <w:pPr>
+        <w:tabs>
+          <w:tab w:val="num" w:pos="5760"/>
+        </w:tabs>
+        <w:ind w:left="5760" w:hanging="360"/>
+      </w:pPr>
+      <w:rPr>
+        <w:rFonts w:ascii="Wingdings" w:hAnsi="Wingdings" w:hint="default"/>
+        <w:sz w:val="20"/>
+      </w:rPr>
+    </w:lvl>
+    <w:lvl w:ilvl="8" w:tentative="1">
+      <w:start w:val="1"/>
+      <w:numFmt w:val="bullet"/>
+      <w:lvlText w:val=""/>
+      <w:lvlJc w:val="left"/>
+      <w:pPr>
+        <w:tabs>
+          <w:tab w:val="num" w:pos="6480"/>
+        </w:tabs>
+        <w:ind w:left="6480" w:hanging="360"/>
+      </w:pPr>
+      <w:rPr>
+        <w:rFonts w:ascii="Wingdings" w:hAnsi="Wingdings" w:hint="default"/>
+        <w:sz w:val="20"/>
+      </w:rPr>
+    </w:lvl>
+  </w:abstractNum>
+  <w:abstractNum w:abstractNumId="8" w15:restartNumberingAfterBreak="0">
+    <w:nsid w:val="1CF52B8F"/>
+    <w:multiLevelType w:val="multilevel"/>
+    <w:tmpl w:val="9198F866"/>
+    <w:lvl w:ilvl="0">
+      <w:start w:val="1"/>
+      <w:numFmt w:val="decimal"/>
+      <w:lvlText w:val="%1."/>
+      <w:lvlJc w:val="left"/>
+      <w:pPr>
+        <w:tabs>
+          <w:tab w:val="num" w:pos="720"/>
+        </w:tabs>
+        <w:ind w:left="720" w:hanging="360"/>
+      </w:pPr>
+    </w:lvl>
+    <w:lvl w:ilvl="1" w:tentative="1">
+      <w:start w:val="1"/>
+      <w:numFmt w:val="decimal"/>
+      <w:lvlText w:val="%2."/>
+      <w:lvlJc w:val="left"/>
+      <w:pPr>
+        <w:tabs>
+          <w:tab w:val="num" w:pos="1440"/>
+        </w:tabs>
+        <w:ind w:left="1440" w:hanging="360"/>
+      </w:pPr>
+    </w:lvl>
+    <w:lvl w:ilvl="2" w:tentative="1">
+      <w:start w:val="1"/>
+      <w:numFmt w:val="decimal"/>
+      <w:lvlText w:val="%3."/>
+      <w:lvlJc w:val="left"/>
+      <w:pPr>
+        <w:tabs>
+          <w:tab w:val="num" w:pos="2160"/>
+        </w:tabs>
+        <w:ind w:left="2160" w:hanging="360"/>
+      </w:pPr>
+    </w:lvl>
+    <w:lvl w:ilvl="3" w:tentative="1">
+      <w:start w:val="1"/>
+      <w:numFmt w:val="decimal"/>
+      <w:lvlText w:val="%4."/>
+      <w:lvlJc w:val="left"/>
+      <w:pPr>
+        <w:tabs>
+          <w:tab w:val="num" w:pos="2880"/>
+        </w:tabs>
+        <w:ind w:left="2880" w:hanging="360"/>
+      </w:pPr>
+    </w:lvl>
+    <w:lvl w:ilvl="4" w:tentative="1">
+      <w:start w:val="1"/>
+      <w:numFmt w:val="decimal"/>
+      <w:lvlText w:val="%5."/>
+      <w:lvlJc w:val="left"/>
+      <w:pPr>
+        <w:tabs>
+          <w:tab w:val="num" w:pos="3600"/>
+        </w:tabs>
+        <w:ind w:left="3600" w:hanging="360"/>
+      </w:pPr>
+    </w:lvl>
+    <w:lvl w:ilvl="5" w:tentative="1">
+      <w:start w:val="1"/>
+      <w:numFmt w:val="decimal"/>
+      <w:lvlText w:val="%6."/>
+      <w:lvlJc w:val="left"/>
+      <w:pPr>
+        <w:tabs>
+          <w:tab w:val="num" w:pos="4320"/>
+        </w:tabs>
+        <w:ind w:left="4320" w:hanging="360"/>
+      </w:pPr>
+    </w:lvl>
+    <w:lvl w:ilvl="6" w:tentative="1">
+      <w:start w:val="1"/>
+      <w:numFmt w:val="decimal"/>
+      <w:lvlText w:val="%7."/>
+      <w:lvlJc w:val="left"/>
+      <w:pPr>
+        <w:tabs>
+          <w:tab w:val="num" w:pos="5040"/>
+        </w:tabs>
+        <w:ind w:left="5040" w:hanging="360"/>
+      </w:pPr>
+    </w:lvl>
+    <w:lvl w:ilvl="7" w:tentative="1">
+      <w:start w:val="1"/>
+      <w:numFmt w:val="decimal"/>
+      <w:lvlText w:val="%8."/>
+      <w:lvlJc w:val="left"/>
+      <w:pPr>
+        <w:tabs>
+          <w:tab w:val="num" w:pos="5760"/>
+        </w:tabs>
+        <w:ind w:left="5760" w:hanging="360"/>
+      </w:pPr>
+    </w:lvl>
+    <w:lvl w:ilvl="8" w:tentative="1">
+      <w:start w:val="1"/>
+      <w:numFmt w:val="decimal"/>
+      <w:lvlText w:val="%9."/>
+      <w:lvlJc w:val="left"/>
+      <w:pPr>
+        <w:tabs>
+          <w:tab w:val="num" w:pos="6480"/>
+        </w:tabs>
+        <w:ind w:left="6480" w:hanging="360"/>
+      </w:pPr>
+    </w:lvl>
+  </w:abstractNum>
+  <w:abstractNum w:abstractNumId="9" w15:restartNumberingAfterBreak="0">
+    <w:nsid w:val="1E2D56A3"/>
+    <w:multiLevelType w:val="hybridMultilevel"/>
+    <w:tmpl w:val="45986A02"/>
+    <w:lvl w:ilvl="0" w:tplc="3EEC2EEE">
+      <w:start w:val="1"/>
+      <w:numFmt w:val="decimal"/>
+      <w:lvlText w:val="%1."/>
+      <w:lvlJc w:val="left"/>
+      <w:pPr>
+        <w:ind w:left="4296" w:hanging="360"/>
+      </w:pPr>
+      <w:rPr>
+        <w:rFonts w:ascii="Times New Roman" w:eastAsiaTheme="minorHAnsi" w:hAnsi="Times New Roman" w:cs="Times New Roman"/>
+      </w:rPr>
+    </w:lvl>
+    <w:lvl w:ilvl="1" w:tplc="04190003" w:tentative="1">
+      <w:start w:val="1"/>
+      <w:numFmt w:val="bullet"/>
+      <w:lvlText w:val="o"/>
+      <w:lvlJc w:val="left"/>
+      <w:pPr>
+        <w:ind w:left="5016" w:hanging="360"/>
+      </w:pPr>
+      <w:rPr>
+        <w:rFonts w:ascii="Courier New" w:hAnsi="Courier New" w:cs="Courier New" w:hint="default"/>
+      </w:rPr>
+    </w:lvl>
+    <w:lvl w:ilvl="2" w:tplc="04190005" w:tentative="1">
+      <w:start w:val="1"/>
+      <w:numFmt w:val="bullet"/>
+      <w:lvlText w:val=""/>
+      <w:lvlJc w:val="left"/>
+      <w:pPr>
+        <w:ind w:left="5736" w:hanging="360"/>
+      </w:pPr>
+      <w:rPr>
+        <w:rFonts w:ascii="Wingdings" w:hAnsi="Wingdings" w:hint="default"/>
+      </w:rPr>
+    </w:lvl>
+    <w:lvl w:ilvl="3" w:tplc="04190001" w:tentative="1">
+      <w:start w:val="1"/>
+      <w:numFmt w:val="bullet"/>
+      <w:lvlText w:val=""/>
+      <w:lvlJc w:val="left"/>
+      <w:pPr>
+        <w:ind w:left="6456" w:hanging="360"/>
+      </w:pPr>
+      <w:rPr>
+        <w:rFonts w:ascii="Symbol" w:hAnsi="Symbol" w:hint="default"/>
+      </w:rPr>
+    </w:lvl>
+    <w:lvl w:ilvl="4" w:tplc="04190003" w:tentative="1">
+      <w:start w:val="1"/>
+      <w:numFmt w:val="bullet"/>
+      <w:lvlText w:val="o"/>
+      <w:lvlJc w:val="left"/>
+      <w:pPr>
+        <w:ind w:left="7176" w:hanging="360"/>
+      </w:pPr>
+      <w:rPr>
+        <w:rFonts w:ascii="Courier New" w:hAnsi="Courier New" w:cs="Courier New" w:hint="default"/>
+      </w:rPr>
+    </w:lvl>
+    <w:lvl w:ilvl="5" w:tplc="04190005" w:tentative="1">
+      <w:start w:val="1"/>
+      <w:numFmt w:val="bullet"/>
+      <w:lvlText w:val=""/>
+      <w:lvlJc w:val="left"/>
+      <w:pPr>
+        <w:ind w:left="7896" w:hanging="360"/>
+      </w:pPr>
+      <w:rPr>
+        <w:rFonts w:ascii="Wingdings" w:hAnsi="Wingdings" w:hint="default"/>
+      </w:rPr>
+    </w:lvl>
+    <w:lvl w:ilvl="6" w:tplc="04190001" w:tentative="1">
+      <w:start w:val="1"/>
+      <w:numFmt w:val="bullet"/>
+      <w:lvlText w:val=""/>
+      <w:lvlJc w:val="left"/>
+      <w:pPr>
+        <w:ind w:left="8616" w:hanging="360"/>
+      </w:pPr>
+      <w:rPr>
+        <w:rFonts w:ascii="Symbol" w:hAnsi="Symbol" w:hint="default"/>
+      </w:rPr>
+    </w:lvl>
+    <w:lvl w:ilvl="7" w:tplc="04190003" w:tentative="1">
+      <w:start w:val="1"/>
+      <w:numFmt w:val="bullet"/>
+      <w:lvlText w:val="o"/>
+      <w:lvlJc w:val="left"/>
+      <w:pPr>
+        <w:ind w:left="9336" w:hanging="360"/>
+      </w:pPr>
+      <w:rPr>
+        <w:rFonts w:ascii="Courier New" w:hAnsi="Courier New" w:cs="Courier New" w:hint="default"/>
+      </w:rPr>
+    </w:lvl>
+    <w:lvl w:ilvl="8" w:tplc="04190005" w:tentative="1">
+      <w:start w:val="1"/>
+      <w:numFmt w:val="bullet"/>
+      <w:lvlText w:val=""/>
+      <w:lvlJc w:val="left"/>
+      <w:pPr>
+        <w:ind w:left="10056" w:hanging="360"/>
+      </w:pPr>
+      <w:rPr>
+        <w:rFonts w:ascii="Wingdings" w:hAnsi="Wingdings" w:hint="default"/>
+      </w:rPr>
+    </w:lvl>
+  </w:abstractNum>
+  <w:abstractNum w:abstractNumId="10" w15:restartNumberingAfterBreak="0">
+    <w:nsid w:val="24E4752B"/>
+    <w:multiLevelType w:val="multilevel"/>
+    <w:tmpl w:val="82125C12"/>
+    <w:lvl w:ilvl="0">
+      <w:start w:val="1"/>
+      <w:numFmt w:val="bullet"/>
+      <w:lvlText w:val=""/>
+      <w:lvlJc w:val="left"/>
+      <w:pPr>
+        <w:tabs>
+          <w:tab w:val="num" w:pos="720"/>
+        </w:tabs>
+        <w:ind w:left="720" w:hanging="360"/>
+      </w:pPr>
+      <w:rPr>
+        <w:rFonts w:ascii="Symbol" w:hAnsi="Symbol" w:hint="default"/>
+        <w:sz w:val="20"/>
+      </w:rPr>
+    </w:lvl>
+    <w:lvl w:ilvl="1" w:tentative="1">
+      <w:start w:val="1"/>
+      <w:numFmt w:val="bullet"/>
+      <w:lvlText w:val="o"/>
+      <w:lvlJc w:val="left"/>
+      <w:pPr>
+        <w:tabs>
+          <w:tab w:val="num" w:pos="1440"/>
+        </w:tabs>
+        <w:ind w:left="1440" w:hanging="360"/>
+      </w:pPr>
+      <w:rPr>
+        <w:rFonts w:ascii="Courier New" w:hAnsi="Courier New" w:hint="default"/>
+        <w:sz w:val="20"/>
+      </w:rPr>
+    </w:lvl>
+    <w:lvl w:ilvl="2" w:tentative="1">
+      <w:start w:val="1"/>
+      <w:numFmt w:val="bullet"/>
+      <w:lvlText w:val=""/>
+      <w:lvlJc w:val="left"/>
+      <w:pPr>
+        <w:tabs>
+          <w:tab w:val="num" w:pos="2160"/>
+        </w:tabs>
+        <w:ind w:left="2160" w:hanging="360"/>
+      </w:pPr>
+      <w:rPr>
+        <w:rFonts w:ascii="Wingdings" w:hAnsi="Wingdings" w:hint="default"/>
+        <w:sz w:val="20"/>
+      </w:rPr>
+    </w:lvl>
+    <w:lvl w:ilvl="3" w:tentative="1">
+      <w:start w:val="1"/>
+      <w:numFmt w:val="bullet"/>
+      <w:lvlText w:val=""/>
+      <w:lvlJc w:val="left"/>
+      <w:pPr>
+        <w:tabs>
+          <w:tab w:val="num" w:pos="2880"/>
+        </w:tabs>
+        <w:ind w:left="2880" w:hanging="360"/>
+      </w:pPr>
+      <w:rPr>
+        <w:rFonts w:ascii="Wingdings" w:hAnsi="Wingdings" w:hint="default"/>
+        <w:sz w:val="20"/>
+      </w:rPr>
+    </w:lvl>
+    <w:lvl w:ilvl="4" w:tentative="1">
+      <w:start w:val="1"/>
+      <w:numFmt w:val="bullet"/>
+      <w:lvlText w:val=""/>
+      <w:lvlJc w:val="left"/>
+      <w:pPr>
+        <w:tabs>
+          <w:tab w:val="num" w:pos="3600"/>
+        </w:tabs>
+        <w:ind w:left="3600" w:hanging="360"/>
+      </w:pPr>
+      <w:rPr>
+        <w:rFonts w:ascii="Wingdings" w:hAnsi="Wingdings" w:hint="default"/>
+        <w:sz w:val="20"/>
+      </w:rPr>
+    </w:lvl>
+    <w:lvl w:ilvl="5" w:tentative="1">
+      <w:start w:val="1"/>
+      <w:numFmt w:val="bullet"/>
+      <w:lvlText w:val=""/>
+      <w:lvlJc w:val="left"/>
+      <w:pPr>
+        <w:tabs>
+          <w:tab w:val="num" w:pos="4320"/>
+        </w:tabs>
+        <w:ind w:left="4320" w:hanging="360"/>
+      </w:pPr>
+      <w:rPr>
+        <w:rFonts w:ascii="Wingdings" w:hAnsi="Wingdings" w:hint="default"/>
+        <w:sz w:val="20"/>
+      </w:rPr>
+    </w:lvl>
+    <w:lvl w:ilvl="6" w:tentative="1">
+      <w:start w:val="1"/>
+      <w:numFmt w:val="bullet"/>
+      <w:lvlText w:val=""/>
+      <w:lvlJc w:val="left"/>
+      <w:pPr>
+        <w:tabs>
+          <w:tab w:val="num" w:pos="5040"/>
+        </w:tabs>
+        <w:ind w:left="5040" w:hanging="360"/>
+      </w:pPr>
+      <w:rPr>
+        <w:rFonts w:ascii="Wingdings" w:hAnsi="Wingdings" w:hint="default"/>
+        <w:sz w:val="20"/>
+      </w:rPr>
+    </w:lvl>
+    <w:lvl w:ilvl="7" w:tentative="1">
+      <w:start w:val="1"/>
+      <w:numFmt w:val="bullet"/>
+      <w:lvlText w:val=""/>
+      <w:lvlJc w:val="left"/>
+      <w:pPr>
+        <w:tabs>
+          <w:tab w:val="num" w:pos="5760"/>
+        </w:tabs>
+        <w:ind w:left="5760" w:hanging="360"/>
+      </w:pPr>
+      <w:rPr>
+        <w:rFonts w:ascii="Wingdings" w:hAnsi="Wingdings" w:hint="default"/>
+        <w:sz w:val="20"/>
+      </w:rPr>
+    </w:lvl>
+    <w:lvl w:ilvl="8" w:tentative="1">
+      <w:start w:val="1"/>
+      <w:numFmt w:val="bullet"/>
+      <w:lvlText w:val=""/>
+      <w:lvlJc w:val="left"/>
+      <w:pPr>
+        <w:tabs>
+          <w:tab w:val="num" w:pos="6480"/>
+        </w:tabs>
+        <w:ind w:left="6480" w:hanging="360"/>
+      </w:pPr>
+      <w:rPr>
+        <w:rFonts w:ascii="Wingdings" w:hAnsi="Wingdings" w:hint="default"/>
+        <w:sz w:val="20"/>
+      </w:rPr>
+    </w:lvl>
+  </w:abstractNum>
+  <w:abstractNum w:abstractNumId="11" w15:restartNumberingAfterBreak="0">
+    <w:nsid w:val="284E0098"/>
+    <w:multiLevelType w:val="hybridMultilevel"/>
+    <w:tmpl w:val="00FC2E24"/>
+    <w:lvl w:ilvl="0" w:tplc="04190001">
+      <w:start w:val="1"/>
+      <w:numFmt w:val="bullet"/>
+      <w:lvlText w:val=""/>
+      <w:lvlJc w:val="left"/>
+      <w:pPr>
+        <w:ind w:left="720" w:hanging="360"/>
+      </w:pPr>
+      <w:rPr>
+        <w:rFonts w:ascii="Symbol" w:hAnsi="Symbol" w:hint="default"/>
+      </w:rPr>
+    </w:lvl>
+    <w:lvl w:ilvl="1" w:tplc="04190003" w:tentative="1">
+      <w:start w:val="1"/>
+      <w:numFmt w:val="bullet"/>
+      <w:lvlText w:val="o"/>
+      <w:lvlJc w:val="left"/>
+      <w:pPr>
+        <w:ind w:left="1440" w:hanging="360"/>
+      </w:pPr>
+      <w:rPr>
+        <w:rFonts w:ascii="Courier New" w:hAnsi="Courier New" w:cs="Courier New" w:hint="default"/>
+      </w:rPr>
+    </w:lvl>
+    <w:lvl w:ilvl="2" w:tplc="04190005" w:tentative="1">
+      <w:start w:val="1"/>
+      <w:numFmt w:val="bullet"/>
+      <w:lvlText w:val=""/>
+      <w:lvlJc w:val="left"/>
+      <w:pPr>
+        <w:ind w:left="2160" w:hanging="360"/>
+      </w:pPr>
+      <w:rPr>
+        <w:rFonts w:ascii="Wingdings" w:hAnsi="Wingdings" w:hint="default"/>
+      </w:rPr>
+    </w:lvl>
+    <w:lvl w:ilvl="3" w:tplc="04190001" w:tentative="1">
+      <w:start w:val="1"/>
+      <w:numFmt w:val="bullet"/>
+      <w:lvlText w:val=""/>
+      <w:lvlJc w:val="left"/>
+      <w:pPr>
+        <w:ind w:left="2880" w:hanging="360"/>
+      </w:pPr>
+      <w:rPr>
+        <w:rFonts w:ascii="Symbol" w:hAnsi="Symbol" w:hint="default"/>
+      </w:rPr>
+    </w:lvl>
+    <w:lvl w:ilvl="4" w:tplc="04190003" w:tentative="1">
+      <w:start w:val="1"/>
+      <w:numFmt w:val="bullet"/>
+      <w:lvlText w:val="o"/>
+      <w:lvlJc w:val="left"/>
+      <w:pPr>
+        <w:ind w:left="3600" w:hanging="360"/>
+      </w:pPr>
+      <w:rPr>
+        <w:rFonts w:ascii="Courier New" w:hAnsi="Courier New" w:cs="Courier New" w:hint="default"/>
+      </w:rPr>
+    </w:lvl>
+    <w:lvl w:ilvl="5" w:tplc="04190005" w:tentative="1">
+      <w:start w:val="1"/>
+      <w:numFmt w:val="bullet"/>
+      <w:lvlText w:val=""/>
+      <w:lvlJc w:val="left"/>
+      <w:pPr>
+        <w:ind w:left="4320" w:hanging="360"/>
+      </w:pPr>
+      <w:rPr>
+        <w:rFonts w:ascii="Wingdings" w:hAnsi="Wingdings" w:hint="default"/>
+      </w:rPr>
+    </w:lvl>
+    <w:lvl w:ilvl="6" w:tplc="04190001" w:tentative="1">
+      <w:start w:val="1"/>
+      <w:numFmt w:val="bullet"/>
+      <w:lvlText w:val=""/>
+      <w:lvlJc w:val="left"/>
+      <w:pPr>
+        <w:ind w:left="5040" w:hanging="360"/>
+      </w:pPr>
+      <w:rPr>
+        <w:rFonts w:ascii="Symbol" w:hAnsi="Symbol" w:hint="default"/>
+      </w:rPr>
+    </w:lvl>
+    <w:lvl w:ilvl="7" w:tplc="04190003" w:tentative="1">
+      <w:start w:val="1"/>
+      <w:numFmt w:val="bullet"/>
+      <w:lvlText w:val="o"/>
+      <w:lvlJc w:val="left"/>
+      <w:pPr>
+        <w:ind w:left="5760" w:hanging="360"/>
+      </w:pPr>
+      <w:rPr>
+        <w:rFonts w:ascii="Courier New" w:hAnsi="Courier New" w:cs="Courier New" w:hint="default"/>
+      </w:rPr>
+    </w:lvl>
+    <w:lvl w:ilvl="8" w:tplc="04190005" w:tentative="1">
+      <w:start w:val="1"/>
+      <w:numFmt w:val="bullet"/>
+      <w:lvlText w:val=""/>
+      <w:lvlJc w:val="left"/>
+      <w:pPr>
+        <w:ind w:left="6480" w:hanging="360"/>
+      </w:pPr>
+      <w:rPr>
+        <w:rFonts w:ascii="Wingdings" w:hAnsi="Wingdings" w:hint="default"/>
+      </w:rPr>
+    </w:lvl>
+  </w:abstractNum>
+  <w:abstractNum w:abstractNumId="12" w15:restartNumberingAfterBreak="0">
+    <w:nsid w:val="383207B5"/>
+    <w:multiLevelType w:val="multilevel"/>
+    <w:tmpl w:val="B66CE2BE"/>
+    <w:lvl w:ilvl="0">
+      <w:start w:val="1"/>
+      <w:numFmt w:val="bullet"/>
+      <w:lvlText w:val=""/>
+      <w:lvlJc w:val="left"/>
+      <w:pPr>
+        <w:tabs>
+          <w:tab w:val="num" w:pos="720"/>
+        </w:tabs>
+        <w:ind w:left="720" w:hanging="360"/>
+      </w:pPr>
+      <w:rPr>
+        <w:rFonts w:ascii="Symbol" w:hAnsi="Symbol" w:hint="default"/>
+        <w:sz w:val="20"/>
+      </w:rPr>
+    </w:lvl>
+    <w:lvl w:ilvl="1" w:tentative="1">
+      <w:start w:val="1"/>
+      <w:numFmt w:val="bullet"/>
+      <w:lvlText w:val="o"/>
+      <w:lvlJc w:val="left"/>
+      <w:pPr>
+        <w:tabs>
+          <w:tab w:val="num" w:pos="1440"/>
+        </w:tabs>
+        <w:ind w:left="1440" w:hanging="360"/>
+      </w:pPr>
+      <w:rPr>
+        <w:rFonts w:ascii="Courier New" w:hAnsi="Courier New" w:hint="default"/>
+        <w:sz w:val="20"/>
+      </w:rPr>
+    </w:lvl>
+    <w:lvl w:ilvl="2" w:tentative="1">
+      <w:start w:val="1"/>
+      <w:numFmt w:val="bullet"/>
+      <w:lvlText w:val=""/>
+      <w:lvlJc w:val="left"/>
+      <w:pPr>
+        <w:tabs>
+          <w:tab w:val="num" w:pos="2160"/>
+        </w:tabs>
+        <w:ind w:left="2160" w:hanging="360"/>
+      </w:pPr>
+      <w:rPr>
+        <w:rFonts w:ascii="Wingdings" w:hAnsi="Wingdings" w:hint="default"/>
+        <w:sz w:val="20"/>
+      </w:rPr>
+    </w:lvl>
+    <w:lvl w:ilvl="3" w:tentative="1">
+      <w:start w:val="1"/>
+      <w:numFmt w:val="bullet"/>
+      <w:lvlText w:val=""/>
+      <w:lvlJc w:val="left"/>
+      <w:pPr>
+        <w:tabs>
+          <w:tab w:val="num" w:pos="2880"/>
+        </w:tabs>
+        <w:ind w:left="2880" w:hanging="360"/>
+      </w:pPr>
+      <w:rPr>
+        <w:rFonts w:ascii="Wingdings" w:hAnsi="Wingdings" w:hint="default"/>
+        <w:sz w:val="20"/>
+      </w:rPr>
+    </w:lvl>
+    <w:lvl w:ilvl="4" w:tentative="1">
+      <w:start w:val="1"/>
+      <w:numFmt w:val="bullet"/>
+      <w:lvlText w:val=""/>
+      <w:lvlJc w:val="left"/>
+      <w:pPr>
+        <w:tabs>
+          <w:tab w:val="num" w:pos="3600"/>
+        </w:tabs>
+        <w:ind w:left="3600" w:hanging="360"/>
+      </w:pPr>
+      <w:rPr>
+        <w:rFonts w:ascii="Wingdings" w:hAnsi="Wingdings" w:hint="default"/>
+        <w:sz w:val="20"/>
+      </w:rPr>
+    </w:lvl>
+    <w:lvl w:ilvl="5" w:tentative="1">
+      <w:start w:val="1"/>
+      <w:numFmt w:val="bullet"/>
+      <w:lvlText w:val=""/>
+      <w:lvlJc w:val="left"/>
+      <w:pPr>
+        <w:tabs>
+          <w:tab w:val="num" w:pos="4320"/>
+        </w:tabs>
+        <w:ind w:left="4320" w:hanging="360"/>
+      </w:pPr>
+      <w:rPr>
+        <w:rFonts w:ascii="Wingdings" w:hAnsi="Wingdings" w:hint="default"/>
+        <w:sz w:val="20"/>
+      </w:rPr>
+    </w:lvl>
+    <w:lvl w:ilvl="6" w:tentative="1">
+      <w:start w:val="1"/>
+      <w:numFmt w:val="bullet"/>
+      <w:lvlText w:val=""/>
+      <w:lvlJc w:val="left"/>
+      <w:pPr>
+        <w:tabs>
+          <w:tab w:val="num" w:pos="5040"/>
+        </w:tabs>
+        <w:ind w:left="5040" w:hanging="360"/>
+      </w:pPr>
+      <w:rPr>
+        <w:rFonts w:ascii="Wingdings" w:hAnsi="Wingdings" w:hint="default"/>
+        <w:sz w:val="20"/>
+      </w:rPr>
+    </w:lvl>
+    <w:lvl w:ilvl="7" w:tentative="1">
+      <w:start w:val="1"/>
+      <w:numFmt w:val="bullet"/>
+      <w:lvlText w:val=""/>
+      <w:lvlJc w:val="left"/>
+      <w:pPr>
+        <w:tabs>
+          <w:tab w:val="num" w:pos="5760"/>
+        </w:tabs>
+        <w:ind w:left="5760" w:hanging="360"/>
+      </w:pPr>
+      <w:rPr>
+        <w:rFonts w:ascii="Wingdings" w:hAnsi="Wingdings" w:hint="default"/>
+        <w:sz w:val="20"/>
+      </w:rPr>
+    </w:lvl>
+    <w:lvl w:ilvl="8" w:tentative="1">
+      <w:start w:val="1"/>
+      <w:numFmt w:val="bullet"/>
+      <w:lvlText w:val=""/>
+      <w:lvlJc w:val="left"/>
+      <w:pPr>
+        <w:tabs>
+          <w:tab w:val="num" w:pos="6480"/>
+        </w:tabs>
+        <w:ind w:left="6480" w:hanging="360"/>
+      </w:pPr>
+      <w:rPr>
+        <w:rFonts w:ascii="Wingdings" w:hAnsi="Wingdings" w:hint="default"/>
+        <w:sz w:val="20"/>
+      </w:rPr>
+    </w:lvl>
+  </w:abstractNum>
+  <w:abstractNum w:abstractNumId="13" w15:restartNumberingAfterBreak="0">
+    <w:nsid w:val="3A2600F9"/>
+    <w:multiLevelType w:val="multilevel"/>
+    <w:tmpl w:val="F1D2C4D6"/>
+    <w:lvl w:ilvl="0">
+      <w:start w:val="1"/>
+      <w:numFmt w:val="bullet"/>
+      <w:lvlText w:val=""/>
+      <w:lvlJc w:val="left"/>
+      <w:pPr>
+        <w:tabs>
+          <w:tab w:val="num" w:pos="720"/>
+        </w:tabs>
+        <w:ind w:left="720" w:hanging="360"/>
+      </w:pPr>
+      <w:rPr>
+        <w:rFonts w:ascii="Symbol" w:hAnsi="Symbol" w:hint="default"/>
+        <w:sz w:val="20"/>
+      </w:rPr>
+    </w:lvl>
+    <w:lvl w:ilvl="1" w:tentative="1">
+      <w:start w:val="1"/>
+      <w:numFmt w:val="bullet"/>
+      <w:lvlText w:val="o"/>
+      <w:lvlJc w:val="left"/>
+      <w:pPr>
+        <w:tabs>
+          <w:tab w:val="num" w:pos="1440"/>
+        </w:tabs>
+        <w:ind w:left="1440" w:hanging="360"/>
+      </w:pPr>
+      <w:rPr>
+        <w:rFonts w:ascii="Courier New" w:hAnsi="Courier New" w:hint="default"/>
+        <w:sz w:val="20"/>
+      </w:rPr>
+    </w:lvl>
+    <w:lvl w:ilvl="2" w:tentative="1">
+      <w:start w:val="1"/>
+      <w:numFmt w:val="bullet"/>
+      <w:lvlText w:val=""/>
+      <w:lvlJc w:val="left"/>
+      <w:pPr>
+        <w:tabs>
+          <w:tab w:val="num" w:pos="2160"/>
+        </w:tabs>
+        <w:ind w:left="2160" w:hanging="360"/>
+      </w:pPr>
+      <w:rPr>
+        <w:rFonts w:ascii="Wingdings" w:hAnsi="Wingdings" w:hint="default"/>
+        <w:sz w:val="20"/>
+      </w:rPr>
+    </w:lvl>
+    <w:lvl w:ilvl="3" w:tentative="1">
+      <w:start w:val="1"/>
+      <w:numFmt w:val="bullet"/>
+      <w:lvlText w:val=""/>
+      <w:lvlJc w:val="left"/>
+      <w:pPr>
+        <w:tabs>
+          <w:tab w:val="num" w:pos="2880"/>
+        </w:tabs>
+        <w:ind w:left="2880" w:hanging="360"/>
+      </w:pPr>
+      <w:rPr>
+        <w:rFonts w:ascii="Wingdings" w:hAnsi="Wingdings" w:hint="default"/>
+        <w:sz w:val="20"/>
+      </w:rPr>
+    </w:lvl>
+    <w:lvl w:ilvl="4" w:tentative="1">
+      <w:start w:val="1"/>
+      <w:numFmt w:val="bullet"/>
+      <w:lvlText w:val=""/>
+      <w:lvlJc w:val="left"/>
+      <w:pPr>
+        <w:tabs>
+          <w:tab w:val="num" w:pos="3600"/>
+        </w:tabs>
+        <w:ind w:left="3600" w:hanging="360"/>
+      </w:pPr>
+      <w:rPr>
+        <w:rFonts w:ascii="Wingdings" w:hAnsi="Wingdings" w:hint="default"/>
+        <w:sz w:val="20"/>
+      </w:rPr>
+    </w:lvl>
+    <w:lvl w:ilvl="5" w:tentative="1">
+      <w:start w:val="1"/>
+      <w:numFmt w:val="bullet"/>
+      <w:lvlText w:val=""/>
+      <w:lvlJc w:val="left"/>
+      <w:pPr>
+        <w:tabs>
+          <w:tab w:val="num" w:pos="4320"/>
+        </w:tabs>
+        <w:ind w:left="4320" w:hanging="360"/>
+      </w:pPr>
+      <w:rPr>
+        <w:rFonts w:ascii="Wingdings" w:hAnsi="Wingdings" w:hint="default"/>
+        <w:sz w:val="20"/>
+      </w:rPr>
+    </w:lvl>
+    <w:lvl w:ilvl="6" w:tentative="1">
+      <w:start w:val="1"/>
+      <w:numFmt w:val="bullet"/>
+      <w:lvlText w:val=""/>
+      <w:lvlJc w:val="left"/>
+      <w:pPr>
+        <w:tabs>
+          <w:tab w:val="num" w:pos="5040"/>
+        </w:tabs>
+        <w:ind w:left="5040" w:hanging="360"/>
+      </w:pPr>
+      <w:rPr>
+        <w:rFonts w:ascii="Wingdings" w:hAnsi="Wingdings" w:hint="default"/>
+        <w:sz w:val="20"/>
+      </w:rPr>
+    </w:lvl>
+    <w:lvl w:ilvl="7" w:tentative="1">
+      <w:start w:val="1"/>
+      <w:numFmt w:val="bullet"/>
+      <w:lvlText w:val=""/>
+      <w:lvlJc w:val="left"/>
+      <w:pPr>
+        <w:tabs>
+          <w:tab w:val="num" w:pos="5760"/>
+        </w:tabs>
+        <w:ind w:left="5760" w:hanging="360"/>
+      </w:pPr>
+      <w:rPr>
+        <w:rFonts w:ascii="Wingdings" w:hAnsi="Wingdings" w:hint="default"/>
+        <w:sz w:val="20"/>
+      </w:rPr>
+    </w:lvl>
+    <w:lvl w:ilvl="8" w:tentative="1">
+      <w:start w:val="1"/>
+      <w:numFmt w:val="bullet"/>
+      <w:lvlText w:val=""/>
+      <w:lvlJc w:val="left"/>
+      <w:pPr>
+        <w:tabs>
+          <w:tab w:val="num" w:pos="6480"/>
+        </w:tabs>
+        <w:ind w:left="6480" w:hanging="360"/>
+      </w:pPr>
+      <w:rPr>
+        <w:rFonts w:ascii="Wingdings" w:hAnsi="Wingdings" w:hint="default"/>
+        <w:sz w:val="20"/>
+      </w:rPr>
+    </w:lvl>
+  </w:abstractNum>
+  <w:abstractNum w:abstractNumId="14" w15:restartNumberingAfterBreak="0">
+    <w:nsid w:val="44BC33BD"/>
+    <w:multiLevelType w:val="multilevel"/>
+    <w:tmpl w:val="466AA768"/>
+    <w:lvl w:ilvl="0">
+      <w:start w:val="1"/>
+      <w:numFmt w:val="bullet"/>
+      <w:lvlText w:val=""/>
+      <w:lvlJc w:val="left"/>
+      <w:pPr>
+        <w:tabs>
+          <w:tab w:val="num" w:pos="720"/>
+        </w:tabs>
+        <w:ind w:left="720" w:hanging="360"/>
+      </w:pPr>
+      <w:rPr>
+        <w:rFonts w:ascii="Symbol" w:hAnsi="Symbol" w:hint="default"/>
+        <w:sz w:val="20"/>
+      </w:rPr>
+    </w:lvl>
+    <w:lvl w:ilvl="1" w:tentative="1">
+      <w:start w:val="1"/>
+      <w:numFmt w:val="bullet"/>
+      <w:lvlText w:val="o"/>
+      <w:lvlJc w:val="left"/>
+      <w:pPr>
+        <w:tabs>
+          <w:tab w:val="num" w:pos="1440"/>
+        </w:tabs>
+        <w:ind w:left="1440" w:hanging="360"/>
+      </w:pPr>
+      <w:rPr>
+        <w:rFonts w:ascii="Courier New" w:hAnsi="Courier New" w:hint="default"/>
+        <w:sz w:val="20"/>
+      </w:rPr>
+    </w:lvl>
+    <w:lvl w:ilvl="2" w:tentative="1">
+      <w:start w:val="1"/>
+      <w:numFmt w:val="bullet"/>
+      <w:lvlText w:val=""/>
+      <w:lvlJc w:val="left"/>
+      <w:pPr>
+        <w:tabs>
+          <w:tab w:val="num" w:pos="2160"/>
+        </w:tabs>
+        <w:ind w:left="2160" w:hanging="360"/>
+      </w:pPr>
+      <w:rPr>
+        <w:rFonts w:ascii="Wingdings" w:hAnsi="Wingdings" w:hint="default"/>
+        <w:sz w:val="20"/>
+      </w:rPr>
+    </w:lvl>
+    <w:lvl w:ilvl="3" w:tentative="1">
+      <w:start w:val="1"/>
+      <w:numFmt w:val="bullet"/>
+      <w:lvlText w:val=""/>
+      <w:lvlJc w:val="left"/>
+      <w:pPr>
+        <w:tabs>
+          <w:tab w:val="num" w:pos="2880"/>
+        </w:tabs>
+        <w:ind w:left="2880" w:hanging="360"/>
+      </w:pPr>
+      <w:rPr>
+        <w:rFonts w:ascii="Wingdings" w:hAnsi="Wingdings" w:hint="default"/>
+        <w:sz w:val="20"/>
+      </w:rPr>
+    </w:lvl>
+    <w:lvl w:ilvl="4" w:tentative="1">
+      <w:start w:val="1"/>
+      <w:numFmt w:val="bullet"/>
+      <w:lvlText w:val=""/>
+      <w:lvlJc w:val="left"/>
+      <w:pPr>
+        <w:tabs>
+          <w:tab w:val="num" w:pos="3600"/>
+        </w:tabs>
+        <w:ind w:left="3600" w:hanging="360"/>
+      </w:pPr>
+      <w:rPr>
+        <w:rFonts w:ascii="Wingdings" w:hAnsi="Wingdings" w:hint="default"/>
+        <w:sz w:val="20"/>
+      </w:rPr>
+    </w:lvl>
+    <w:lvl w:ilvl="5" w:tentative="1">
+      <w:start w:val="1"/>
+      <w:numFmt w:val="bullet"/>
+      <w:lvlText w:val=""/>
+      <w:lvlJc w:val="left"/>
+      <w:pPr>
+        <w:tabs>
+          <w:tab w:val="num" w:pos="4320"/>
+        </w:tabs>
+        <w:ind w:left="4320" w:hanging="360"/>
+      </w:pPr>
+      <w:rPr>
+        <w:rFonts w:ascii="Wingdings" w:hAnsi="Wingdings" w:hint="default"/>
+        <w:sz w:val="20"/>
+      </w:rPr>
+    </w:lvl>
+    <w:lvl w:ilvl="6" w:tentative="1">
+      <w:start w:val="1"/>
+      <w:numFmt w:val="bullet"/>
+      <w:lvlText w:val=""/>
+      <w:lvlJc w:val="left"/>
+      <w:pPr>
+        <w:tabs>
+          <w:tab w:val="num" w:pos="5040"/>
+        </w:tabs>
+        <w:ind w:left="5040" w:hanging="360"/>
+      </w:pPr>
+      <w:rPr>
+        <w:rFonts w:ascii="Wingdings" w:hAnsi="Wingdings" w:hint="default"/>
+        <w:sz w:val="20"/>
+      </w:rPr>
+    </w:lvl>
+    <w:lvl w:ilvl="7" w:tentative="1">
+      <w:start w:val="1"/>
+      <w:numFmt w:val="bullet"/>
+      <w:lvlText w:val=""/>
+      <w:lvlJc w:val="left"/>
+      <w:pPr>
+        <w:tabs>
+          <w:tab w:val="num" w:pos="5760"/>
+        </w:tabs>
+        <w:ind w:left="5760" w:hanging="360"/>
+      </w:pPr>
+      <w:rPr>
+        <w:rFonts w:ascii="Wingdings" w:hAnsi="Wingdings" w:hint="default"/>
+        <w:sz w:val="20"/>
+      </w:rPr>
+    </w:lvl>
+    <w:lvl w:ilvl="8" w:tentative="1">
+      <w:start w:val="1"/>
+      <w:numFmt w:val="bullet"/>
+      <w:lvlText w:val=""/>
+      <w:lvlJc w:val="left"/>
+      <w:pPr>
+        <w:tabs>
+          <w:tab w:val="num" w:pos="6480"/>
+        </w:tabs>
+        <w:ind w:left="6480" w:hanging="360"/>
+      </w:pPr>
+      <w:rPr>
+        <w:rFonts w:ascii="Wingdings" w:hAnsi="Wingdings" w:hint="default"/>
+        <w:sz w:val="20"/>
+      </w:rPr>
+    </w:lvl>
+  </w:abstractNum>
+  <w:abstractNum w:abstractNumId="15" w15:restartNumberingAfterBreak="0">
+    <w:nsid w:val="48D262FD"/>
+    <w:multiLevelType w:val="hybridMultilevel"/>
+    <w:tmpl w:val="A14A189E"/>
+    <w:lvl w:ilvl="0" w:tplc="04190001">
+      <w:start w:val="1"/>
+      <w:numFmt w:val="bullet"/>
+      <w:lvlText w:val=""/>
+      <w:lvlJc w:val="left"/>
+      <w:pPr>
+        <w:ind w:left="720" w:hanging="360"/>
+      </w:pPr>
+      <w:rPr>
+        <w:rFonts w:ascii="Symbol" w:hAnsi="Symbol" w:hint="default"/>
+      </w:rPr>
+    </w:lvl>
+    <w:lvl w:ilvl="1" w:tplc="04190003" w:tentative="1">
+      <w:start w:val="1"/>
+      <w:numFmt w:val="bullet"/>
+      <w:lvlText w:val="o"/>
+      <w:lvlJc w:val="left"/>
+      <w:pPr>
+        <w:ind w:left="1440" w:hanging="360"/>
+      </w:pPr>
+      <w:rPr>
+        <w:rFonts w:ascii="Courier New" w:hAnsi="Courier New" w:cs="Courier New" w:hint="default"/>
+      </w:rPr>
+    </w:lvl>
+    <w:lvl w:ilvl="2" w:tplc="04190005" w:tentative="1">
+      <w:start w:val="1"/>
+      <w:numFmt w:val="bullet"/>
+      <w:lvlText w:val=""/>
+      <w:lvlJc w:val="left"/>
+      <w:pPr>
+        <w:ind w:left="2160" w:hanging="360"/>
+      </w:pPr>
+      <w:rPr>
+        <w:rFonts w:ascii="Wingdings" w:hAnsi="Wingdings" w:hint="default"/>
+      </w:rPr>
+    </w:lvl>
+    <w:lvl w:ilvl="3" w:tplc="04190001" w:tentative="1">
+      <w:start w:val="1"/>
+      <w:numFmt w:val="bullet"/>
+      <w:lvlText w:val=""/>
+      <w:lvlJc w:val="left"/>
+      <w:pPr>
+        <w:ind w:left="2880" w:hanging="360"/>
+      </w:pPr>
+      <w:rPr>
+        <w:rFonts w:ascii="Symbol" w:hAnsi="Symbol" w:hint="default"/>
+      </w:rPr>
+    </w:lvl>
+    <w:lvl w:ilvl="4" w:tplc="04190003" w:tentative="1">
+      <w:start w:val="1"/>
+      <w:numFmt w:val="bullet"/>
+      <w:lvlText w:val="o"/>
+      <w:lvlJc w:val="left"/>
+      <w:pPr>
+        <w:ind w:left="3600" w:hanging="360"/>
+      </w:pPr>
+      <w:rPr>
+        <w:rFonts w:ascii="Courier New" w:hAnsi="Courier New" w:cs="Courier New" w:hint="default"/>
+      </w:rPr>
+    </w:lvl>
+    <w:lvl w:ilvl="5" w:tplc="04190005" w:tentative="1">
+      <w:start w:val="1"/>
+      <w:numFmt w:val="bullet"/>
+      <w:lvlText w:val=""/>
+      <w:lvlJc w:val="left"/>
+      <w:pPr>
+        <w:ind w:left="4320" w:hanging="360"/>
+      </w:pPr>
+      <w:rPr>
+        <w:rFonts w:ascii="Wingdings" w:hAnsi="Wingdings" w:hint="default"/>
+      </w:rPr>
+    </w:lvl>
+    <w:lvl w:ilvl="6" w:tplc="04190001" w:tentative="1">
+      <w:start w:val="1"/>
+      <w:numFmt w:val="bullet"/>
+      <w:lvlText w:val=""/>
+      <w:lvlJc w:val="left"/>
+      <w:pPr>
+        <w:ind w:left="5040" w:hanging="360"/>
+      </w:pPr>
+      <w:rPr>
+        <w:rFonts w:ascii="Symbol" w:hAnsi="Symbol" w:hint="default"/>
+      </w:rPr>
+    </w:lvl>
+    <w:lvl w:ilvl="7" w:tplc="04190003" w:tentative="1">
+      <w:start w:val="1"/>
+      <w:numFmt w:val="bullet"/>
+      <w:lvlText w:val="o"/>
+      <w:lvlJc w:val="left"/>
+      <w:pPr>
+        <w:ind w:left="5760" w:hanging="360"/>
+      </w:pPr>
+      <w:rPr>
+        <w:rFonts w:ascii="Courier New" w:hAnsi="Courier New" w:cs="Courier New" w:hint="default"/>
+      </w:rPr>
+    </w:lvl>
+    <w:lvl w:ilvl="8" w:tplc="04190005" w:tentative="1">
+      <w:start w:val="1"/>
+      <w:numFmt w:val="bullet"/>
+      <w:lvlText w:val=""/>
+      <w:lvlJc w:val="left"/>
+      <w:pPr>
+        <w:ind w:left="6480" w:hanging="360"/>
+      </w:pPr>
+      <w:rPr>
+        <w:rFonts w:ascii="Wingdings" w:hAnsi="Wingdings" w:hint="default"/>
+      </w:rPr>
+    </w:lvl>
+  </w:abstractNum>
+  <w:abstractNum w:abstractNumId="16" w15:restartNumberingAfterBreak="0">
+    <w:nsid w:val="529D06DB"/>
+    <w:multiLevelType w:val="multilevel"/>
+    <w:tmpl w:val="6E7C2714"/>
+    <w:lvl w:ilvl="0">
+      <w:start w:val="1"/>
+      <w:numFmt w:val="bullet"/>
+      <w:lvlText w:val=""/>
+      <w:lvlJc w:val="left"/>
+      <w:pPr>
+        <w:tabs>
+          <w:tab w:val="num" w:pos="720"/>
+        </w:tabs>
+        <w:ind w:left="720" w:hanging="360"/>
+      </w:pPr>
+      <w:rPr>
+        <w:rFonts w:ascii="Symbol" w:hAnsi="Symbol" w:hint="default"/>
+        <w:sz w:val="20"/>
+      </w:rPr>
+    </w:lvl>
+    <w:lvl w:ilvl="1" w:tentative="1">
+      <w:start w:val="1"/>
+      <w:numFmt w:val="bullet"/>
+      <w:lvlText w:val="o"/>
+      <w:lvlJc w:val="left"/>
+      <w:pPr>
+        <w:tabs>
+          <w:tab w:val="num" w:pos="1440"/>
+        </w:tabs>
+        <w:ind w:left="1440" w:hanging="360"/>
+      </w:pPr>
+      <w:rPr>
+        <w:rFonts w:ascii="Courier New" w:hAnsi="Courier New" w:hint="default"/>
+        <w:sz w:val="20"/>
+      </w:rPr>
+    </w:lvl>
+    <w:lvl w:ilvl="2" w:tentative="1">
+      <w:start w:val="1"/>
+      <w:numFmt w:val="bullet"/>
+      <w:lvlText w:val=""/>
+      <w:lvlJc w:val="left"/>
+      <w:pPr>
+        <w:tabs>
+          <w:tab w:val="num" w:pos="2160"/>
+        </w:tabs>
+        <w:ind w:left="2160" w:hanging="360"/>
+      </w:pPr>
+      <w:rPr>
+        <w:rFonts w:ascii="Wingdings" w:hAnsi="Wingdings" w:hint="default"/>
+        <w:sz w:val="20"/>
+      </w:rPr>
+    </w:lvl>
+    <w:lvl w:ilvl="3" w:tentative="1">
+      <w:start w:val="1"/>
+      <w:numFmt w:val="bullet"/>
+      <w:lvlText w:val=""/>
+      <w:lvlJc w:val="left"/>
+      <w:pPr>
+        <w:tabs>
+          <w:tab w:val="num" w:pos="2880"/>
+        </w:tabs>
+        <w:ind w:left="2880" w:hanging="360"/>
+      </w:pPr>
+      <w:rPr>
+        <w:rFonts w:ascii="Wingdings" w:hAnsi="Wingdings" w:hint="default"/>
+        <w:sz w:val="20"/>
+      </w:rPr>
+    </w:lvl>
+    <w:lvl w:ilvl="4" w:tentative="1">
+      <w:start w:val="1"/>
+      <w:numFmt w:val="bullet"/>
+      <w:lvlText w:val=""/>
+      <w:lvlJc w:val="left"/>
+      <w:pPr>
+        <w:tabs>
+          <w:tab w:val="num" w:pos="3600"/>
+        </w:tabs>
+        <w:ind w:left="3600" w:hanging="360"/>
+      </w:pPr>
+      <w:rPr>
+        <w:rFonts w:ascii="Wingdings" w:hAnsi="Wingdings" w:hint="default"/>
+        <w:sz w:val="20"/>
+      </w:rPr>
+    </w:lvl>
+    <w:lvl w:ilvl="5" w:tentative="1">
+      <w:start w:val="1"/>
+      <w:numFmt w:val="bullet"/>
+      <w:lvlText w:val=""/>
+      <w:lvlJc w:val="left"/>
+      <w:pPr>
+        <w:tabs>
+          <w:tab w:val="num" w:pos="4320"/>
+        </w:tabs>
+        <w:ind w:left="4320" w:hanging="360"/>
+      </w:pPr>
+      <w:rPr>
+        <w:rFonts w:ascii="Wingdings" w:hAnsi="Wingdings" w:hint="default"/>
+        <w:sz w:val="20"/>
+      </w:rPr>
+    </w:lvl>
+    <w:lvl w:ilvl="6" w:tentative="1">
+      <w:start w:val="1"/>
+      <w:numFmt w:val="bullet"/>
+      <w:lvlText w:val=""/>
+      <w:lvlJc w:val="left"/>
+      <w:pPr>
+        <w:tabs>
+          <w:tab w:val="num" w:pos="5040"/>
+        </w:tabs>
+        <w:ind w:left="5040" w:hanging="360"/>
+      </w:pPr>
+      <w:rPr>
+        <w:rFonts w:ascii="Wingdings" w:hAnsi="Wingdings" w:hint="default"/>
+        <w:sz w:val="20"/>
+      </w:rPr>
+    </w:lvl>
+    <w:lvl w:ilvl="7" w:tentative="1">
+      <w:start w:val="1"/>
+      <w:numFmt w:val="bullet"/>
+      <w:lvlText w:val=""/>
+      <w:lvlJc w:val="left"/>
+      <w:pPr>
+        <w:tabs>
+          <w:tab w:val="num" w:pos="5760"/>
+        </w:tabs>
+        <w:ind w:left="5760" w:hanging="360"/>
+      </w:pPr>
+      <w:rPr>
+        <w:rFonts w:ascii="Wingdings" w:hAnsi="Wingdings" w:hint="default"/>
+        <w:sz w:val="20"/>
+      </w:rPr>
+    </w:lvl>
+    <w:lvl w:ilvl="8" w:tentative="1">
+      <w:start w:val="1"/>
+      <w:numFmt w:val="bullet"/>
+      <w:lvlText w:val=""/>
+      <w:lvlJc w:val="left"/>
+      <w:pPr>
+        <w:tabs>
+          <w:tab w:val="num" w:pos="6480"/>
+        </w:tabs>
+        <w:ind w:left="6480" w:hanging="360"/>
+      </w:pPr>
+      <w:rPr>
+        <w:rFonts w:ascii="Wingdings" w:hAnsi="Wingdings" w:hint="default"/>
+        <w:sz w:val="20"/>
+      </w:rPr>
+    </w:lvl>
+  </w:abstractNum>
+  <w:abstractNum w:abstractNumId="17" w15:restartNumberingAfterBreak="0">
+    <w:nsid w:val="53E11E49"/>
+    <w:multiLevelType w:val="multilevel"/>
+    <w:tmpl w:val="1B468C2E"/>
+    <w:lvl w:ilvl="0">
+      <w:start w:val="1"/>
+      <w:numFmt w:val="bullet"/>
+      <w:lvlText w:val=""/>
+      <w:lvlJc w:val="left"/>
+      <w:pPr>
+        <w:tabs>
+          <w:tab w:val="num" w:pos="720"/>
+        </w:tabs>
+        <w:ind w:left="720" w:hanging="360"/>
+      </w:pPr>
+      <w:rPr>
+        <w:rFonts w:ascii="Symbol" w:hAnsi="Symbol" w:hint="default"/>
+        <w:sz w:val="20"/>
+      </w:rPr>
+    </w:lvl>
+    <w:lvl w:ilvl="1" w:tentative="1">
+      <w:start w:val="1"/>
+      <w:numFmt w:val="bullet"/>
+      <w:lvlText w:val="o"/>
+      <w:lvlJc w:val="left"/>
+      <w:pPr>
+        <w:tabs>
+          <w:tab w:val="num" w:pos="1440"/>
+        </w:tabs>
+        <w:ind w:left="1440" w:hanging="360"/>
+      </w:pPr>
+      <w:rPr>
+        <w:rFonts w:ascii="Courier New" w:hAnsi="Courier New" w:hint="default"/>
+        <w:sz w:val="20"/>
+      </w:rPr>
+    </w:lvl>
+    <w:lvl w:ilvl="2" w:tentative="1">
+      <w:start w:val="1"/>
+      <w:numFmt w:val="bullet"/>
+      <w:lvlText w:val=""/>
+      <w:lvlJc w:val="left"/>
+      <w:pPr>
+        <w:tabs>
+          <w:tab w:val="num" w:pos="2160"/>
+        </w:tabs>
+        <w:ind w:left="2160" w:hanging="360"/>
+      </w:pPr>
+      <w:rPr>
+        <w:rFonts w:ascii="Wingdings" w:hAnsi="Wingdings" w:hint="default"/>
+        <w:sz w:val="20"/>
+      </w:rPr>
+    </w:lvl>
+    <w:lvl w:ilvl="3" w:tentative="1">
+      <w:start w:val="1"/>
+      <w:numFmt w:val="bullet"/>
+      <w:lvlText w:val=""/>
+      <w:lvlJc w:val="left"/>
+      <w:pPr>
+        <w:tabs>
+          <w:tab w:val="num" w:pos="2880"/>
+        </w:tabs>
+        <w:ind w:left="2880" w:hanging="360"/>
+      </w:pPr>
+      <w:rPr>
+        <w:rFonts w:ascii="Wingdings" w:hAnsi="Wingdings" w:hint="default"/>
+        <w:sz w:val="20"/>
+      </w:rPr>
+    </w:lvl>
+    <w:lvl w:ilvl="4" w:tentative="1">
+      <w:start w:val="1"/>
+      <w:numFmt w:val="bullet"/>
+      <w:lvlText w:val=""/>
+      <w:lvlJc w:val="left"/>
+      <w:pPr>
+        <w:tabs>
+          <w:tab w:val="num" w:pos="3600"/>
+        </w:tabs>
+        <w:ind w:left="3600" w:hanging="360"/>
+      </w:pPr>
+      <w:rPr>
+        <w:rFonts w:ascii="Wingdings" w:hAnsi="Wingdings" w:hint="default"/>
+        <w:sz w:val="20"/>
+      </w:rPr>
+    </w:lvl>
+    <w:lvl w:ilvl="5" w:tentative="1">
+      <w:start w:val="1"/>
+      <w:numFmt w:val="bullet"/>
+      <w:lvlText w:val=""/>
+      <w:lvlJc w:val="left"/>
+      <w:pPr>
+        <w:tabs>
+          <w:tab w:val="num" w:pos="4320"/>
+        </w:tabs>
+        <w:ind w:left="4320" w:hanging="360"/>
+      </w:pPr>
+      <w:rPr>
+        <w:rFonts w:ascii="Wingdings" w:hAnsi="Wingdings" w:hint="default"/>
+        <w:sz w:val="20"/>
+      </w:rPr>
+    </w:lvl>
+    <w:lvl w:ilvl="6" w:tentative="1">
+      <w:start w:val="1"/>
+      <w:numFmt w:val="bullet"/>
+      <w:lvlText w:val=""/>
+      <w:lvlJc w:val="left"/>
+      <w:pPr>
+        <w:tabs>
+          <w:tab w:val="num" w:pos="5040"/>
+        </w:tabs>
+        <w:ind w:left="5040" w:hanging="360"/>
+      </w:pPr>
+      <w:rPr>
+        <w:rFonts w:ascii="Wingdings" w:hAnsi="Wingdings" w:hint="default"/>
+        <w:sz w:val="20"/>
+      </w:rPr>
+    </w:lvl>
+    <w:lvl w:ilvl="7" w:tentative="1">
+      <w:start w:val="1"/>
+      <w:numFmt w:val="bullet"/>
+      <w:lvlText w:val=""/>
+      <w:lvlJc w:val="left"/>
+      <w:pPr>
+        <w:tabs>
+          <w:tab w:val="num" w:pos="5760"/>
+        </w:tabs>
+        <w:ind w:left="5760" w:hanging="360"/>
+      </w:pPr>
+      <w:rPr>
+        <w:rFonts w:ascii="Wingdings" w:hAnsi="Wingdings" w:hint="default"/>
+        <w:sz w:val="20"/>
+      </w:rPr>
+    </w:lvl>
+    <w:lvl w:ilvl="8" w:tentative="1">
+      <w:start w:val="1"/>
+      <w:numFmt w:val="bullet"/>
+      <w:lvlText w:val=""/>
+      <w:lvlJc w:val="left"/>
+      <w:pPr>
+        <w:tabs>
+          <w:tab w:val="num" w:pos="6480"/>
+        </w:tabs>
+        <w:ind w:left="6480" w:hanging="360"/>
+      </w:pPr>
+      <w:rPr>
+        <w:rFonts w:ascii="Wingdings" w:hAnsi="Wingdings" w:hint="default"/>
+        <w:sz w:val="20"/>
+      </w:rPr>
+    </w:lvl>
+  </w:abstractNum>
+  <w:abstractNum w:abstractNumId="18" w15:restartNumberingAfterBreak="0">
+    <w:nsid w:val="5C2673D8"/>
+    <w:multiLevelType w:val="multilevel"/>
+    <w:tmpl w:val="F0466844"/>
+    <w:lvl w:ilvl="0">
+      <w:start w:val="1"/>
+      <w:numFmt w:val="bullet"/>
+      <w:lvlText w:val=""/>
+      <w:lvlJc w:val="left"/>
+      <w:pPr>
+        <w:tabs>
+          <w:tab w:val="num" w:pos="720"/>
+        </w:tabs>
+        <w:ind w:left="720" w:hanging="360"/>
+      </w:pPr>
+      <w:rPr>
+        <w:rFonts w:ascii="Symbol" w:hAnsi="Symbol" w:hint="default"/>
+        <w:sz w:val="20"/>
+      </w:rPr>
+    </w:lvl>
+    <w:lvl w:ilvl="1" w:tentative="1">
+      <w:start w:val="1"/>
+      <w:numFmt w:val="bullet"/>
+      <w:lvlText w:val="o"/>
+      <w:lvlJc w:val="left"/>
+      <w:pPr>
+        <w:tabs>
+          <w:tab w:val="num" w:pos="1440"/>
+        </w:tabs>
+        <w:ind w:left="1440" w:hanging="360"/>
+      </w:pPr>
+      <w:rPr>
+        <w:rFonts w:ascii="Courier New" w:hAnsi="Courier New" w:hint="default"/>
+        <w:sz w:val="20"/>
+      </w:rPr>
+    </w:lvl>
+    <w:lvl w:ilvl="2" w:tentative="1">
+      <w:start w:val="1"/>
+      <w:numFmt w:val="bullet"/>
+      <w:lvlText w:val=""/>
+      <w:lvlJc w:val="left"/>
+      <w:pPr>
+        <w:tabs>
+          <w:tab w:val="num" w:pos="2160"/>
+        </w:tabs>
+        <w:ind w:left="2160" w:hanging="360"/>
+      </w:pPr>
+      <w:rPr>
+        <w:rFonts w:ascii="Wingdings" w:hAnsi="Wingdings" w:hint="default"/>
+        <w:sz w:val="20"/>
+      </w:rPr>
+    </w:lvl>
+    <w:lvl w:ilvl="3" w:tentative="1">
+      <w:start w:val="1"/>
+      <w:numFmt w:val="bullet"/>
+      <w:lvlText w:val=""/>
+      <w:lvlJc w:val="left"/>
+      <w:pPr>
+        <w:tabs>
+          <w:tab w:val="num" w:pos="2880"/>
+        </w:tabs>
+        <w:ind w:left="2880" w:hanging="360"/>
+      </w:pPr>
+      <w:rPr>
+        <w:rFonts w:ascii="Wingdings" w:hAnsi="Wingdings" w:hint="default"/>
+        <w:sz w:val="20"/>
+      </w:rPr>
+    </w:lvl>
+    <w:lvl w:ilvl="4" w:tentative="1">
+      <w:start w:val="1"/>
+      <w:numFmt w:val="bullet"/>
+      <w:lvlText w:val=""/>
+      <w:lvlJc w:val="left"/>
+      <w:pPr>
+        <w:tabs>
+          <w:tab w:val="num" w:pos="3600"/>
+        </w:tabs>
+        <w:ind w:left="3600" w:hanging="360"/>
+      </w:pPr>
+      <w:rPr>
+        <w:rFonts w:ascii="Wingdings" w:hAnsi="Wingdings" w:hint="default"/>
+        <w:sz w:val="20"/>
+      </w:rPr>
+    </w:lvl>
+    <w:lvl w:ilvl="5" w:tentative="1">
+      <w:start w:val="1"/>
+      <w:numFmt w:val="bullet"/>
+      <w:lvlText w:val=""/>
+      <w:lvlJc w:val="left"/>
+      <w:pPr>
+        <w:tabs>
+          <w:tab w:val="num" w:pos="4320"/>
+        </w:tabs>
+        <w:ind w:left="4320" w:hanging="360"/>
+      </w:pPr>
+      <w:rPr>
+        <w:rFonts w:ascii="Wingdings" w:hAnsi="Wingdings" w:hint="default"/>
+        <w:sz w:val="20"/>
+      </w:rPr>
+    </w:lvl>
+    <w:lvl w:ilvl="6" w:tentative="1">
+      <w:start w:val="1"/>
+      <w:numFmt w:val="bullet"/>
+      <w:lvlText w:val=""/>
+      <w:lvlJc w:val="left"/>
+      <w:pPr>
+        <w:tabs>
+          <w:tab w:val="num" w:pos="5040"/>
+        </w:tabs>
+        <w:ind w:left="5040" w:hanging="360"/>
+      </w:pPr>
+      <w:rPr>
+        <w:rFonts w:ascii="Wingdings" w:hAnsi="Wingdings" w:hint="default"/>
+        <w:sz w:val="20"/>
+      </w:rPr>
+    </w:lvl>
+    <w:lvl w:ilvl="7" w:tentative="1">
+      <w:start w:val="1"/>
+      <w:numFmt w:val="bullet"/>
+      <w:lvlText w:val=""/>
+      <w:lvlJc w:val="left"/>
+      <w:pPr>
+        <w:tabs>
+          <w:tab w:val="num" w:pos="5760"/>
+        </w:tabs>
+        <w:ind w:left="5760" w:hanging="360"/>
+      </w:pPr>
+      <w:rPr>
+        <w:rFonts w:ascii="Wingdings" w:hAnsi="Wingdings" w:hint="default"/>
+        <w:sz w:val="20"/>
+      </w:rPr>
+    </w:lvl>
+    <w:lvl w:ilvl="8" w:tentative="1">
+      <w:start w:val="1"/>
+      <w:numFmt w:val="bullet"/>
+      <w:lvlText w:val=""/>
+      <w:lvlJc w:val="left"/>
+      <w:pPr>
+        <w:tabs>
+          <w:tab w:val="num" w:pos="6480"/>
+        </w:tabs>
+        <w:ind w:left="6480" w:hanging="360"/>
+      </w:pPr>
+      <w:rPr>
+        <w:rFonts w:ascii="Wingdings" w:hAnsi="Wingdings" w:hint="default"/>
+        <w:sz w:val="20"/>
+      </w:rPr>
+    </w:lvl>
+  </w:abstractNum>
+  <w:abstractNum w:abstractNumId="19" w15:restartNumberingAfterBreak="0">
+    <w:nsid w:val="6EA91532"/>
+    <w:multiLevelType w:val="hybridMultilevel"/>
+    <w:tmpl w:val="CB90D4B4"/>
+    <w:lvl w:ilvl="0" w:tplc="B82E456A">
+      <w:start w:val="1"/>
+      <w:numFmt w:val="bullet"/>
+      <w:lvlText w:val="-"/>
+      <w:lvlJc w:val="left"/>
+      <w:pPr>
+        <w:ind w:left="720" w:hanging="360"/>
+      </w:pPr>
+      <w:rPr>
+        <w:rFonts w:ascii="Times New Roman" w:eastAsiaTheme="minorHAnsi" w:hAnsi="Times New Roman" w:cs="Times New Roman" w:hint="default"/>
+      </w:rPr>
+    </w:lvl>
+    <w:lvl w:ilvl="1" w:tplc="04190003" w:tentative="1">
+      <w:start w:val="1"/>
+      <w:numFmt w:val="bullet"/>
+      <w:lvlText w:val="o"/>
+      <w:lvlJc w:val="left"/>
+      <w:pPr>
+        <w:ind w:left="1440" w:hanging="360"/>
+      </w:pPr>
+      <w:rPr>
+        <w:rFonts w:ascii="Courier New" w:hAnsi="Courier New" w:cs="Courier New" w:hint="default"/>
+      </w:rPr>
+    </w:lvl>
+    <w:lvl w:ilvl="2" w:tplc="04190005" w:tentative="1">
+      <w:start w:val="1"/>
+      <w:numFmt w:val="bullet"/>
+      <w:lvlText w:val=""/>
+      <w:lvlJc w:val="left"/>
+      <w:pPr>
+        <w:ind w:left="2160" w:hanging="360"/>
+      </w:pPr>
+      <w:rPr>
+        <w:rFonts w:ascii="Wingdings" w:hAnsi="Wingdings" w:hint="default"/>
+      </w:rPr>
+    </w:lvl>
+    <w:lvl w:ilvl="3" w:tplc="04190001" w:tentative="1">
+      <w:start w:val="1"/>
+      <w:numFmt w:val="bullet"/>
+      <w:lvlText w:val=""/>
+      <w:lvlJc w:val="left"/>
+      <w:pPr>
+        <w:ind w:left="2880" w:hanging="360"/>
+      </w:pPr>
+      <w:rPr>
+        <w:rFonts w:ascii="Symbol" w:hAnsi="Symbol" w:hint="default"/>
+      </w:rPr>
+    </w:lvl>
+    <w:lvl w:ilvl="4" w:tplc="04190003" w:tentative="1">
+      <w:start w:val="1"/>
+      <w:numFmt w:val="bullet"/>
+      <w:lvlText w:val="o"/>
+      <w:lvlJc w:val="left"/>
+      <w:pPr>
+        <w:ind w:left="3600" w:hanging="360"/>
+      </w:pPr>
+      <w:rPr>
+        <w:rFonts w:ascii="Courier New" w:hAnsi="Courier New" w:cs="Courier New" w:hint="default"/>
+      </w:rPr>
+    </w:lvl>
+    <w:lvl w:ilvl="5" w:tplc="04190005" w:tentative="1">
+      <w:start w:val="1"/>
+      <w:numFmt w:val="bullet"/>
+      <w:lvlText w:val=""/>
+      <w:lvlJc w:val="left"/>
+      <w:pPr>
+        <w:ind w:left="4320" w:hanging="360"/>
+      </w:pPr>
+      <w:rPr>
+        <w:rFonts w:ascii="Wingdings" w:hAnsi="Wingdings" w:hint="default"/>
+      </w:rPr>
+    </w:lvl>
+    <w:lvl w:ilvl="6" w:tplc="04190001" w:tentative="1">
+      <w:start w:val="1"/>
+      <w:numFmt w:val="bullet"/>
+      <w:lvlText w:val=""/>
+      <w:lvlJc w:val="left"/>
+      <w:pPr>
+        <w:ind w:left="5040" w:hanging="360"/>
+      </w:pPr>
+      <w:rPr>
+        <w:rFonts w:ascii="Symbol" w:hAnsi="Symbol" w:hint="default"/>
+      </w:rPr>
+    </w:lvl>
+    <w:lvl w:ilvl="7" w:tplc="04190003" w:tentative="1">
+      <w:start w:val="1"/>
+      <w:numFmt w:val="bullet"/>
+      <w:lvlText w:val="o"/>
+      <w:lvlJc w:val="left"/>
+      <w:pPr>
+        <w:ind w:left="5760" w:hanging="360"/>
+      </w:pPr>
+      <w:rPr>
+        <w:rFonts w:ascii="Courier New" w:hAnsi="Courier New" w:cs="Courier New" w:hint="default"/>
+      </w:rPr>
+    </w:lvl>
+    <w:lvl w:ilvl="8" w:tplc="04190005" w:tentative="1">
+      <w:start w:val="1"/>
+      <w:numFmt w:val="bullet"/>
+      <w:lvlText w:val=""/>
+      <w:lvlJc w:val="left"/>
+      <w:pPr>
+        <w:ind w:left="6480" w:hanging="360"/>
+      </w:pPr>
+      <w:rPr>
+        <w:rFonts w:ascii="Wingdings" w:hAnsi="Wingdings" w:hint="default"/>
+      </w:rPr>
+    </w:lvl>
+  </w:abstractNum>
+  <w:abstractNum w:abstractNumId="20" w15:restartNumberingAfterBreak="0">
+    <w:nsid w:val="72E45E73"/>
+    <w:multiLevelType w:val="multilevel"/>
+    <w:tmpl w:val="5B2ADB64"/>
+    <w:lvl w:ilvl="0">
+      <w:start w:val="1"/>
+      <w:numFmt w:val="bullet"/>
+      <w:lvlText w:val=""/>
+      <w:lvlJc w:val="left"/>
+      <w:pPr>
+        <w:tabs>
+          <w:tab w:val="num" w:pos="720"/>
+        </w:tabs>
+        <w:ind w:left="720" w:hanging="360"/>
+      </w:pPr>
+      <w:rPr>
+        <w:rFonts w:ascii="Symbol" w:hAnsi="Symbol" w:hint="default"/>
+        <w:sz w:val="20"/>
+      </w:rPr>
+    </w:lvl>
+    <w:lvl w:ilvl="1" w:tentative="1">
+      <w:start w:val="1"/>
+      <w:numFmt w:val="bullet"/>
+      <w:lvlText w:val="o"/>
+      <w:lvlJc w:val="left"/>
+      <w:pPr>
+        <w:tabs>
+          <w:tab w:val="num" w:pos="1440"/>
+        </w:tabs>
+        <w:ind w:left="1440" w:hanging="360"/>
+      </w:pPr>
+      <w:rPr>
+        <w:rFonts w:ascii="Courier New" w:hAnsi="Courier New" w:hint="default"/>
+        <w:sz w:val="20"/>
+      </w:rPr>
+    </w:lvl>
+    <w:lvl w:ilvl="2" w:tentative="1">
+      <w:start w:val="1"/>
+      <w:numFmt w:val="bullet"/>
+      <w:lvlText w:val=""/>
+      <w:lvlJc w:val="left"/>
+      <w:pPr>
+        <w:tabs>
+          <w:tab w:val="num" w:pos="2160"/>
+        </w:tabs>
+        <w:ind w:left="2160" w:hanging="360"/>
+      </w:pPr>
+      <w:rPr>
+        <w:rFonts w:ascii="Wingdings" w:hAnsi="Wingdings" w:hint="default"/>
+        <w:sz w:val="20"/>
+      </w:rPr>
+    </w:lvl>
+    <w:lvl w:ilvl="3" w:tentative="1">
+      <w:start w:val="1"/>
+      <w:numFmt w:val="bullet"/>
+      <w:lvlText w:val=""/>
+      <w:lvlJc w:val="left"/>
+      <w:pPr>
+        <w:tabs>
+          <w:tab w:val="num" w:pos="2880"/>
+        </w:tabs>
+        <w:ind w:left="2880" w:hanging="360"/>
+      </w:pPr>
+      <w:rPr>
+        <w:rFonts w:ascii="Wingdings" w:hAnsi="Wingdings" w:hint="default"/>
+        <w:sz w:val="20"/>
+      </w:rPr>
+    </w:lvl>
+    <w:lvl w:ilvl="4" w:tentative="1">
+      <w:start w:val="1"/>
+      <w:numFmt w:val="bullet"/>
+      <w:lvlText w:val=""/>
+      <w:lvlJc w:val="left"/>
+      <w:pPr>
+        <w:tabs>
+          <w:tab w:val="num" w:pos="3600"/>
+        </w:tabs>
+        <w:ind w:left="3600" w:hanging="360"/>
+      </w:pPr>
+      <w:rPr>
+        <w:rFonts w:ascii="Wingdings" w:hAnsi="Wingdings" w:hint="default"/>
+        <w:sz w:val="20"/>
+      </w:rPr>
+    </w:lvl>
+    <w:lvl w:ilvl="5" w:tentative="1">
+      <w:start w:val="1"/>
+      <w:numFmt w:val="bullet"/>
+      <w:lvlText w:val=""/>
+      <w:lvlJc w:val="left"/>
+      <w:pPr>
+        <w:tabs>
+          <w:tab w:val="num" w:pos="4320"/>
+        </w:tabs>
+        <w:ind w:left="4320" w:hanging="360"/>
+      </w:pPr>
+      <w:rPr>
+        <w:rFonts w:ascii="Wingdings" w:hAnsi="Wingdings" w:hint="default"/>
+        <w:sz w:val="20"/>
+      </w:rPr>
+    </w:lvl>
+    <w:lvl w:ilvl="6" w:tentative="1">
+      <w:start w:val="1"/>
+      <w:numFmt w:val="bullet"/>
+      <w:lvlText w:val=""/>
+      <w:lvlJc w:val="left"/>
+      <w:pPr>
+        <w:tabs>
+          <w:tab w:val="num" w:pos="5040"/>
+        </w:tabs>
+        <w:ind w:left="5040" w:hanging="360"/>
+      </w:pPr>
+      <w:rPr>
+        <w:rFonts w:ascii="Wingdings" w:hAnsi="Wingdings" w:hint="default"/>
+        <w:sz w:val="20"/>
+      </w:rPr>
+    </w:lvl>
+    <w:lvl w:ilvl="7" w:tentative="1">
+      <w:start w:val="1"/>
+      <w:numFmt w:val="bullet"/>
+      <w:lvlText w:val=""/>
+      <w:lvlJc w:val="left"/>
+      <w:pPr>
+        <w:tabs>
+          <w:tab w:val="num" w:pos="5760"/>
+        </w:tabs>
+        <w:ind w:left="5760" w:hanging="360"/>
+      </w:pPr>
+      <w:rPr>
+        <w:rFonts w:ascii="Wingdings" w:hAnsi="Wingdings" w:hint="default"/>
+        <w:sz w:val="20"/>
+      </w:rPr>
+    </w:lvl>
+    <w:lvl w:ilvl="8" w:tentative="1">
+      <w:start w:val="1"/>
+      <w:numFmt w:val="bullet"/>
+      <w:lvlText w:val=""/>
+      <w:lvlJc w:val="left"/>
+      <w:pPr>
+        <w:tabs>
+          <w:tab w:val="num" w:pos="6480"/>
+        </w:tabs>
+        <w:ind w:left="6480" w:hanging="360"/>
+      </w:pPr>
+      <w:rPr>
+        <w:rFonts w:ascii="Wingdings" w:hAnsi="Wingdings" w:hint="default"/>
+        <w:sz w:val="20"/>
+      </w:rPr>
+    </w:lvl>
+  </w:abstractNum>
   <w:num w:numId="1">
     <w:abstractNumId w:val="0"/>
+  </w:num>
+  <w:num w:numId="2">
+    <w:abstractNumId w:val="16"/>
+  </w:num>
+  <w:num w:numId="3">
+    <w:abstractNumId w:val="2"/>
+  </w:num>
+  <w:num w:numId="4">
+    <w:abstractNumId w:val="6"/>
+  </w:num>
+  <w:num w:numId="5">
+    <w:abstractNumId w:val="9"/>
+  </w:num>
+  <w:num w:numId="6">
+    <w:abstractNumId w:val="5"/>
+  </w:num>
+  <w:num w:numId="7">
+    <w:abstractNumId w:val="19"/>
+  </w:num>
+  <w:num w:numId="8">
+    <w:abstractNumId w:val="15"/>
+  </w:num>
+  <w:num w:numId="9">
+    <w:abstractNumId w:val="7"/>
+  </w:num>
+  <w:num w:numId="10">
+    <w:abstractNumId w:val="12"/>
+  </w:num>
+  <w:num w:numId="11">
+    <w:abstractNumId w:val="1"/>
+  </w:num>
+  <w:num w:numId="12">
+    <w:abstractNumId w:val="4"/>
+  </w:num>
+  <w:num w:numId="13">
+    <w:abstractNumId w:val="14"/>
+  </w:num>
+  <w:num w:numId="14">
+    <w:abstractNumId w:val="18"/>
+  </w:num>
+  <w:num w:numId="15">
+    <w:abstractNumId w:val="13"/>
+  </w:num>
+  <w:num w:numId="16">
+    <w:abstractNumId w:val="20"/>
+  </w:num>
+  <w:num w:numId="17">
+    <w:abstractNumId w:val="10"/>
+  </w:num>
+  <w:num w:numId="18">
+    <w:abstractNumId w:val="17"/>
+  </w:num>
+  <w:num w:numId="19">
+    <w:abstractNumId w:val="3"/>
+  </w:num>
+  <w:num w:numId="20">
+    <w:abstractNumId w:val="11"/>
+  </w:num>
+  <w:num w:numId="21">
+    <w:abstractNumId w:val="8"/>
   </w:num>
 </w:numbering>
 </file>
@@ -2991,6 +9292,48 @@
     <w:qFormat/>
     <w:rsid w:val="00EB4B0D"/>
   </w:style>
+  <w:style w:type="paragraph" w:styleId="3">
+    <w:name w:val="heading 3"/>
+    <w:basedOn w:val="a"/>
+    <w:link w:val="30"/>
+    <w:uiPriority w:val="9"/>
+    <w:qFormat/>
+    <w:rsid w:val="001D1DBB"/>
+    <w:pPr>
+      <w:spacing w:before="100" w:beforeAutospacing="1" w:after="100" w:afterAutospacing="1" w:line="240" w:lineRule="auto"/>
+      <w:outlineLvl w:val="2"/>
+    </w:pPr>
+    <w:rPr>
+      <w:rFonts w:ascii="Times New Roman" w:eastAsia="Times New Roman" w:hAnsi="Times New Roman" w:cs="Times New Roman"/>
+      <w:b/>
+      <w:bCs/>
+      <w:sz w:val="27"/>
+      <w:szCs w:val="27"/>
+      <w:lang w:eastAsia="ru-RU"/>
+    </w:rPr>
+  </w:style>
+  <w:style w:type="paragraph" w:styleId="4">
+    <w:name w:val="heading 4"/>
+    <w:basedOn w:val="a"/>
+    <w:next w:val="a"/>
+    <w:link w:val="40"/>
+    <w:uiPriority w:val="9"/>
+    <w:unhideWhenUsed/>
+    <w:qFormat/>
+    <w:rsid w:val="001D1DBB"/>
+    <w:pPr>
+      <w:keepNext/>
+      <w:keepLines/>
+      <w:spacing w:before="40" w:after="0"/>
+      <w:outlineLvl w:val="3"/>
+    </w:pPr>
+    <w:rPr>
+      <w:rFonts w:asciiTheme="majorHAnsi" w:eastAsiaTheme="majorEastAsia" w:hAnsiTheme="majorHAnsi" w:cstheme="majorBidi"/>
+      <w:i/>
+      <w:iCs/>
+      <w:color w:val="365F91" w:themeColor="accent1" w:themeShade="BF"/>
+    </w:rPr>
+  </w:style>
   <w:style w:type="character" w:default="1" w:styleId="a0">
     <w:name w:val="Default Paragraph Font"/>
     <w:uiPriority w:val="1"/>
@@ -3055,7 +9398,6 @@
     <w:name w:val="Normal (Web)"/>
     <w:basedOn w:val="a"/>
     <w:uiPriority w:val="99"/>
-    <w:semiHidden/>
     <w:unhideWhenUsed/>
     <w:rsid w:val="00045E32"/>
     <w:pPr>
@@ -3078,6 +9420,64 @@
     <w:rPr>
       <w:color w:val="800080" w:themeColor="followedHyperlink"/>
       <w:u w:val="single"/>
+    </w:rPr>
+  </w:style>
+  <w:style w:type="character" w:customStyle="1" w:styleId="ft13">
+    <w:name w:val="ft13"/>
+    <w:basedOn w:val="a0"/>
+    <w:rsid w:val="00D81AAE"/>
+  </w:style>
+  <w:style w:type="character" w:customStyle="1" w:styleId="30">
+    <w:name w:val="Заголовок 3 Знак"/>
+    <w:basedOn w:val="a0"/>
+    <w:link w:val="3"/>
+    <w:uiPriority w:val="9"/>
+    <w:rsid w:val="001D1DBB"/>
+    <w:rPr>
+      <w:rFonts w:ascii="Times New Roman" w:eastAsia="Times New Roman" w:hAnsi="Times New Roman" w:cs="Times New Roman"/>
+      <w:b/>
+      <w:bCs/>
+      <w:sz w:val="27"/>
+      <w:szCs w:val="27"/>
+      <w:lang w:eastAsia="ru-RU"/>
+    </w:rPr>
+  </w:style>
+  <w:style w:type="character" w:customStyle="1" w:styleId="40">
+    <w:name w:val="Заголовок 4 Знак"/>
+    <w:basedOn w:val="a0"/>
+    <w:link w:val="4"/>
+    <w:uiPriority w:val="9"/>
+    <w:rsid w:val="001D1DBB"/>
+    <w:rPr>
+      <w:rFonts w:asciiTheme="majorHAnsi" w:eastAsiaTheme="majorEastAsia" w:hAnsiTheme="majorHAnsi" w:cstheme="majorBidi"/>
+      <w:i/>
+      <w:iCs/>
+      <w:color w:val="365F91" w:themeColor="accent1" w:themeShade="BF"/>
+    </w:rPr>
+  </w:style>
+  <w:style w:type="paragraph" w:styleId="a8">
+    <w:name w:val="List Paragraph"/>
+    <w:basedOn w:val="a"/>
+    <w:uiPriority w:val="34"/>
+    <w:qFormat/>
+    <w:rsid w:val="00F50452"/>
+    <w:pPr>
+      <w:ind w:left="720"/>
+      <w:contextualSpacing/>
+    </w:pPr>
+  </w:style>
+  <w:style w:type="paragraph" w:customStyle="1" w:styleId="formattext">
+    <w:name w:val="formattext"/>
+    <w:basedOn w:val="a"/>
+    <w:rsid w:val="000945B8"/>
+    <w:pPr>
+      <w:spacing w:before="100" w:beforeAutospacing="1" w:after="100" w:afterAutospacing="1" w:line="240" w:lineRule="auto"/>
+    </w:pPr>
+    <w:rPr>
+      <w:rFonts w:ascii="Times New Roman" w:eastAsia="Times New Roman" w:hAnsi="Times New Roman" w:cs="Times New Roman"/>
+      <w:sz w:val="24"/>
+      <w:szCs w:val="24"/>
+      <w:lang w:eastAsia="ru-RU"/>
     </w:rPr>
   </w:style>
 </w:styles>
